--- a/信息系统设计实训报告-1809020201-刘昊林.docx
+++ b/信息系统设计实训报告-1809020201-刘昊林.docx
@@ -491,12 +491,6 @@
             <w:insideH w:val="single" w:color="auto" w:sz="4" w:space="0"/>
             <w:insideV w:val="single" w:color="auto" w:sz="4" w:space="0"/>
           </w:tblBorders>
-          <w:tblCellMar>
-            <w:top w:w="0" w:type="dxa"/>
-            <w:left w:w="108" w:type="dxa"/>
-            <w:bottom w:w="0" w:type="dxa"/>
-            <w:right w:w="108" w:type="dxa"/>
-          </w:tblCellMar>
         </w:tblPrEx>
         <w:tc>
           <w:tcPr>
@@ -5774,8 +5768,6 @@
             </w:rPr>
             <w:fldChar w:fldCharType="end"/>
           </w:r>
-          <w:bookmarkStart w:id="65" w:name="_GoBack"/>
-          <w:bookmarkEnd w:id="65"/>
         </w:p>
       </w:sdtContent>
     </w:sdt>
@@ -11078,6 +11070,12 @@
             <w:insideH w:val="single" w:color="auto" w:sz="4" w:space="0"/>
             <w:insideV w:val="single" w:color="auto" w:sz="4" w:space="0"/>
           </w:tblBorders>
+          <w:tblCellMar>
+            <w:top w:w="0" w:type="dxa"/>
+            <w:left w:w="108" w:type="dxa"/>
+            <w:bottom w:w="0" w:type="dxa"/>
+            <w:right w:w="108" w:type="dxa"/>
+          </w:tblCellMar>
         </w:tblPrEx>
         <w:tc>
           <w:tcPr>
@@ -11178,6 +11176,12 @@
             <w:insideH w:val="single" w:color="auto" w:sz="4" w:space="0"/>
             <w:insideV w:val="single" w:color="auto" w:sz="4" w:space="0"/>
           </w:tblBorders>
+          <w:tblCellMar>
+            <w:top w:w="0" w:type="dxa"/>
+            <w:left w:w="108" w:type="dxa"/>
+            <w:bottom w:w="0" w:type="dxa"/>
+            <w:right w:w="108" w:type="dxa"/>
+          </w:tblCellMar>
         </w:tblPrEx>
         <w:tc>
           <w:tcPr>
@@ -11789,8 +11793,8 @@
           <w:lang w:val="en-US" w:eastAsia="zh-CN"/>
         </w:rPr>
       </w:pPr>
-      <w:bookmarkStart w:id="34" w:name="_Toc17666"/>
-      <w:bookmarkStart w:id="35" w:name="_Toc16770"/>
+      <w:bookmarkStart w:id="34" w:name="_Toc16770"/>
+      <w:bookmarkStart w:id="35" w:name="_Toc17666"/>
       <w:r>
         <w:rPr>
           <w:rFonts w:hint="eastAsia" w:eastAsia="黑体"/>
@@ -11896,6 +11900,12 @@
             <w:insideH w:val="single" w:color="auto" w:sz="4" w:space="0"/>
             <w:insideV w:val="single" w:color="auto" w:sz="4" w:space="0"/>
           </w:tblBorders>
+          <w:tblCellMar>
+            <w:top w:w="0" w:type="dxa"/>
+            <w:left w:w="108" w:type="dxa"/>
+            <w:bottom w:w="0" w:type="dxa"/>
+            <w:right w:w="108" w:type="dxa"/>
+          </w:tblCellMar>
         </w:tblPrEx>
         <w:trPr>
           <w:trHeight w:val="405" w:hRule="atLeast"/>
@@ -14670,7 +14680,23 @@
           <w:sz w:val="24"/>
           <w:lang w:val="en-US" w:eastAsia="zh-CN"/>
         </w:rPr>
-        <w:t>，对于合法的注册用户，判别其权限后直接迪入相应的界面。对于用户，最多给予5次机会迪行合法性验证，五次验证不合格的将对其实行一定时间的限制验证。</w:t>
+        <w:t>，对于合法的注册用户，判别其权限后直接</w:t>
+      </w:r>
+      <w:r>
+        <w:rPr>
+          <w:rFonts w:hint="eastAsia" w:ascii="Times New Roman" w:hAnsi="Times New Roman" w:eastAsia="宋体" w:cs="Times New Roman"/>
+          <w:sz w:val="24"/>
+          <w:lang w:val="en-US" w:eastAsia="zh-CN"/>
+        </w:rPr>
+        <w:t>进</w:t>
+      </w:r>
+      <w:r>
+        <w:rPr>
+          <w:rFonts w:hint="default" w:ascii="Times New Roman" w:hAnsi="Times New Roman" w:eastAsia="宋体" w:cs="Times New Roman"/>
+          <w:sz w:val="24"/>
+          <w:lang w:val="en-US" w:eastAsia="zh-CN"/>
+        </w:rPr>
+        <w:t>入相应的界面。</w:t>
       </w:r>
     </w:p>
     <w:p>
@@ -14753,31 +14779,15 @@
           <w:sz w:val="24"/>
           <w:lang w:val="en-US" w:eastAsia="zh-CN"/>
         </w:rPr>
-        <w:t>电话预订、退订</w:t>
-      </w:r>
-      <w:r>
-        <w:rPr>
-          <w:rFonts w:hint="eastAsia" w:ascii="Times New Roman" w:hAnsi="Times New Roman" w:eastAsia="宋体" w:cs="Times New Roman"/>
-          <w:sz w:val="24"/>
-          <w:lang w:val="en-US" w:eastAsia="zh-CN"/>
-        </w:rPr>
-        <w:t>；</w:t>
-      </w:r>
-      <w:r>
-        <w:rPr>
-          <w:rFonts w:hint="default" w:ascii="Times New Roman" w:hAnsi="Times New Roman" w:eastAsia="宋体" w:cs="Times New Roman"/>
-          <w:sz w:val="24"/>
-          <w:lang w:val="en-US" w:eastAsia="zh-CN"/>
-        </w:rPr>
-        <w:t>前台订房</w:t>
-      </w:r>
-      <w:r>
-        <w:rPr>
-          <w:rFonts w:hint="eastAsia" w:ascii="Times New Roman" w:hAnsi="Times New Roman" w:eastAsia="宋体" w:cs="Times New Roman"/>
-          <w:sz w:val="24"/>
-          <w:lang w:val="en-US" w:eastAsia="zh-CN"/>
-        </w:rPr>
-        <w:t>；</w:t>
+        <w:t>预订、退订</w:t>
+      </w:r>
+      <w:r>
+        <w:rPr>
+          <w:rFonts w:hint="eastAsia" w:ascii="Times New Roman" w:hAnsi="Times New Roman" w:eastAsia="宋体" w:cs="Times New Roman"/>
+          <w:sz w:val="24"/>
+          <w:lang w:val="en-US" w:eastAsia="zh-CN"/>
+        </w:rPr>
+        <w:t>、登记入住、</w:t>
       </w:r>
       <w:r>
         <w:rPr>
@@ -15934,10 +15944,137 @@
     </w:p>
     <w:p>
       <w:pPr>
+        <w:rPr>
+          <w:rFonts w:hint="default"/>
+          <w:kern w:val="0"/>
+          <w:sz w:val="24"/>
+          <w:lang w:val="en-US" w:eastAsia="zh-CN"/>
+        </w:rPr>
+      </w:pPr>
+      <w:r>
+        <w:rPr>
+          <w:rFonts w:hint="default"/>
+          <w:kern w:val="0"/>
+          <w:sz w:val="24"/>
+          <w:lang w:val="en-US" w:eastAsia="zh-CN"/>
+        </w:rPr>
+        <w:drawing>
+          <wp:inline distT="0" distB="0" distL="114300" distR="114300">
+            <wp:extent cx="5615940" cy="1610360"/>
+            <wp:effectExtent l="0" t="0" r="7620" b="5080"/>
+            <wp:docPr id="59" name="图片 59" descr="001"/>
+            <wp:cNvGraphicFramePr>
+              <a:graphicFrameLocks xmlns:a="http://schemas.openxmlformats.org/drawingml/2006/main" noChangeAspect="1"/>
+            </wp:cNvGraphicFramePr>
+            <a:graphic xmlns:a="http://schemas.openxmlformats.org/drawingml/2006/main">
+              <a:graphicData uri="http://schemas.openxmlformats.org/drawingml/2006/picture">
+                <pic:pic xmlns:pic="http://schemas.openxmlformats.org/drawingml/2006/picture">
+                  <pic:nvPicPr>
+                    <pic:cNvPr id="59" name="图片 59" descr="001"/>
+                    <pic:cNvPicPr>
+                      <a:picLocks noChangeAspect="1"/>
+                    </pic:cNvPicPr>
+                  </pic:nvPicPr>
+                  <pic:blipFill>
+                    <a:blip r:embed="rId46"/>
+                    <a:stretch>
+                      <a:fillRect/>
+                    </a:stretch>
+                  </pic:blipFill>
+                  <pic:spPr>
+                    <a:xfrm>
+                      <a:off x="0" y="0"/>
+                      <a:ext cx="5615940" cy="1610360"/>
+                    </a:xfrm>
+                    <a:prstGeom prst="rect">
+                      <a:avLst/>
+                    </a:prstGeom>
+                  </pic:spPr>
+                </pic:pic>
+              </a:graphicData>
+            </a:graphic>
+          </wp:inline>
+        </w:drawing>
+      </w:r>
+    </w:p>
+    <w:p>
+      <w:pPr>
+        <w:spacing w:line="360" w:lineRule="auto"/>
+        <w:jc w:val="center"/>
+        <w:rPr>
+          <w:rFonts w:hint="default"/>
+          <w:kern w:val="0"/>
+          <w:sz w:val="24"/>
+          <w:lang w:val="en-US" w:eastAsia="zh-CN"/>
+        </w:rPr>
+      </w:pPr>
+      <w:r>
+        <w:rPr>
+          <w:rFonts w:hint="eastAsia" w:ascii="Times New Roman" w:hAnsi="Times New Roman" w:eastAsia="宋体" w:cs="Times New Roman"/>
+          <w:bCs/>
+          <w:kern w:val="0"/>
+          <w:szCs w:val="21"/>
+          <w:lang w:val="zh-CN" w:eastAsia="zh-CN"/>
+        </w:rPr>
+        <w:t>图</w:t>
+      </w:r>
+      <w:r>
+        <w:rPr>
+          <w:rFonts w:hint="eastAsia" w:ascii="Times New Roman" w:hAnsi="Times New Roman" w:eastAsia="宋体" w:cs="Times New Roman"/>
+          <w:bCs/>
+          <w:kern w:val="0"/>
+          <w:szCs w:val="21"/>
+          <w:lang w:val="en-US" w:eastAsia="zh-CN"/>
+        </w:rPr>
+        <w:t>5</w:t>
+      </w:r>
+      <w:r>
+        <w:rPr>
+          <w:rFonts w:hint="eastAsia" w:ascii="Times New Roman" w:hAnsi="Times New Roman" w:eastAsia="宋体" w:cs="Times New Roman"/>
+          <w:bCs/>
+          <w:kern w:val="0"/>
+          <w:szCs w:val="21"/>
+          <w:lang w:val="zh-CN" w:eastAsia="zh-CN"/>
+        </w:rPr>
+        <w:t>-</w:t>
+      </w:r>
+      <w:r>
+        <w:rPr>
+          <w:rFonts w:hint="eastAsia" w:ascii="Times New Roman" w:hAnsi="Times New Roman" w:eastAsia="宋体" w:cs="Times New Roman"/>
+          <w:bCs/>
+          <w:kern w:val="0"/>
+          <w:szCs w:val="21"/>
+          <w:lang w:val="en-US" w:eastAsia="zh-CN"/>
+        </w:rPr>
+        <w:t>1</w:t>
+      </w:r>
+      <w:r>
+        <w:rPr>
+          <w:rFonts w:hint="eastAsia" w:ascii="Times New Roman" w:hAnsi="Times New Roman" w:eastAsia="宋体" w:cs="Times New Roman"/>
+          <w:bCs/>
+          <w:kern w:val="0"/>
+          <w:szCs w:val="21"/>
+          <w:lang w:val="zh-CN" w:eastAsia="zh-CN"/>
+        </w:rPr>
+        <w:t xml:space="preserve"> </w:t>
+      </w:r>
+      <w:r>
+        <w:rPr>
+          <w:rFonts w:hint="eastAsia" w:ascii="Times New Roman" w:hAnsi="Times New Roman" w:eastAsia="宋体" w:cs="Times New Roman"/>
+          <w:bCs/>
+          <w:kern w:val="0"/>
+          <w:szCs w:val="21"/>
+          <w:lang w:val="en-US" w:eastAsia="zh-CN"/>
+        </w:rPr>
+        <w:t>登录界面核心代码</w:t>
+      </w:r>
+    </w:p>
+    <w:p>
+      <w:pPr>
         <w:pStyle w:val="3"/>
         <w:spacing w:before="0" w:after="0" w:line="360" w:lineRule="auto"/>
         <w:rPr>
-          <w:rFonts w:hint="default" w:ascii="Times New Roman" w:hAnsi="Times New Roman"/>
+          <w:rFonts w:hint="eastAsia" w:ascii="Times New Roman" w:hAnsi="Times New Roman"/>
           <w:b w:val="0"/>
           <w:sz w:val="28"/>
           <w:szCs w:val="28"/>
@@ -15979,6 +16116,887 @@
     </w:p>
     <w:p>
       <w:pPr>
+        <w:spacing w:line="360" w:lineRule="auto"/>
+        <w:ind w:firstLine="480" w:firstLineChars="200"/>
+        <w:rPr>
+          <w:rFonts w:hint="default" w:ascii="Times New Roman" w:hAnsi="Times New Roman" w:eastAsia="宋体" w:cs="Times New Roman"/>
+          <w:sz w:val="24"/>
+          <w:lang w:val="en-US" w:eastAsia="zh-CN"/>
+        </w:rPr>
+      </w:pPr>
+      <w:r>
+        <w:rPr>
+          <w:rFonts w:hint="eastAsia" w:ascii="Times New Roman" w:hAnsi="Times New Roman" w:eastAsia="宋体" w:cs="Times New Roman"/>
+          <w:sz w:val="24"/>
+          <w:lang w:val="en-US" w:eastAsia="zh-CN"/>
+        </w:rPr>
+        <w:t>首先打开登录界面，输入管理员的账号和密码正确则跳转到酒店管理系统主界面，若密码错误则重新显示登录界面。</w:t>
+      </w:r>
+    </w:p>
+    <w:p>
+      <w:r>
+        <w:drawing>
+          <wp:inline distT="0" distB="0" distL="114300" distR="114300">
+            <wp:extent cx="5268595" cy="2649855"/>
+            <wp:effectExtent l="0" t="0" r="4445" b="1905"/>
+            <wp:docPr id="17" name="图片 1"/>
+            <wp:cNvGraphicFramePr>
+              <a:graphicFrameLocks xmlns:a="http://schemas.openxmlformats.org/drawingml/2006/main" noChangeAspect="1"/>
+            </wp:cNvGraphicFramePr>
+            <a:graphic xmlns:a="http://schemas.openxmlformats.org/drawingml/2006/main">
+              <a:graphicData uri="http://schemas.openxmlformats.org/drawingml/2006/picture">
+                <pic:pic xmlns:pic="http://schemas.openxmlformats.org/drawingml/2006/picture">
+                  <pic:nvPicPr>
+                    <pic:cNvPr id="17" name="图片 1"/>
+                    <pic:cNvPicPr>
+                      <a:picLocks noChangeAspect="1"/>
+                    </pic:cNvPicPr>
+                  </pic:nvPicPr>
+                  <pic:blipFill>
+                    <a:blip r:embed="rId47"/>
+                    <a:stretch>
+                      <a:fillRect/>
+                    </a:stretch>
+                  </pic:blipFill>
+                  <pic:spPr>
+                    <a:xfrm>
+                      <a:off x="0" y="0"/>
+                      <a:ext cx="5268595" cy="2649855"/>
+                    </a:xfrm>
+                    <a:prstGeom prst="rect">
+                      <a:avLst/>
+                    </a:prstGeom>
+                    <a:noFill/>
+                    <a:ln>
+                      <a:noFill/>
+                    </a:ln>
+                  </pic:spPr>
+                </pic:pic>
+              </a:graphicData>
+            </a:graphic>
+          </wp:inline>
+        </w:drawing>
+      </w:r>
+    </w:p>
+    <w:p>
+      <w:pPr>
+        <w:spacing w:line="360" w:lineRule="auto"/>
+        <w:jc w:val="center"/>
+        <w:rPr>
+          <w:rFonts w:hint="eastAsia" w:ascii="Times New Roman" w:hAnsi="Times New Roman" w:eastAsia="宋体" w:cs="Times New Roman"/>
+          <w:bCs/>
+          <w:kern w:val="0"/>
+          <w:szCs w:val="21"/>
+          <w:lang w:val="en-US" w:eastAsia="zh-CN"/>
+        </w:rPr>
+      </w:pPr>
+      <w:r>
+        <w:rPr>
+          <w:rFonts w:hint="eastAsia" w:ascii="Times New Roman" w:hAnsi="Times New Roman" w:eastAsia="宋体" w:cs="Times New Roman"/>
+          <w:bCs/>
+          <w:kern w:val="0"/>
+          <w:szCs w:val="21"/>
+          <w:lang w:val="zh-CN" w:eastAsia="zh-CN"/>
+        </w:rPr>
+        <w:t>图</w:t>
+      </w:r>
+      <w:r>
+        <w:rPr>
+          <w:rFonts w:hint="eastAsia" w:ascii="Times New Roman" w:hAnsi="Times New Roman" w:eastAsia="宋体" w:cs="Times New Roman"/>
+          <w:bCs/>
+          <w:kern w:val="0"/>
+          <w:szCs w:val="21"/>
+          <w:lang w:val="en-US" w:eastAsia="zh-CN"/>
+        </w:rPr>
+        <w:t>5</w:t>
+      </w:r>
+      <w:r>
+        <w:rPr>
+          <w:rFonts w:hint="eastAsia" w:ascii="Times New Roman" w:hAnsi="Times New Roman" w:eastAsia="宋体" w:cs="Times New Roman"/>
+          <w:bCs/>
+          <w:kern w:val="0"/>
+          <w:szCs w:val="21"/>
+          <w:lang w:val="zh-CN" w:eastAsia="zh-CN"/>
+        </w:rPr>
+        <w:t>-</w:t>
+      </w:r>
+      <w:r>
+        <w:rPr>
+          <w:rFonts w:hint="eastAsia" w:ascii="Times New Roman" w:hAnsi="Times New Roman" w:eastAsia="宋体" w:cs="Times New Roman"/>
+          <w:bCs/>
+          <w:kern w:val="0"/>
+          <w:szCs w:val="21"/>
+          <w:lang w:val="en-US" w:eastAsia="zh-CN"/>
+        </w:rPr>
+        <w:t>2</w:t>
+      </w:r>
+      <w:r>
+        <w:rPr>
+          <w:rFonts w:hint="eastAsia" w:ascii="Times New Roman" w:hAnsi="Times New Roman" w:eastAsia="宋体" w:cs="Times New Roman"/>
+          <w:bCs/>
+          <w:kern w:val="0"/>
+          <w:szCs w:val="21"/>
+          <w:lang w:val="zh-CN" w:eastAsia="zh-CN"/>
+        </w:rPr>
+        <w:t xml:space="preserve"> </w:t>
+      </w:r>
+      <w:r>
+        <w:rPr>
+          <w:rFonts w:hint="eastAsia" w:ascii="Times New Roman" w:hAnsi="Times New Roman" w:eastAsia="宋体" w:cs="Times New Roman"/>
+          <w:bCs/>
+          <w:kern w:val="0"/>
+          <w:szCs w:val="21"/>
+          <w:lang w:val="en-US" w:eastAsia="zh-CN"/>
+        </w:rPr>
+        <w:t>系统登录界面</w:t>
+      </w:r>
+    </w:p>
+    <w:p>
+      <w:pPr>
+        <w:spacing w:line="360" w:lineRule="auto"/>
+        <w:ind w:firstLine="480" w:firstLineChars="200"/>
+        <w:rPr>
+          <w:rFonts w:hint="default" w:ascii="Times New Roman" w:hAnsi="Times New Roman" w:eastAsia="宋体" w:cs="Times New Roman"/>
+          <w:sz w:val="24"/>
+          <w:lang w:val="en-US" w:eastAsia="zh-CN"/>
+        </w:rPr>
+      </w:pPr>
+      <w:r>
+        <w:rPr>
+          <w:rFonts w:hint="eastAsia" w:ascii="Times New Roman" w:hAnsi="Times New Roman" w:eastAsia="宋体" w:cs="Times New Roman"/>
+          <w:sz w:val="24"/>
+          <w:lang w:val="en-US" w:eastAsia="zh-CN"/>
+        </w:rPr>
+        <w:t>在主界面可以实现的功能模块有客房信息管理、商品信息管理、客房预订管理、入住登记管理、客户信息管理与财务统计模块。在各个功能界面可以对信息进行简单的增删改查操作。</w:t>
+      </w:r>
+    </w:p>
+    <w:p>
+      <w:r>
+        <w:drawing>
+          <wp:inline distT="0" distB="0" distL="114300" distR="114300">
+            <wp:extent cx="5270500" cy="2190115"/>
+            <wp:effectExtent l="0" t="0" r="2540" b="4445"/>
+            <wp:docPr id="18" name="图片 2"/>
+            <wp:cNvGraphicFramePr>
+              <a:graphicFrameLocks xmlns:a="http://schemas.openxmlformats.org/drawingml/2006/main" noChangeAspect="1"/>
+            </wp:cNvGraphicFramePr>
+            <a:graphic xmlns:a="http://schemas.openxmlformats.org/drawingml/2006/main">
+              <a:graphicData uri="http://schemas.openxmlformats.org/drawingml/2006/picture">
+                <pic:pic xmlns:pic="http://schemas.openxmlformats.org/drawingml/2006/picture">
+                  <pic:nvPicPr>
+                    <pic:cNvPr id="18" name="图片 2"/>
+                    <pic:cNvPicPr>
+                      <a:picLocks noChangeAspect="1"/>
+                    </pic:cNvPicPr>
+                  </pic:nvPicPr>
+                  <pic:blipFill>
+                    <a:blip r:embed="rId48"/>
+                    <a:stretch>
+                      <a:fillRect/>
+                    </a:stretch>
+                  </pic:blipFill>
+                  <pic:spPr>
+                    <a:xfrm>
+                      <a:off x="0" y="0"/>
+                      <a:ext cx="5270500" cy="2190115"/>
+                    </a:xfrm>
+                    <a:prstGeom prst="rect">
+                      <a:avLst/>
+                    </a:prstGeom>
+                    <a:noFill/>
+                    <a:ln>
+                      <a:noFill/>
+                    </a:ln>
+                  </pic:spPr>
+                </pic:pic>
+              </a:graphicData>
+            </a:graphic>
+          </wp:inline>
+        </w:drawing>
+      </w:r>
+    </w:p>
+    <w:p>
+      <w:pPr>
+        <w:spacing w:line="360" w:lineRule="auto"/>
+        <w:jc w:val="center"/>
+        <w:rPr>
+          <w:rFonts w:hint="default"/>
+          <w:kern w:val="0"/>
+          <w:sz w:val="24"/>
+          <w:lang w:val="en-US" w:eastAsia="zh-CN"/>
+        </w:rPr>
+      </w:pPr>
+      <w:r>
+        <w:rPr>
+          <w:rFonts w:hint="eastAsia" w:ascii="Times New Roman" w:hAnsi="Times New Roman" w:eastAsia="宋体" w:cs="Times New Roman"/>
+          <w:bCs/>
+          <w:kern w:val="0"/>
+          <w:szCs w:val="21"/>
+          <w:lang w:val="zh-CN" w:eastAsia="zh-CN"/>
+        </w:rPr>
+        <w:t>图</w:t>
+      </w:r>
+      <w:r>
+        <w:rPr>
+          <w:rFonts w:hint="eastAsia" w:ascii="Times New Roman" w:hAnsi="Times New Roman" w:eastAsia="宋体" w:cs="Times New Roman"/>
+          <w:bCs/>
+          <w:kern w:val="0"/>
+          <w:szCs w:val="21"/>
+          <w:lang w:val="en-US" w:eastAsia="zh-CN"/>
+        </w:rPr>
+        <w:t>5</w:t>
+      </w:r>
+      <w:r>
+        <w:rPr>
+          <w:rFonts w:hint="eastAsia" w:ascii="Times New Roman" w:hAnsi="Times New Roman" w:eastAsia="宋体" w:cs="Times New Roman"/>
+          <w:bCs/>
+          <w:kern w:val="0"/>
+          <w:szCs w:val="21"/>
+          <w:lang w:val="zh-CN" w:eastAsia="zh-CN"/>
+        </w:rPr>
+        <w:t>-</w:t>
+      </w:r>
+      <w:r>
+        <w:rPr>
+          <w:rFonts w:hint="eastAsia" w:ascii="Times New Roman" w:hAnsi="Times New Roman" w:eastAsia="宋体" w:cs="Times New Roman"/>
+          <w:bCs/>
+          <w:kern w:val="0"/>
+          <w:szCs w:val="21"/>
+          <w:lang w:val="en-US" w:eastAsia="zh-CN"/>
+        </w:rPr>
+        <w:t>3</w:t>
+      </w:r>
+      <w:r>
+        <w:rPr>
+          <w:rFonts w:hint="eastAsia" w:ascii="Times New Roman" w:hAnsi="Times New Roman" w:eastAsia="宋体" w:cs="Times New Roman"/>
+          <w:bCs/>
+          <w:kern w:val="0"/>
+          <w:szCs w:val="21"/>
+          <w:lang w:val="zh-CN" w:eastAsia="zh-CN"/>
+        </w:rPr>
+        <w:t xml:space="preserve"> </w:t>
+      </w:r>
+      <w:r>
+        <w:rPr>
+          <w:rFonts w:hint="eastAsia" w:ascii="Times New Roman" w:hAnsi="Times New Roman" w:eastAsia="宋体" w:cs="Times New Roman"/>
+          <w:bCs/>
+          <w:kern w:val="0"/>
+          <w:szCs w:val="21"/>
+          <w:lang w:val="en-US" w:eastAsia="zh-CN"/>
+        </w:rPr>
+        <w:t>系统客房管理界面</w:t>
+      </w:r>
+    </w:p>
+    <w:p>
+      <w:r>
+        <w:drawing>
+          <wp:inline distT="0" distB="0" distL="114300" distR="114300">
+            <wp:extent cx="5267960" cy="1231265"/>
+            <wp:effectExtent l="0" t="0" r="5080" b="3175"/>
+            <wp:docPr id="31" name="图片 3"/>
+            <wp:cNvGraphicFramePr>
+              <a:graphicFrameLocks xmlns:a="http://schemas.openxmlformats.org/drawingml/2006/main" noChangeAspect="1"/>
+            </wp:cNvGraphicFramePr>
+            <a:graphic xmlns:a="http://schemas.openxmlformats.org/drawingml/2006/main">
+              <a:graphicData uri="http://schemas.openxmlformats.org/drawingml/2006/picture">
+                <pic:pic xmlns:pic="http://schemas.openxmlformats.org/drawingml/2006/picture">
+                  <pic:nvPicPr>
+                    <pic:cNvPr id="31" name="图片 3"/>
+                    <pic:cNvPicPr>
+                      <a:picLocks noChangeAspect="1"/>
+                    </pic:cNvPicPr>
+                  </pic:nvPicPr>
+                  <pic:blipFill>
+                    <a:blip r:embed="rId49"/>
+                    <a:stretch>
+                      <a:fillRect/>
+                    </a:stretch>
+                  </pic:blipFill>
+                  <pic:spPr>
+                    <a:xfrm>
+                      <a:off x="0" y="0"/>
+                      <a:ext cx="5267960" cy="1231265"/>
+                    </a:xfrm>
+                    <a:prstGeom prst="rect">
+                      <a:avLst/>
+                    </a:prstGeom>
+                    <a:noFill/>
+                    <a:ln>
+                      <a:noFill/>
+                    </a:ln>
+                  </pic:spPr>
+                </pic:pic>
+              </a:graphicData>
+            </a:graphic>
+          </wp:inline>
+        </w:drawing>
+      </w:r>
+    </w:p>
+    <w:p>
+      <w:pPr>
+        <w:spacing w:line="360" w:lineRule="auto"/>
+        <w:jc w:val="center"/>
+        <w:rPr>
+          <w:rFonts w:hint="default"/>
+          <w:kern w:val="0"/>
+          <w:sz w:val="24"/>
+          <w:lang w:val="en-US" w:eastAsia="zh-CN"/>
+        </w:rPr>
+      </w:pPr>
+      <w:r>
+        <w:rPr>
+          <w:rFonts w:hint="eastAsia" w:ascii="Times New Roman" w:hAnsi="Times New Roman" w:eastAsia="宋体" w:cs="Times New Roman"/>
+          <w:bCs/>
+          <w:kern w:val="0"/>
+          <w:szCs w:val="21"/>
+          <w:lang w:val="zh-CN" w:eastAsia="zh-CN"/>
+        </w:rPr>
+        <w:t>图</w:t>
+      </w:r>
+      <w:r>
+        <w:rPr>
+          <w:rFonts w:hint="eastAsia" w:ascii="Times New Roman" w:hAnsi="Times New Roman" w:eastAsia="宋体" w:cs="Times New Roman"/>
+          <w:bCs/>
+          <w:kern w:val="0"/>
+          <w:szCs w:val="21"/>
+          <w:lang w:val="en-US" w:eastAsia="zh-CN"/>
+        </w:rPr>
+        <w:t>5</w:t>
+      </w:r>
+      <w:r>
+        <w:rPr>
+          <w:rFonts w:hint="eastAsia" w:ascii="Times New Roman" w:hAnsi="Times New Roman" w:eastAsia="宋体" w:cs="Times New Roman"/>
+          <w:bCs/>
+          <w:kern w:val="0"/>
+          <w:szCs w:val="21"/>
+          <w:lang w:val="zh-CN" w:eastAsia="zh-CN"/>
+        </w:rPr>
+        <w:t>-</w:t>
+      </w:r>
+      <w:r>
+        <w:rPr>
+          <w:rFonts w:hint="eastAsia" w:ascii="Times New Roman" w:hAnsi="Times New Roman" w:eastAsia="宋体" w:cs="Times New Roman"/>
+          <w:bCs/>
+          <w:kern w:val="0"/>
+          <w:szCs w:val="21"/>
+          <w:lang w:val="en-US" w:eastAsia="zh-CN"/>
+        </w:rPr>
+        <w:t>4</w:t>
+      </w:r>
+      <w:r>
+        <w:rPr>
+          <w:rFonts w:hint="eastAsia" w:ascii="Times New Roman" w:hAnsi="Times New Roman" w:eastAsia="宋体" w:cs="Times New Roman"/>
+          <w:bCs/>
+          <w:kern w:val="0"/>
+          <w:szCs w:val="21"/>
+          <w:lang w:val="zh-CN" w:eastAsia="zh-CN"/>
+        </w:rPr>
+        <w:t xml:space="preserve"> </w:t>
+      </w:r>
+      <w:r>
+        <w:rPr>
+          <w:rFonts w:hint="eastAsia" w:ascii="Times New Roman" w:hAnsi="Times New Roman" w:eastAsia="宋体" w:cs="Times New Roman"/>
+          <w:bCs/>
+          <w:kern w:val="0"/>
+          <w:szCs w:val="21"/>
+          <w:lang w:val="en-US" w:eastAsia="zh-CN"/>
+        </w:rPr>
+        <w:t>系统商品管理界面</w:t>
+      </w:r>
+    </w:p>
+    <w:p>
+      <w:r>
+        <w:drawing>
+          <wp:inline distT="0" distB="0" distL="114300" distR="114300">
+            <wp:extent cx="5264785" cy="1001395"/>
+            <wp:effectExtent l="0" t="0" r="8255" b="4445"/>
+            <wp:docPr id="32" name="图片 4"/>
+            <wp:cNvGraphicFramePr>
+              <a:graphicFrameLocks xmlns:a="http://schemas.openxmlformats.org/drawingml/2006/main" noChangeAspect="1"/>
+            </wp:cNvGraphicFramePr>
+            <a:graphic xmlns:a="http://schemas.openxmlformats.org/drawingml/2006/main">
+              <a:graphicData uri="http://schemas.openxmlformats.org/drawingml/2006/picture">
+                <pic:pic xmlns:pic="http://schemas.openxmlformats.org/drawingml/2006/picture">
+                  <pic:nvPicPr>
+                    <pic:cNvPr id="32" name="图片 4"/>
+                    <pic:cNvPicPr>
+                      <a:picLocks noChangeAspect="1"/>
+                    </pic:cNvPicPr>
+                  </pic:nvPicPr>
+                  <pic:blipFill>
+                    <a:blip r:embed="rId50"/>
+                    <a:stretch>
+                      <a:fillRect/>
+                    </a:stretch>
+                  </pic:blipFill>
+                  <pic:spPr>
+                    <a:xfrm>
+                      <a:off x="0" y="0"/>
+                      <a:ext cx="5264785" cy="1001395"/>
+                    </a:xfrm>
+                    <a:prstGeom prst="rect">
+                      <a:avLst/>
+                    </a:prstGeom>
+                    <a:noFill/>
+                    <a:ln>
+                      <a:noFill/>
+                    </a:ln>
+                  </pic:spPr>
+                </pic:pic>
+              </a:graphicData>
+            </a:graphic>
+          </wp:inline>
+        </w:drawing>
+      </w:r>
+    </w:p>
+    <w:p>
+      <w:pPr>
+        <w:spacing w:line="360" w:lineRule="auto"/>
+        <w:jc w:val="center"/>
+        <w:rPr>
+          <w:rFonts w:hint="default"/>
+          <w:kern w:val="0"/>
+          <w:sz w:val="24"/>
+          <w:lang w:val="en-US" w:eastAsia="zh-CN"/>
+        </w:rPr>
+      </w:pPr>
+      <w:r>
+        <w:rPr>
+          <w:rFonts w:hint="eastAsia" w:ascii="Times New Roman" w:hAnsi="Times New Roman" w:eastAsia="宋体" w:cs="Times New Roman"/>
+          <w:bCs/>
+          <w:kern w:val="0"/>
+          <w:szCs w:val="21"/>
+          <w:lang w:val="zh-CN" w:eastAsia="zh-CN"/>
+        </w:rPr>
+        <w:t>图</w:t>
+      </w:r>
+      <w:r>
+        <w:rPr>
+          <w:rFonts w:hint="eastAsia" w:ascii="Times New Roman" w:hAnsi="Times New Roman" w:eastAsia="宋体" w:cs="Times New Roman"/>
+          <w:bCs/>
+          <w:kern w:val="0"/>
+          <w:szCs w:val="21"/>
+          <w:lang w:val="en-US" w:eastAsia="zh-CN"/>
+        </w:rPr>
+        <w:t>5</w:t>
+      </w:r>
+      <w:r>
+        <w:rPr>
+          <w:rFonts w:hint="eastAsia" w:ascii="Times New Roman" w:hAnsi="Times New Roman" w:eastAsia="宋体" w:cs="Times New Roman"/>
+          <w:bCs/>
+          <w:kern w:val="0"/>
+          <w:szCs w:val="21"/>
+          <w:lang w:val="zh-CN" w:eastAsia="zh-CN"/>
+        </w:rPr>
+        <w:t>-</w:t>
+      </w:r>
+      <w:r>
+        <w:rPr>
+          <w:rFonts w:hint="eastAsia" w:ascii="Times New Roman" w:hAnsi="Times New Roman" w:eastAsia="宋体" w:cs="Times New Roman"/>
+          <w:bCs/>
+          <w:kern w:val="0"/>
+          <w:szCs w:val="21"/>
+          <w:lang w:val="en-US" w:eastAsia="zh-CN"/>
+        </w:rPr>
+        <w:t>5</w:t>
+      </w:r>
+      <w:r>
+        <w:rPr>
+          <w:rFonts w:hint="eastAsia" w:ascii="Times New Roman" w:hAnsi="Times New Roman" w:eastAsia="宋体" w:cs="Times New Roman"/>
+          <w:bCs/>
+          <w:kern w:val="0"/>
+          <w:szCs w:val="21"/>
+          <w:lang w:val="zh-CN" w:eastAsia="zh-CN"/>
+        </w:rPr>
+        <w:t xml:space="preserve"> </w:t>
+      </w:r>
+      <w:r>
+        <w:rPr>
+          <w:rFonts w:hint="eastAsia" w:ascii="Times New Roman" w:hAnsi="Times New Roman" w:eastAsia="宋体" w:cs="Times New Roman"/>
+          <w:bCs/>
+          <w:kern w:val="0"/>
+          <w:szCs w:val="21"/>
+          <w:lang w:val="en-US" w:eastAsia="zh-CN"/>
+        </w:rPr>
+        <w:t>系统客户信息管理界面（散客）</w:t>
+      </w:r>
+    </w:p>
+    <w:p>
+      <w:r>
+        <w:drawing>
+          <wp:inline distT="0" distB="0" distL="114300" distR="114300">
+            <wp:extent cx="5268595" cy="882650"/>
+            <wp:effectExtent l="0" t="0" r="4445" b="1270"/>
+            <wp:docPr id="33" name="图片 5"/>
+            <wp:cNvGraphicFramePr>
+              <a:graphicFrameLocks xmlns:a="http://schemas.openxmlformats.org/drawingml/2006/main" noChangeAspect="1"/>
+            </wp:cNvGraphicFramePr>
+            <a:graphic xmlns:a="http://schemas.openxmlformats.org/drawingml/2006/main">
+              <a:graphicData uri="http://schemas.openxmlformats.org/drawingml/2006/picture">
+                <pic:pic xmlns:pic="http://schemas.openxmlformats.org/drawingml/2006/picture">
+                  <pic:nvPicPr>
+                    <pic:cNvPr id="33" name="图片 5"/>
+                    <pic:cNvPicPr>
+                      <a:picLocks noChangeAspect="1"/>
+                    </pic:cNvPicPr>
+                  </pic:nvPicPr>
+                  <pic:blipFill>
+                    <a:blip r:embed="rId51"/>
+                    <a:stretch>
+                      <a:fillRect/>
+                    </a:stretch>
+                  </pic:blipFill>
+                  <pic:spPr>
+                    <a:xfrm>
+                      <a:off x="0" y="0"/>
+                      <a:ext cx="5268595" cy="882650"/>
+                    </a:xfrm>
+                    <a:prstGeom prst="rect">
+                      <a:avLst/>
+                    </a:prstGeom>
+                    <a:noFill/>
+                    <a:ln>
+                      <a:noFill/>
+                    </a:ln>
+                  </pic:spPr>
+                </pic:pic>
+              </a:graphicData>
+            </a:graphic>
+          </wp:inline>
+        </w:drawing>
+      </w:r>
+    </w:p>
+    <w:p>
+      <w:pPr>
+        <w:spacing w:line="360" w:lineRule="auto"/>
+        <w:jc w:val="center"/>
+        <w:rPr>
+          <w:rFonts w:hint="default" w:ascii="Times New Roman" w:hAnsi="Times New Roman" w:eastAsia="宋体" w:cs="Times New Roman"/>
+          <w:bCs/>
+          <w:kern w:val="0"/>
+          <w:szCs w:val="21"/>
+          <w:lang w:val="en-US" w:eastAsia="zh-CN"/>
+        </w:rPr>
+      </w:pPr>
+      <w:r>
+        <w:rPr>
+          <w:rFonts w:hint="eastAsia" w:ascii="Times New Roman" w:hAnsi="Times New Roman" w:eastAsia="宋体" w:cs="Times New Roman"/>
+          <w:bCs/>
+          <w:kern w:val="0"/>
+          <w:szCs w:val="21"/>
+          <w:lang w:val="zh-CN" w:eastAsia="zh-CN"/>
+        </w:rPr>
+        <w:t>图</w:t>
+      </w:r>
+      <w:r>
+        <w:rPr>
+          <w:rFonts w:hint="eastAsia" w:ascii="Times New Roman" w:hAnsi="Times New Roman" w:eastAsia="宋体" w:cs="Times New Roman"/>
+          <w:bCs/>
+          <w:kern w:val="0"/>
+          <w:szCs w:val="21"/>
+          <w:lang w:val="en-US" w:eastAsia="zh-CN"/>
+        </w:rPr>
+        <w:t>5</w:t>
+      </w:r>
+      <w:r>
+        <w:rPr>
+          <w:rFonts w:hint="eastAsia" w:ascii="Times New Roman" w:hAnsi="Times New Roman" w:eastAsia="宋体" w:cs="Times New Roman"/>
+          <w:bCs/>
+          <w:kern w:val="0"/>
+          <w:szCs w:val="21"/>
+          <w:lang w:val="zh-CN" w:eastAsia="zh-CN"/>
+        </w:rPr>
+        <w:t>-</w:t>
+      </w:r>
+      <w:r>
+        <w:rPr>
+          <w:rFonts w:hint="eastAsia" w:ascii="Times New Roman" w:hAnsi="Times New Roman" w:eastAsia="宋体" w:cs="Times New Roman"/>
+          <w:bCs/>
+          <w:kern w:val="0"/>
+          <w:szCs w:val="21"/>
+          <w:lang w:val="en-US" w:eastAsia="zh-CN"/>
+        </w:rPr>
+        <w:t>6</w:t>
+      </w:r>
+      <w:r>
+        <w:rPr>
+          <w:rFonts w:hint="eastAsia" w:ascii="Times New Roman" w:hAnsi="Times New Roman" w:eastAsia="宋体" w:cs="Times New Roman"/>
+          <w:bCs/>
+          <w:kern w:val="0"/>
+          <w:szCs w:val="21"/>
+          <w:lang w:val="zh-CN" w:eastAsia="zh-CN"/>
+        </w:rPr>
+        <w:t xml:space="preserve"> </w:t>
+      </w:r>
+      <w:r>
+        <w:rPr>
+          <w:rFonts w:hint="eastAsia" w:ascii="Times New Roman" w:hAnsi="Times New Roman" w:eastAsia="宋体" w:cs="Times New Roman"/>
+          <w:bCs/>
+          <w:kern w:val="0"/>
+          <w:szCs w:val="21"/>
+          <w:lang w:val="en-US" w:eastAsia="zh-CN"/>
+        </w:rPr>
+        <w:t>系统客户信息管理界面（团队）</w:t>
+      </w:r>
+    </w:p>
+    <w:p>
+      <w:pPr>
+        <w:spacing w:line="360" w:lineRule="auto"/>
+        <w:ind w:firstLine="480" w:firstLineChars="200"/>
+        <w:rPr>
+          <w:rFonts w:hint="default" w:ascii="Times New Roman" w:hAnsi="Times New Roman" w:eastAsia="宋体" w:cs="Times New Roman"/>
+          <w:sz w:val="24"/>
+          <w:lang w:val="en-US" w:eastAsia="zh-CN"/>
+        </w:rPr>
+      </w:pPr>
+      <w:bookmarkStart w:id="68" w:name="_GoBack"/>
+      <w:bookmarkEnd w:id="68"/>
+      <w:r>
+        <w:rPr>
+          <w:rFonts w:hint="eastAsia" w:ascii="Times New Roman" w:hAnsi="Times New Roman" w:eastAsia="宋体" w:cs="Times New Roman"/>
+          <w:sz w:val="24"/>
+          <w:lang w:val="en-US" w:eastAsia="zh-CN"/>
+        </w:rPr>
+        <w:t>在预订订单管理界面可以选择要进行预订的旅客，并将客户信息直接导入到预订订单信息中。</w:t>
+      </w:r>
+    </w:p>
+    <w:p>
+      <w:r>
+        <w:drawing>
+          <wp:inline distT="0" distB="0" distL="114300" distR="114300">
+            <wp:extent cx="5264150" cy="1457325"/>
+            <wp:effectExtent l="0" t="0" r="8890" b="5715"/>
+            <wp:docPr id="34" name="图片 6"/>
+            <wp:cNvGraphicFramePr>
+              <a:graphicFrameLocks xmlns:a="http://schemas.openxmlformats.org/drawingml/2006/main" noChangeAspect="1"/>
+            </wp:cNvGraphicFramePr>
+            <a:graphic xmlns:a="http://schemas.openxmlformats.org/drawingml/2006/main">
+              <a:graphicData uri="http://schemas.openxmlformats.org/drawingml/2006/picture">
+                <pic:pic xmlns:pic="http://schemas.openxmlformats.org/drawingml/2006/picture">
+                  <pic:nvPicPr>
+                    <pic:cNvPr id="34" name="图片 6"/>
+                    <pic:cNvPicPr>
+                      <a:picLocks noChangeAspect="1"/>
+                    </pic:cNvPicPr>
+                  </pic:nvPicPr>
+                  <pic:blipFill>
+                    <a:blip r:embed="rId52"/>
+                    <a:stretch>
+                      <a:fillRect/>
+                    </a:stretch>
+                  </pic:blipFill>
+                  <pic:spPr>
+                    <a:xfrm>
+                      <a:off x="0" y="0"/>
+                      <a:ext cx="5264150" cy="1457325"/>
+                    </a:xfrm>
+                    <a:prstGeom prst="rect">
+                      <a:avLst/>
+                    </a:prstGeom>
+                    <a:noFill/>
+                    <a:ln>
+                      <a:noFill/>
+                    </a:ln>
+                  </pic:spPr>
+                </pic:pic>
+              </a:graphicData>
+            </a:graphic>
+          </wp:inline>
+        </w:drawing>
+      </w:r>
+    </w:p>
+    <w:p>
+      <w:pPr>
+        <w:spacing w:line="360" w:lineRule="auto"/>
+        <w:jc w:val="center"/>
+        <w:rPr>
+          <w:rFonts w:hint="default"/>
+          <w:kern w:val="0"/>
+          <w:sz w:val="24"/>
+          <w:lang w:val="en-US" w:eastAsia="zh-CN"/>
+        </w:rPr>
+      </w:pPr>
+      <w:r>
+        <w:rPr>
+          <w:rFonts w:hint="eastAsia" w:ascii="Times New Roman" w:hAnsi="Times New Roman" w:eastAsia="宋体" w:cs="Times New Roman"/>
+          <w:bCs/>
+          <w:kern w:val="0"/>
+          <w:szCs w:val="21"/>
+          <w:lang w:val="zh-CN" w:eastAsia="zh-CN"/>
+        </w:rPr>
+        <w:t>图</w:t>
+      </w:r>
+      <w:r>
+        <w:rPr>
+          <w:rFonts w:hint="eastAsia" w:ascii="Times New Roman" w:hAnsi="Times New Roman" w:eastAsia="宋体" w:cs="Times New Roman"/>
+          <w:bCs/>
+          <w:kern w:val="0"/>
+          <w:szCs w:val="21"/>
+          <w:lang w:val="en-US" w:eastAsia="zh-CN"/>
+        </w:rPr>
+        <w:t>5</w:t>
+      </w:r>
+      <w:r>
+        <w:rPr>
+          <w:rFonts w:hint="eastAsia" w:ascii="Times New Roman" w:hAnsi="Times New Roman" w:eastAsia="宋体" w:cs="Times New Roman"/>
+          <w:bCs/>
+          <w:kern w:val="0"/>
+          <w:szCs w:val="21"/>
+          <w:lang w:val="zh-CN" w:eastAsia="zh-CN"/>
+        </w:rPr>
+        <w:t>-</w:t>
+      </w:r>
+      <w:r>
+        <w:rPr>
+          <w:rFonts w:hint="eastAsia" w:ascii="Times New Roman" w:hAnsi="Times New Roman" w:eastAsia="宋体" w:cs="Times New Roman"/>
+          <w:bCs/>
+          <w:kern w:val="0"/>
+          <w:szCs w:val="21"/>
+          <w:lang w:val="en-US" w:eastAsia="zh-CN"/>
+        </w:rPr>
+        <w:t>6</w:t>
+      </w:r>
+      <w:r>
+        <w:rPr>
+          <w:rFonts w:hint="eastAsia" w:ascii="Times New Roman" w:hAnsi="Times New Roman" w:eastAsia="宋体" w:cs="Times New Roman"/>
+          <w:bCs/>
+          <w:kern w:val="0"/>
+          <w:szCs w:val="21"/>
+          <w:lang w:val="zh-CN" w:eastAsia="zh-CN"/>
+        </w:rPr>
+        <w:t xml:space="preserve"> </w:t>
+      </w:r>
+      <w:r>
+        <w:rPr>
+          <w:rFonts w:hint="eastAsia" w:ascii="Times New Roman" w:hAnsi="Times New Roman" w:eastAsia="宋体" w:cs="Times New Roman"/>
+          <w:bCs/>
+          <w:kern w:val="0"/>
+          <w:szCs w:val="21"/>
+          <w:lang w:val="en-US" w:eastAsia="zh-CN"/>
+        </w:rPr>
+        <w:t>系统预订订单管理界面</w:t>
+      </w:r>
+    </w:p>
+    <w:p>
+      <w:pPr>
+        <w:jc w:val="center"/>
+      </w:pPr>
+      <w:r>
+        <w:drawing>
+          <wp:inline distT="0" distB="0" distL="114300" distR="114300">
+            <wp:extent cx="5274310" cy="3863340"/>
+            <wp:effectExtent l="0" t="0" r="13970" b="7620"/>
+            <wp:docPr id="35" name="图片 7"/>
+            <wp:cNvGraphicFramePr>
+              <a:graphicFrameLocks xmlns:a="http://schemas.openxmlformats.org/drawingml/2006/main" noChangeAspect="1"/>
+            </wp:cNvGraphicFramePr>
+            <a:graphic xmlns:a="http://schemas.openxmlformats.org/drawingml/2006/main">
+              <a:graphicData uri="http://schemas.openxmlformats.org/drawingml/2006/picture">
+                <pic:pic xmlns:pic="http://schemas.openxmlformats.org/drawingml/2006/picture">
+                  <pic:nvPicPr>
+                    <pic:cNvPr id="35" name="图片 7"/>
+                    <pic:cNvPicPr>
+                      <a:picLocks noChangeAspect="1"/>
+                    </pic:cNvPicPr>
+                  </pic:nvPicPr>
+                  <pic:blipFill>
+                    <a:blip r:embed="rId53"/>
+                    <a:stretch>
+                      <a:fillRect/>
+                    </a:stretch>
+                  </pic:blipFill>
+                  <pic:spPr>
+                    <a:xfrm>
+                      <a:off x="0" y="0"/>
+                      <a:ext cx="5274310" cy="3863340"/>
+                    </a:xfrm>
+                    <a:prstGeom prst="rect">
+                      <a:avLst/>
+                    </a:prstGeom>
+                    <a:noFill/>
+                    <a:ln>
+                      <a:noFill/>
+                    </a:ln>
+                  </pic:spPr>
+                </pic:pic>
+              </a:graphicData>
+            </a:graphic>
+          </wp:inline>
+        </w:drawing>
+      </w:r>
+    </w:p>
+    <w:p>
+      <w:pPr>
+        <w:spacing w:line="360" w:lineRule="auto"/>
+        <w:jc w:val="center"/>
+        <w:rPr>
+          <w:rFonts w:hint="default"/>
+          <w:lang w:val="en-US" w:eastAsia="zh-CN"/>
+        </w:rPr>
+      </w:pPr>
+      <w:r>
+        <w:rPr>
+          <w:rFonts w:hint="eastAsia" w:ascii="Times New Roman" w:hAnsi="Times New Roman" w:eastAsia="宋体" w:cs="Times New Roman"/>
+          <w:bCs/>
+          <w:kern w:val="0"/>
+          <w:szCs w:val="21"/>
+          <w:lang w:val="zh-CN" w:eastAsia="zh-CN"/>
+        </w:rPr>
+        <w:t>图</w:t>
+      </w:r>
+      <w:r>
+        <w:rPr>
+          <w:rFonts w:hint="eastAsia" w:ascii="Times New Roman" w:hAnsi="Times New Roman" w:eastAsia="宋体" w:cs="Times New Roman"/>
+          <w:bCs/>
+          <w:kern w:val="0"/>
+          <w:szCs w:val="21"/>
+          <w:lang w:val="en-US" w:eastAsia="zh-CN"/>
+        </w:rPr>
+        <w:t>5</w:t>
+      </w:r>
+      <w:r>
+        <w:rPr>
+          <w:rFonts w:hint="eastAsia" w:ascii="Times New Roman" w:hAnsi="Times New Roman" w:eastAsia="宋体" w:cs="Times New Roman"/>
+          <w:bCs/>
+          <w:kern w:val="0"/>
+          <w:szCs w:val="21"/>
+          <w:lang w:val="zh-CN" w:eastAsia="zh-CN"/>
+        </w:rPr>
+        <w:t>-</w:t>
+      </w:r>
+      <w:r>
+        <w:rPr>
+          <w:rFonts w:hint="eastAsia" w:ascii="Times New Roman" w:hAnsi="Times New Roman" w:eastAsia="宋体" w:cs="Times New Roman"/>
+          <w:bCs/>
+          <w:kern w:val="0"/>
+          <w:szCs w:val="21"/>
+          <w:lang w:val="en-US" w:eastAsia="zh-CN"/>
+        </w:rPr>
+        <w:t>7</w:t>
+      </w:r>
+      <w:r>
+        <w:rPr>
+          <w:rFonts w:hint="eastAsia" w:ascii="Times New Roman" w:hAnsi="Times New Roman" w:eastAsia="宋体" w:cs="Times New Roman"/>
+          <w:bCs/>
+          <w:kern w:val="0"/>
+          <w:szCs w:val="21"/>
+          <w:lang w:val="zh-CN" w:eastAsia="zh-CN"/>
+        </w:rPr>
+        <w:t xml:space="preserve"> </w:t>
+      </w:r>
+      <w:r>
+        <w:rPr>
+          <w:rFonts w:hint="eastAsia" w:ascii="Times New Roman" w:hAnsi="Times New Roman" w:eastAsia="宋体" w:cs="Times New Roman"/>
+          <w:bCs/>
+          <w:kern w:val="0"/>
+          <w:szCs w:val="21"/>
+          <w:lang w:val="en-US" w:eastAsia="zh-CN"/>
+        </w:rPr>
+        <w:t>系统入住登记管理部分界面</w:t>
+      </w:r>
+    </w:p>
+    <w:p>
+      <w:pPr>
         <w:pStyle w:val="3"/>
         <w:spacing w:before="0" w:after="0" w:line="360" w:lineRule="auto"/>
         <w:rPr>
@@ -16021,6 +17039,25 @@
         <w:t>系统测试</w:t>
       </w:r>
       <w:bookmarkEnd w:id="61"/>
+    </w:p>
+    <w:p>
+      <w:pPr>
+        <w:spacing w:line="360" w:lineRule="auto"/>
+        <w:ind w:firstLine="480" w:firstLineChars="200"/>
+        <w:rPr>
+          <w:rFonts w:hint="eastAsia" w:ascii="Times New Roman" w:hAnsi="Times New Roman" w:eastAsia="宋体" w:cs="Times New Roman"/>
+          <w:sz w:val="24"/>
+          <w:lang w:val="en-US" w:eastAsia="zh-CN"/>
+        </w:rPr>
+      </w:pPr>
+      <w:r>
+        <w:rPr>
+          <w:rFonts w:hint="eastAsia" w:ascii="Times New Roman" w:hAnsi="Times New Roman" w:eastAsia="宋体" w:cs="Times New Roman"/>
+          <w:sz w:val="24"/>
+          <w:lang w:val="en-US" w:eastAsia="zh-CN"/>
+        </w:rPr>
+        <w:t>对本系统的测试目标主要的测试的是管理员的登录，修改密码，客户的登记信息，客房的预订，退房，营业的统计。是否能够正常的预订房间，退房，能否增加房间和客户的信息，以及统计是否正确。</w:t>
+      </w:r>
     </w:p>
     <w:p>
       <w:pPr>
@@ -16145,13 +17182,8 @@
     </w:p>
     <w:p>
       <w:pPr>
-        <w:numPr>
-          <w:ilvl w:val="0"/>
-          <w:numId w:val="0"/>
-        </w:numPr>
-        <w:ind w:leftChars="0"/>
-        <w:rPr>
-          <w:rFonts w:hint="default"/>
+        <w:rPr>
+          <w:rFonts w:hint="eastAsia"/>
           <w:lang w:val="en-US" w:eastAsia="zh-CN"/>
         </w:rPr>
       </w:pPr>
@@ -16159,20 +17191,130 @@
     <w:p>
       <w:pPr>
         <w:spacing w:line="360" w:lineRule="auto"/>
-        <w:rPr>
-          <w:rFonts w:hint="default"/>
-          <w:lang w:val="en-US" w:eastAsia="zh-CN"/>
-        </w:rPr>
-      </w:pPr>
+        <w:ind w:firstLine="480" w:firstLineChars="200"/>
+        <w:rPr>
+          <w:rFonts w:hint="eastAsia" w:ascii="Times New Roman" w:hAnsi="Times New Roman" w:eastAsia="宋体" w:cs="Times New Roman"/>
+          <w:sz w:val="24"/>
+          <w:lang w:val="en-US" w:eastAsia="zh-CN"/>
+        </w:rPr>
+      </w:pPr>
+      <w:r>
+        <w:rPr>
+          <w:rFonts w:hint="eastAsia" w:ascii="Times New Roman" w:hAnsi="Times New Roman" w:eastAsia="宋体" w:cs="Times New Roman"/>
+          <w:sz w:val="24"/>
+          <w:lang w:val="en-US" w:eastAsia="zh-CN"/>
+        </w:rPr>
+        <w:t>本酒店客房管理系统综合了中小级酒店的特点，从界面的设计到系统的使用都是从方便用户的使用的角度出发，具有很强的实用性。</w:t>
+      </w:r>
     </w:p>
     <w:p>
       <w:pPr>
         <w:spacing w:line="360" w:lineRule="auto"/>
-        <w:rPr>
-          <w:rFonts w:hint="default"/>
-          <w:lang w:val="en-US" w:eastAsia="zh-CN"/>
-        </w:rPr>
-      </w:pPr>
+        <w:ind w:firstLine="480" w:firstLineChars="200"/>
+        <w:rPr>
+          <w:rFonts w:hint="eastAsia" w:ascii="Times New Roman" w:hAnsi="Times New Roman" w:eastAsia="宋体" w:cs="Times New Roman"/>
+          <w:sz w:val="24"/>
+          <w:lang w:val="en-US" w:eastAsia="zh-CN"/>
+        </w:rPr>
+      </w:pPr>
+      <w:r>
+        <w:rPr>
+          <w:rFonts w:hint="eastAsia" w:ascii="Times New Roman" w:hAnsi="Times New Roman" w:eastAsia="宋体" w:cs="Times New Roman"/>
+          <w:sz w:val="24"/>
+          <w:lang w:val="en-US" w:eastAsia="zh-CN"/>
+        </w:rPr>
+        <w:t>主要功能包括客户预定、入住开单、客户信息管理、客房状态管理、商品管理、客户结账等等。系统的特色归纳如下：</w:t>
+      </w:r>
+    </w:p>
+    <w:p>
+      <w:pPr>
+        <w:spacing w:line="360" w:lineRule="auto"/>
+        <w:ind w:firstLine="480" w:firstLineChars="200"/>
+        <w:rPr>
+          <w:rFonts w:hint="eastAsia" w:ascii="Times New Roman" w:hAnsi="Times New Roman" w:eastAsia="宋体" w:cs="Times New Roman"/>
+          <w:sz w:val="24"/>
+          <w:lang w:val="en-US" w:eastAsia="zh-CN"/>
+        </w:rPr>
+      </w:pPr>
+      <w:r>
+        <w:rPr>
+          <w:rFonts w:hint="eastAsia" w:ascii="Times New Roman" w:hAnsi="Times New Roman" w:eastAsia="宋体" w:cs="Times New Roman"/>
+          <w:sz w:val="24"/>
+          <w:lang w:val="en-US" w:eastAsia="zh-CN"/>
+        </w:rPr>
+        <w:t>本系统可以运行在多种操作平台上。数据库系统采用MySQL数据库。并且利用安全可靠的Java来编写，采用MVC架构模式进行开发，使系统具有很强的移植性和易于维护等特点。</w:t>
+      </w:r>
+    </w:p>
+    <w:p>
+      <w:pPr>
+        <w:spacing w:line="360" w:lineRule="auto"/>
+        <w:ind w:firstLine="480" w:firstLineChars="200"/>
+        <w:rPr>
+          <w:rFonts w:hint="default" w:ascii="Times New Roman" w:hAnsi="Times New Roman" w:eastAsia="宋体" w:cs="Times New Roman"/>
+          <w:sz w:val="24"/>
+          <w:lang w:val="en-US" w:eastAsia="zh-CN"/>
+        </w:rPr>
+      </w:pPr>
+      <w:r>
+        <w:rPr>
+          <w:rFonts w:hint="eastAsia" w:ascii="Times New Roman" w:hAnsi="Times New Roman" w:eastAsia="宋体" w:cs="Times New Roman"/>
+          <w:sz w:val="24"/>
+          <w:lang w:val="en-US" w:eastAsia="zh-CN"/>
+        </w:rPr>
+        <w:t>及时全面的处理各种错误异常，特别是对用户提交的信息进行判断，若出现输入错误或信息为空的现象，系统就会及时给予用户出错提示。避免了用户的误操作和输入非法数据的可能性。</w:t>
+      </w:r>
+    </w:p>
+    <w:p>
+      <w:pPr>
+        <w:spacing w:line="360" w:lineRule="auto"/>
+        <w:ind w:firstLine="480" w:firstLineChars="200"/>
+        <w:rPr>
+          <w:rFonts w:hint="default" w:ascii="Times New Roman" w:hAnsi="Times New Roman" w:eastAsia="宋体" w:cs="Times New Roman"/>
+          <w:sz w:val="24"/>
+          <w:lang w:val="en-US" w:eastAsia="zh-CN"/>
+        </w:rPr>
+      </w:pPr>
+      <w:r>
+        <w:rPr>
+          <w:rFonts w:hint="eastAsia" w:ascii="Times New Roman" w:hAnsi="Times New Roman" w:eastAsia="宋体" w:cs="Times New Roman"/>
+          <w:sz w:val="24"/>
+          <w:lang w:val="en-US" w:eastAsia="zh-CN"/>
+        </w:rPr>
+        <w:t>用户界面比较清晰简洁，操作简单，使用方便。符合酒店管理的基本流程。</w:t>
+      </w:r>
+    </w:p>
+    <w:p>
+      <w:pPr>
+        <w:spacing w:line="360" w:lineRule="auto"/>
+        <w:ind w:firstLine="480" w:firstLineChars="200"/>
+        <w:rPr>
+          <w:rFonts w:hint="eastAsia" w:ascii="Times New Roman" w:hAnsi="Times New Roman" w:eastAsia="宋体" w:cs="Times New Roman"/>
+          <w:sz w:val="24"/>
+          <w:lang w:val="en-US" w:eastAsia="zh-CN"/>
+        </w:rPr>
+      </w:pPr>
+      <w:r>
+        <w:rPr>
+          <w:rFonts w:hint="eastAsia" w:ascii="Times New Roman" w:hAnsi="Times New Roman" w:eastAsia="宋体" w:cs="Times New Roman"/>
+          <w:sz w:val="24"/>
+          <w:lang w:val="en-US" w:eastAsia="zh-CN"/>
+        </w:rPr>
+        <w:t>本系统基本上满足了酒店管理方面的需要。满足了酒店管理人员对客房管理的工作。在界面上力求做到美观、在操作方面尽量避免由于操作不当带来的系统出错现象。但由于时间仓促，本系统还存在一些不足，主要体现在：需要进一步的修饰和美化；部分模块功能实现有些简单，与实际情况有一定的出入，在以后的学习和工作时间里，我会进一步加强其功</w:t>
+      </w:r>
+      <w:bookmarkStart w:id="64" w:name="_Toc187008825"/>
+      <w:bookmarkStart w:id="65" w:name="_Toc43459794"/>
+      <w:bookmarkStart w:id="66" w:name="_Toc43456965"/>
+      <w:r>
+        <w:rPr>
+          <w:rFonts w:hint="eastAsia" w:ascii="Times New Roman" w:hAnsi="Times New Roman" w:eastAsia="宋体" w:cs="Times New Roman"/>
+          <w:sz w:val="24"/>
+          <w:lang w:val="en-US" w:eastAsia="zh-CN"/>
+        </w:rPr>
+        <w:t>能</w:t>
+      </w:r>
+      <w:bookmarkEnd w:id="64"/>
+      <w:bookmarkEnd w:id="65"/>
+      <w:bookmarkEnd w:id="66"/>
     </w:p>
     <w:p>
       <w:pPr>
@@ -16251,7 +17393,7 @@
         </w:rPr>
         <w:t xml:space="preserve"> </w:t>
       </w:r>
-      <w:bookmarkStart w:id="64" w:name="_Toc6288"/>
+      <w:bookmarkStart w:id="67" w:name="_Toc6288"/>
       <w:r>
         <w:rPr>
           <w:rFonts w:hint="eastAsia" w:ascii="黑体" w:hAnsi="黑体" w:eastAsia="黑体"/>
@@ -16262,11 +17404,12 @@
         </w:rPr>
         <w:t>反思日志</w:t>
       </w:r>
-      <w:bookmarkEnd w:id="64"/>
+      <w:bookmarkEnd w:id="67"/>
     </w:p>
     <w:p>
       <w:pPr>
         <w:numPr>
+          <w:ilvl w:val="0"/>
           <w:numId w:val="0"/>
         </w:numPr>
         <w:ind w:leftChars="0"/>
@@ -17610,7 +18753,7 @@
         <w:bCs/>
         <w:sz w:val="21"/>
         <w:szCs w:val="21"/>
-        <w:lang w:val="en-US"/>
+        <w:lang w:val="en-US" w:eastAsia="zh-CN"/>
       </w:rPr>
     </w:pPr>
     <w:r>
@@ -17621,7 +18764,7 @@
         <w:szCs w:val="21"/>
         <w:lang w:val="en-US" w:eastAsia="zh-CN"/>
       </w:rPr>
-      <w:t>第6章  系统架构与实现</w:t>
+      <w:t>第5章  系统测试与部署</w:t>
     </w:r>
   </w:p>
 </w:hdr>

--- a/信息系统设计实训报告-1809020201-刘昊林.docx
+++ b/信息系统设计实训报告-1809020201-刘昊林.docx
@@ -491,6 +491,12 @@
             <w:insideH w:val="single" w:color="auto" w:sz="4" w:space="0"/>
             <w:insideV w:val="single" w:color="auto" w:sz="4" w:space="0"/>
           </w:tblBorders>
+          <w:tblCellMar>
+            <w:top w:w="0" w:type="dxa"/>
+            <w:left w:w="108" w:type="dxa"/>
+            <w:bottom w:w="0" w:type="dxa"/>
+            <w:right w:w="108" w:type="dxa"/>
+          </w:tblCellMar>
         </w:tblPrEx>
         <w:tc>
           <w:tcPr>
@@ -668,9 +674,19 @@
             <w:pPr>
               <w:spacing w:line="360" w:lineRule="auto"/>
               <w:rPr>
+                <w:rFonts w:hint="default" w:eastAsiaTheme="minorEastAsia"/>
                 <w:sz w:val="24"/>
+                <w:lang w:val="en-US" w:eastAsia="zh-CN"/>
               </w:rPr>
             </w:pPr>
+            <w:r>
+              <w:rPr>
+                <w:rFonts w:hint="eastAsia"/>
+                <w:sz w:val="24"/>
+                <w:lang w:val="en-US" w:eastAsia="zh-CN"/>
+              </w:rPr>
+              <w:t>报告、代码</w:t>
+            </w:r>
           </w:p>
         </w:tc>
         <w:tc>
@@ -715,9 +731,19 @@
             <w:pPr>
               <w:spacing w:line="360" w:lineRule="auto"/>
               <w:rPr>
+                <w:rFonts w:hint="default" w:eastAsiaTheme="minorEastAsia"/>
                 <w:sz w:val="24"/>
+                <w:lang w:val="en-US" w:eastAsia="zh-CN"/>
               </w:rPr>
             </w:pPr>
+            <w:r>
+              <w:rPr>
+                <w:rFonts w:hint="eastAsia"/>
+                <w:sz w:val="24"/>
+                <w:lang w:val="en-US" w:eastAsia="zh-CN"/>
+              </w:rPr>
+              <w:t>卜新哲</w:t>
+            </w:r>
           </w:p>
         </w:tc>
         <w:tc>
@@ -728,9 +754,21 @@
             <w:pPr>
               <w:spacing w:line="360" w:lineRule="auto"/>
               <w:rPr>
+                <w:rFonts w:hint="default" w:eastAsiaTheme="minorEastAsia"/>
                 <w:sz w:val="24"/>
+                <w:lang w:val="en-US" w:eastAsia="zh-CN"/>
               </w:rPr>
             </w:pPr>
+            <w:r>
+              <w:rPr>
+                <w:rFonts w:hint="eastAsia"/>
+                <w:sz w:val="24"/>
+                <w:lang w:val="en-US" w:eastAsia="zh-CN"/>
+              </w:rPr>
+              <w:t>1809020114</w:t>
+            </w:r>
+            <w:bookmarkStart w:id="70" w:name="_GoBack"/>
+            <w:bookmarkEnd w:id="70"/>
           </w:p>
         </w:tc>
         <w:tc>
@@ -741,9 +779,19 @@
             <w:pPr>
               <w:spacing w:line="360" w:lineRule="auto"/>
               <w:rPr>
+                <w:rFonts w:hint="default" w:eastAsiaTheme="minorEastAsia"/>
                 <w:sz w:val="24"/>
+                <w:lang w:val="en-US" w:eastAsia="zh-CN"/>
               </w:rPr>
             </w:pPr>
+            <w:r>
+              <w:rPr>
+                <w:rFonts w:hint="eastAsia"/>
+                <w:sz w:val="24"/>
+                <w:lang w:val="en-US" w:eastAsia="zh-CN"/>
+              </w:rPr>
+              <w:t>PPT、录屏</w:t>
+            </w:r>
           </w:p>
         </w:tc>
         <w:tc>
@@ -854,7 +902,7 @@
               <w:rFonts w:hint="default" w:ascii="Times New Roman" w:hAnsi="Times New Roman" w:eastAsia="宋体" w:cs="Times New Roman"/>
               <w:szCs w:val="24"/>
             </w:rPr>
-            <w:instrText xml:space="preserve"> HYPERLINK \l _Toc6385 </w:instrText>
+            <w:instrText xml:space="preserve"> HYPERLINK \l _Toc20108 </w:instrText>
           </w:r>
           <w:r>
             <w:rPr>
@@ -885,7 +933,7 @@
             <w:fldChar w:fldCharType="begin"/>
           </w:r>
           <w:r>
-            <w:instrText xml:space="preserve"> PAGEREF _Toc6385 \h </w:instrText>
+            <w:instrText xml:space="preserve"> PAGEREF _Toc20108 \h </w:instrText>
           </w:r>
           <w:r>
             <w:fldChar w:fldCharType="separate"/>
@@ -923,7 +971,7 @@
               <w:rFonts w:hint="default" w:ascii="Times New Roman" w:hAnsi="Times New Roman" w:eastAsia="宋体" w:cs="Times New Roman"/>
               <w:szCs w:val="24"/>
             </w:rPr>
-            <w:instrText xml:space="preserve"> HYPERLINK \l _Toc16751 </w:instrText>
+            <w:instrText xml:space="preserve"> HYPERLINK \l _Toc1584 </w:instrText>
           </w:r>
           <w:r>
             <w:rPr>
@@ -955,7 +1003,7 @@
             <w:fldChar w:fldCharType="begin"/>
           </w:r>
           <w:r>
-            <w:instrText xml:space="preserve"> PAGEREF _Toc16751 \h </w:instrText>
+            <w:instrText xml:space="preserve"> PAGEREF _Toc1584 \h </w:instrText>
           </w:r>
           <w:r>
             <w:fldChar w:fldCharType="separate"/>
@@ -993,7 +1041,7 @@
               <w:rFonts w:hint="default" w:ascii="Times New Roman" w:hAnsi="Times New Roman" w:eastAsia="宋体" w:cs="Times New Roman"/>
               <w:szCs w:val="24"/>
             </w:rPr>
-            <w:instrText xml:space="preserve"> HYPERLINK \l _Toc23768 </w:instrText>
+            <w:instrText xml:space="preserve"> HYPERLINK \l _Toc23097 </w:instrText>
           </w:r>
           <w:r>
             <w:rPr>
@@ -1025,7 +1073,7 @@
             <w:fldChar w:fldCharType="begin"/>
           </w:r>
           <w:r>
-            <w:instrText xml:space="preserve"> PAGEREF _Toc23768 \h </w:instrText>
+            <w:instrText xml:space="preserve"> PAGEREF _Toc23097 \h </w:instrText>
           </w:r>
           <w:r>
             <w:fldChar w:fldCharType="separate"/>
@@ -1063,7 +1111,7 @@
               <w:rFonts w:hint="default" w:ascii="Times New Roman" w:hAnsi="Times New Roman" w:eastAsia="宋体" w:cs="Times New Roman"/>
               <w:szCs w:val="24"/>
             </w:rPr>
-            <w:instrText xml:space="preserve"> HYPERLINK \l _Toc6816 </w:instrText>
+            <w:instrText xml:space="preserve"> HYPERLINK \l _Toc19054 </w:instrText>
           </w:r>
           <w:r>
             <w:rPr>
@@ -1094,7 +1142,7 @@
             <w:fldChar w:fldCharType="begin"/>
           </w:r>
           <w:r>
-            <w:instrText xml:space="preserve"> PAGEREF _Toc6816 \h </w:instrText>
+            <w:instrText xml:space="preserve"> PAGEREF _Toc19054 \h </w:instrText>
           </w:r>
           <w:r>
             <w:fldChar w:fldCharType="separate"/>
@@ -1132,7 +1180,7 @@
               <w:rFonts w:hint="default" w:ascii="Times New Roman" w:hAnsi="Times New Roman" w:eastAsia="宋体" w:cs="Times New Roman"/>
               <w:szCs w:val="24"/>
             </w:rPr>
-            <w:instrText xml:space="preserve"> HYPERLINK \l _Toc1323 </w:instrText>
+            <w:instrText xml:space="preserve"> HYPERLINK \l _Toc23888 </w:instrText>
           </w:r>
           <w:r>
             <w:rPr>
@@ -1171,7 +1219,7 @@
             <w:fldChar w:fldCharType="begin"/>
           </w:r>
           <w:r>
-            <w:instrText xml:space="preserve"> PAGEREF _Toc1323 \h </w:instrText>
+            <w:instrText xml:space="preserve"> PAGEREF _Toc23888 \h </w:instrText>
           </w:r>
           <w:r>
             <w:fldChar w:fldCharType="separate"/>
@@ -1209,7 +1257,7 @@
               <w:rFonts w:hint="default" w:ascii="Times New Roman" w:hAnsi="Times New Roman" w:eastAsia="宋体" w:cs="Times New Roman"/>
               <w:szCs w:val="24"/>
             </w:rPr>
-            <w:instrText xml:space="preserve"> HYPERLINK \l _Toc7697 </w:instrText>
+            <w:instrText xml:space="preserve"> HYPERLINK \l _Toc16596 </w:instrText>
           </w:r>
           <w:r>
             <w:rPr>
@@ -1241,7 +1289,7 @@
             <w:fldChar w:fldCharType="begin"/>
           </w:r>
           <w:r>
-            <w:instrText xml:space="preserve"> PAGEREF _Toc7697 \h </w:instrText>
+            <w:instrText xml:space="preserve"> PAGEREF _Toc16596 \h </w:instrText>
           </w:r>
           <w:r>
             <w:fldChar w:fldCharType="separate"/>
@@ -1279,7 +1327,7 @@
               <w:rFonts w:hint="default" w:ascii="Times New Roman" w:hAnsi="Times New Roman" w:eastAsia="宋体" w:cs="Times New Roman"/>
               <w:szCs w:val="24"/>
             </w:rPr>
-            <w:instrText xml:space="preserve"> HYPERLINK \l _Toc15678 </w:instrText>
+            <w:instrText xml:space="preserve"> HYPERLINK \l _Toc11706 </w:instrText>
           </w:r>
           <w:r>
             <w:rPr>
@@ -1331,7 +1379,7 @@
             <w:fldChar w:fldCharType="begin"/>
           </w:r>
           <w:r>
-            <w:instrText xml:space="preserve"> PAGEREF _Toc15678 \h </w:instrText>
+            <w:instrText xml:space="preserve"> PAGEREF _Toc11706 \h </w:instrText>
           </w:r>
           <w:r>
             <w:fldChar w:fldCharType="separate"/>
@@ -1369,7 +1417,7 @@
               <w:rFonts w:hint="default" w:ascii="Times New Roman" w:hAnsi="Times New Roman" w:eastAsia="宋体" w:cs="Times New Roman"/>
               <w:szCs w:val="24"/>
             </w:rPr>
-            <w:instrText xml:space="preserve"> HYPERLINK \l _Toc1998 </w:instrText>
+            <w:instrText xml:space="preserve"> HYPERLINK \l _Toc7396 </w:instrText>
           </w:r>
           <w:r>
             <w:rPr>
@@ -1417,7 +1465,7 @@
             <w:fldChar w:fldCharType="begin"/>
           </w:r>
           <w:r>
-            <w:instrText xml:space="preserve"> PAGEREF _Toc1998 \h </w:instrText>
+            <w:instrText xml:space="preserve"> PAGEREF _Toc7396 \h </w:instrText>
           </w:r>
           <w:r>
             <w:fldChar w:fldCharType="separate"/>
@@ -1455,7 +1503,7 @@
               <w:rFonts w:hint="default" w:ascii="Times New Roman" w:hAnsi="Times New Roman" w:eastAsia="宋体" w:cs="Times New Roman"/>
               <w:szCs w:val="24"/>
             </w:rPr>
-            <w:instrText xml:space="preserve"> HYPERLINK \l _Toc16071 </w:instrText>
+            <w:instrText xml:space="preserve"> HYPERLINK \l _Toc31043 </w:instrText>
           </w:r>
           <w:r>
             <w:rPr>
@@ -1495,7 +1543,7 @@
             <w:fldChar w:fldCharType="begin"/>
           </w:r>
           <w:r>
-            <w:instrText xml:space="preserve"> PAGEREF _Toc16071 \h </w:instrText>
+            <w:instrText xml:space="preserve"> PAGEREF _Toc31043 \h </w:instrText>
           </w:r>
           <w:r>
             <w:fldChar w:fldCharType="separate"/>
@@ -1533,7 +1581,7 @@
               <w:rFonts w:hint="default" w:ascii="Times New Roman" w:hAnsi="Times New Roman" w:eastAsia="宋体" w:cs="Times New Roman"/>
               <w:szCs w:val="24"/>
             </w:rPr>
-            <w:instrText xml:space="preserve"> HYPERLINK \l _Toc26891 </w:instrText>
+            <w:instrText xml:space="preserve"> HYPERLINK \l _Toc17475 </w:instrText>
           </w:r>
           <w:r>
             <w:rPr>
@@ -1564,7 +1612,7 @@
             <w:fldChar w:fldCharType="begin"/>
           </w:r>
           <w:r>
-            <w:instrText xml:space="preserve"> PAGEREF _Toc26891 \h </w:instrText>
+            <w:instrText xml:space="preserve"> PAGEREF _Toc17475 \h </w:instrText>
           </w:r>
           <w:r>
             <w:fldChar w:fldCharType="separate"/>
@@ -1602,7 +1650,7 @@
               <w:rFonts w:hint="default" w:ascii="Times New Roman" w:hAnsi="Times New Roman" w:eastAsia="宋体" w:cs="Times New Roman"/>
               <w:szCs w:val="24"/>
             </w:rPr>
-            <w:instrText xml:space="preserve"> HYPERLINK \l _Toc802 </w:instrText>
+            <w:instrText xml:space="preserve"> HYPERLINK \l _Toc27100 </w:instrText>
           </w:r>
           <w:r>
             <w:rPr>
@@ -1649,7 +1697,7 @@
             <w:fldChar w:fldCharType="begin"/>
           </w:r>
           <w:r>
-            <w:instrText xml:space="preserve"> PAGEREF _Toc802 \h </w:instrText>
+            <w:instrText xml:space="preserve"> PAGEREF _Toc27100 \h </w:instrText>
           </w:r>
           <w:r>
             <w:fldChar w:fldCharType="separate"/>
@@ -1687,7 +1735,7 @@
               <w:rFonts w:hint="default" w:ascii="Times New Roman" w:hAnsi="Times New Roman" w:eastAsia="宋体" w:cs="Times New Roman"/>
               <w:szCs w:val="24"/>
             </w:rPr>
-            <w:instrText xml:space="preserve"> HYPERLINK \l _Toc5859 </w:instrText>
+            <w:instrText xml:space="preserve"> HYPERLINK \l _Toc12405 </w:instrText>
           </w:r>
           <w:r>
             <w:rPr>
@@ -1718,7 +1766,7 @@
             <w:fldChar w:fldCharType="begin"/>
           </w:r>
           <w:r>
-            <w:instrText xml:space="preserve"> PAGEREF _Toc5859 \h </w:instrText>
+            <w:instrText xml:space="preserve"> PAGEREF _Toc12405 \h </w:instrText>
           </w:r>
           <w:r>
             <w:fldChar w:fldCharType="separate"/>
@@ -1756,7 +1804,7 @@
               <w:rFonts w:hint="default" w:ascii="Times New Roman" w:hAnsi="Times New Roman" w:eastAsia="宋体" w:cs="Times New Roman"/>
               <w:szCs w:val="24"/>
             </w:rPr>
-            <w:instrText xml:space="preserve"> HYPERLINK \l _Toc28543 </w:instrText>
+            <w:instrText xml:space="preserve"> HYPERLINK \l _Toc5357 </w:instrText>
           </w:r>
           <w:r>
             <w:rPr>
@@ -1812,7 +1860,7 @@
             <w:fldChar w:fldCharType="begin"/>
           </w:r>
           <w:r>
-            <w:instrText xml:space="preserve"> PAGEREF _Toc28543 \h </w:instrText>
+            <w:instrText xml:space="preserve"> PAGEREF _Toc5357 \h </w:instrText>
           </w:r>
           <w:r>
             <w:fldChar w:fldCharType="separate"/>
@@ -1850,7 +1898,7 @@
               <w:rFonts w:hint="default" w:ascii="Times New Roman" w:hAnsi="Times New Roman" w:eastAsia="宋体" w:cs="Times New Roman"/>
               <w:szCs w:val="24"/>
             </w:rPr>
-            <w:instrText xml:space="preserve"> HYPERLINK \l _Toc15423 </w:instrText>
+            <w:instrText xml:space="preserve"> HYPERLINK \l _Toc25456 </w:instrText>
           </w:r>
           <w:r>
             <w:rPr>
@@ -1903,7 +1951,7 @@
             <w:fldChar w:fldCharType="begin"/>
           </w:r>
           <w:r>
-            <w:instrText xml:space="preserve"> PAGEREF _Toc15423 \h </w:instrText>
+            <w:instrText xml:space="preserve"> PAGEREF _Toc25456 \h </w:instrText>
           </w:r>
           <w:r>
             <w:fldChar w:fldCharType="separate"/>
@@ -1941,7 +1989,7 @@
               <w:rFonts w:hint="default" w:ascii="Times New Roman" w:hAnsi="Times New Roman" w:eastAsia="宋体" w:cs="Times New Roman"/>
               <w:szCs w:val="24"/>
             </w:rPr>
-            <w:instrText xml:space="preserve"> HYPERLINK \l _Toc23477 </w:instrText>
+            <w:instrText xml:space="preserve"> HYPERLINK \l _Toc22035 </w:instrText>
           </w:r>
           <w:r>
             <w:rPr>
@@ -2002,7 +2050,7 @@
             <w:fldChar w:fldCharType="begin"/>
           </w:r>
           <w:r>
-            <w:instrText xml:space="preserve"> PAGEREF _Toc23477 \h </w:instrText>
+            <w:instrText xml:space="preserve"> PAGEREF _Toc22035 \h </w:instrText>
           </w:r>
           <w:r>
             <w:fldChar w:fldCharType="separate"/>
@@ -2040,7 +2088,7 @@
               <w:rFonts w:hint="default" w:ascii="Times New Roman" w:hAnsi="Times New Roman" w:eastAsia="宋体" w:cs="Times New Roman"/>
               <w:szCs w:val="24"/>
             </w:rPr>
-            <w:instrText xml:space="preserve"> HYPERLINK \l _Toc4067 </w:instrText>
+            <w:instrText xml:space="preserve"> HYPERLINK \l _Toc11731 </w:instrText>
           </w:r>
           <w:r>
             <w:rPr>
@@ -2101,7 +2149,7 @@
             <w:fldChar w:fldCharType="begin"/>
           </w:r>
           <w:r>
-            <w:instrText xml:space="preserve"> PAGEREF _Toc4067 \h </w:instrText>
+            <w:instrText xml:space="preserve"> PAGEREF _Toc11731 \h </w:instrText>
           </w:r>
           <w:r>
             <w:fldChar w:fldCharType="separate"/>
@@ -2139,7 +2187,7 @@
               <w:rFonts w:hint="default" w:ascii="Times New Roman" w:hAnsi="Times New Roman" w:eastAsia="宋体" w:cs="Times New Roman"/>
               <w:szCs w:val="24"/>
             </w:rPr>
-            <w:instrText xml:space="preserve"> HYPERLINK \l _Toc4247 </w:instrText>
+            <w:instrText xml:space="preserve"> HYPERLINK \l _Toc30983 </w:instrText>
           </w:r>
           <w:r>
             <w:rPr>
@@ -2195,7 +2243,7 @@
             <w:fldChar w:fldCharType="begin"/>
           </w:r>
           <w:r>
-            <w:instrText xml:space="preserve"> PAGEREF _Toc4247 \h </w:instrText>
+            <w:instrText xml:space="preserve"> PAGEREF _Toc30983 \h </w:instrText>
           </w:r>
           <w:r>
             <w:fldChar w:fldCharType="separate"/>
@@ -2233,7 +2281,7 @@
               <w:rFonts w:hint="default" w:ascii="Times New Roman" w:hAnsi="Times New Roman" w:eastAsia="宋体" w:cs="Times New Roman"/>
               <w:szCs w:val="24"/>
             </w:rPr>
-            <w:instrText xml:space="preserve"> HYPERLINK \l _Toc30704 </w:instrText>
+            <w:instrText xml:space="preserve"> HYPERLINK \l _Toc15298 </w:instrText>
           </w:r>
           <w:r>
             <w:rPr>
@@ -2287,7 +2335,7 @@
             <w:fldChar w:fldCharType="begin"/>
           </w:r>
           <w:r>
-            <w:instrText xml:space="preserve"> PAGEREF _Toc30704 \h </w:instrText>
+            <w:instrText xml:space="preserve"> PAGEREF _Toc15298 \h </w:instrText>
           </w:r>
           <w:r>
             <w:fldChar w:fldCharType="separate"/>
@@ -2325,7 +2373,7 @@
               <w:rFonts w:hint="default" w:ascii="Times New Roman" w:hAnsi="Times New Roman" w:eastAsia="宋体" w:cs="Times New Roman"/>
               <w:szCs w:val="24"/>
             </w:rPr>
-            <w:instrText xml:space="preserve"> HYPERLINK \l _Toc504 </w:instrText>
+            <w:instrText xml:space="preserve"> HYPERLINK \l _Toc29565 </w:instrText>
           </w:r>
           <w:r>
             <w:rPr>
@@ -2384,7 +2432,7 @@
             <w:fldChar w:fldCharType="begin"/>
           </w:r>
           <w:r>
-            <w:instrText xml:space="preserve"> PAGEREF _Toc504 \h </w:instrText>
+            <w:instrText xml:space="preserve"> PAGEREF _Toc29565 \h </w:instrText>
           </w:r>
           <w:r>
             <w:fldChar w:fldCharType="separate"/>
@@ -2422,7 +2470,7 @@
               <w:rFonts w:hint="default" w:ascii="Times New Roman" w:hAnsi="Times New Roman" w:eastAsia="宋体" w:cs="Times New Roman"/>
               <w:szCs w:val="24"/>
             </w:rPr>
-            <w:instrText xml:space="preserve"> HYPERLINK \l _Toc28249 </w:instrText>
+            <w:instrText xml:space="preserve"> HYPERLINK \l _Toc17846 </w:instrText>
           </w:r>
           <w:r>
             <w:rPr>
@@ -2462,7 +2510,7 @@
             <w:fldChar w:fldCharType="begin"/>
           </w:r>
           <w:r>
-            <w:instrText xml:space="preserve"> PAGEREF _Toc28249 \h </w:instrText>
+            <w:instrText xml:space="preserve"> PAGEREF _Toc17846 \h </w:instrText>
           </w:r>
           <w:r>
             <w:fldChar w:fldCharType="separate"/>
@@ -2500,7 +2548,7 @@
               <w:rFonts w:hint="default" w:ascii="Times New Roman" w:hAnsi="Times New Roman" w:eastAsia="宋体" w:cs="Times New Roman"/>
               <w:szCs w:val="24"/>
             </w:rPr>
-            <w:instrText xml:space="preserve"> HYPERLINK \l _Toc27072 </w:instrText>
+            <w:instrText xml:space="preserve"> HYPERLINK \l _Toc14141 </w:instrText>
           </w:r>
           <w:r>
             <w:rPr>
@@ -2540,7 +2588,7 @@
             <w:fldChar w:fldCharType="begin"/>
           </w:r>
           <w:r>
-            <w:instrText xml:space="preserve"> PAGEREF _Toc27072 \h </w:instrText>
+            <w:instrText xml:space="preserve"> PAGEREF _Toc14141 \h </w:instrText>
           </w:r>
           <w:r>
             <w:fldChar w:fldCharType="separate"/>
@@ -2578,7 +2626,7 @@
               <w:rFonts w:hint="default" w:ascii="Times New Roman" w:hAnsi="Times New Roman" w:eastAsia="宋体" w:cs="Times New Roman"/>
               <w:szCs w:val="24"/>
             </w:rPr>
-            <w:instrText xml:space="preserve"> HYPERLINK \l _Toc22044 </w:instrText>
+            <w:instrText xml:space="preserve"> HYPERLINK \l _Toc27845 </w:instrText>
           </w:r>
           <w:r>
             <w:rPr>
@@ -2616,7 +2664,7 @@
             <w:fldChar w:fldCharType="begin"/>
           </w:r>
           <w:r>
-            <w:instrText xml:space="preserve"> PAGEREF _Toc22044 \h </w:instrText>
+            <w:instrText xml:space="preserve"> PAGEREF _Toc27845 \h </w:instrText>
           </w:r>
           <w:r>
             <w:fldChar w:fldCharType="separate"/>
@@ -2654,7 +2702,7 @@
               <w:rFonts w:hint="default" w:ascii="Times New Roman" w:hAnsi="Times New Roman" w:eastAsia="宋体" w:cs="Times New Roman"/>
               <w:szCs w:val="24"/>
             </w:rPr>
-            <w:instrText xml:space="preserve"> HYPERLINK \l _Toc21699 </w:instrText>
+            <w:instrText xml:space="preserve"> HYPERLINK \l _Toc9669 </w:instrText>
           </w:r>
           <w:r>
             <w:rPr>
@@ -2707,7 +2755,7 @@
             <w:fldChar w:fldCharType="begin"/>
           </w:r>
           <w:r>
-            <w:instrText xml:space="preserve"> PAGEREF _Toc21699 \h </w:instrText>
+            <w:instrText xml:space="preserve"> PAGEREF _Toc9669 \h </w:instrText>
           </w:r>
           <w:r>
             <w:fldChar w:fldCharType="separate"/>
@@ -2745,7 +2793,7 @@
               <w:rFonts w:hint="default" w:ascii="Times New Roman" w:hAnsi="Times New Roman" w:eastAsia="宋体" w:cs="Times New Roman"/>
               <w:szCs w:val="24"/>
             </w:rPr>
-            <w:instrText xml:space="preserve"> HYPERLINK \l _Toc12104 </w:instrText>
+            <w:instrText xml:space="preserve"> HYPERLINK \l _Toc17964 </w:instrText>
           </w:r>
           <w:r>
             <w:rPr>
@@ -2798,7 +2846,7 @@
             <w:fldChar w:fldCharType="begin"/>
           </w:r>
           <w:r>
-            <w:instrText xml:space="preserve"> PAGEREF _Toc12104 \h </w:instrText>
+            <w:instrText xml:space="preserve"> PAGEREF _Toc17964 \h </w:instrText>
           </w:r>
           <w:r>
             <w:fldChar w:fldCharType="separate"/>
@@ -2836,7 +2884,7 @@
               <w:rFonts w:hint="default" w:ascii="Times New Roman" w:hAnsi="Times New Roman" w:eastAsia="宋体" w:cs="Times New Roman"/>
               <w:szCs w:val="24"/>
             </w:rPr>
-            <w:instrText xml:space="preserve"> HYPERLINK \l _Toc30523 </w:instrText>
+            <w:instrText xml:space="preserve"> HYPERLINK \l _Toc14898 </w:instrText>
           </w:r>
           <w:r>
             <w:rPr>
@@ -2889,7 +2937,7 @@
             <w:fldChar w:fldCharType="begin"/>
           </w:r>
           <w:r>
-            <w:instrText xml:space="preserve"> PAGEREF _Toc30523 \h </w:instrText>
+            <w:instrText xml:space="preserve"> PAGEREF _Toc14898 \h </w:instrText>
           </w:r>
           <w:r>
             <w:fldChar w:fldCharType="separate"/>
@@ -2927,7 +2975,7 @@
               <w:rFonts w:hint="default" w:ascii="Times New Roman" w:hAnsi="Times New Roman" w:eastAsia="宋体" w:cs="Times New Roman"/>
               <w:szCs w:val="24"/>
             </w:rPr>
-            <w:instrText xml:space="preserve"> HYPERLINK \l _Toc18444 </w:instrText>
+            <w:instrText xml:space="preserve"> HYPERLINK \l _Toc30752 </w:instrText>
           </w:r>
           <w:r>
             <w:rPr>
@@ -2980,7 +3028,7 @@
             <w:fldChar w:fldCharType="begin"/>
           </w:r>
           <w:r>
-            <w:instrText xml:space="preserve"> PAGEREF _Toc18444 \h </w:instrText>
+            <w:instrText xml:space="preserve"> PAGEREF _Toc30752 \h </w:instrText>
           </w:r>
           <w:r>
             <w:fldChar w:fldCharType="separate"/>
@@ -3018,7 +3066,7 @@
               <w:rFonts w:hint="default" w:ascii="Times New Roman" w:hAnsi="Times New Roman" w:eastAsia="宋体" w:cs="Times New Roman"/>
               <w:szCs w:val="24"/>
             </w:rPr>
-            <w:instrText xml:space="preserve"> HYPERLINK \l _Toc3596 </w:instrText>
+            <w:instrText xml:space="preserve"> HYPERLINK \l _Toc25415 </w:instrText>
           </w:r>
           <w:r>
             <w:rPr>
@@ -3071,7 +3119,7 @@
             <w:fldChar w:fldCharType="begin"/>
           </w:r>
           <w:r>
-            <w:instrText xml:space="preserve"> PAGEREF _Toc3596 \h </w:instrText>
+            <w:instrText xml:space="preserve"> PAGEREF _Toc25415 \h </w:instrText>
           </w:r>
           <w:r>
             <w:fldChar w:fldCharType="separate"/>
@@ -3109,7 +3157,7 @@
               <w:rFonts w:hint="default" w:ascii="Times New Roman" w:hAnsi="Times New Roman" w:eastAsia="宋体" w:cs="Times New Roman"/>
               <w:szCs w:val="24"/>
             </w:rPr>
-            <w:instrText xml:space="preserve"> HYPERLINK \l _Toc15204 </w:instrText>
+            <w:instrText xml:space="preserve"> HYPERLINK \l _Toc6704 </w:instrText>
           </w:r>
           <w:r>
             <w:rPr>
@@ -3149,7 +3197,7 @@
             <w:fldChar w:fldCharType="begin"/>
           </w:r>
           <w:r>
-            <w:instrText xml:space="preserve"> PAGEREF _Toc15204 \h </w:instrText>
+            <w:instrText xml:space="preserve"> PAGEREF _Toc6704 \h </w:instrText>
           </w:r>
           <w:r>
             <w:fldChar w:fldCharType="separate"/>
@@ -3187,7 +3235,7 @@
               <w:rFonts w:hint="default" w:ascii="Times New Roman" w:hAnsi="Times New Roman" w:eastAsia="宋体" w:cs="Times New Roman"/>
               <w:szCs w:val="24"/>
             </w:rPr>
-            <w:instrText xml:space="preserve"> HYPERLINK \l _Toc31553 </w:instrText>
+            <w:instrText xml:space="preserve"> HYPERLINK \l _Toc5829 </w:instrText>
           </w:r>
           <w:r>
             <w:rPr>
@@ -3225,7 +3273,7 @@
             <w:fldChar w:fldCharType="begin"/>
           </w:r>
           <w:r>
-            <w:instrText xml:space="preserve"> PAGEREF _Toc31553 \h </w:instrText>
+            <w:instrText xml:space="preserve"> PAGEREF _Toc5829 \h </w:instrText>
           </w:r>
           <w:r>
             <w:fldChar w:fldCharType="separate"/>
@@ -3263,7 +3311,7 @@
               <w:rFonts w:hint="default" w:ascii="Times New Roman" w:hAnsi="Times New Roman" w:eastAsia="宋体" w:cs="Times New Roman"/>
               <w:szCs w:val="24"/>
             </w:rPr>
-            <w:instrText xml:space="preserve"> HYPERLINK \l _Toc21033 </w:instrText>
+            <w:instrText xml:space="preserve"> HYPERLINK \l _Toc24007 </w:instrText>
           </w:r>
           <w:r>
             <w:rPr>
@@ -3316,7 +3364,7 @@
             <w:fldChar w:fldCharType="begin"/>
           </w:r>
           <w:r>
-            <w:instrText xml:space="preserve"> PAGEREF _Toc21033 \h </w:instrText>
+            <w:instrText xml:space="preserve"> PAGEREF _Toc24007 \h </w:instrText>
           </w:r>
           <w:r>
             <w:fldChar w:fldCharType="separate"/>
@@ -3354,7 +3402,7 @@
               <w:rFonts w:hint="default" w:ascii="Times New Roman" w:hAnsi="Times New Roman" w:eastAsia="宋体" w:cs="Times New Roman"/>
               <w:szCs w:val="24"/>
             </w:rPr>
-            <w:instrText xml:space="preserve"> HYPERLINK \l _Toc32614 </w:instrText>
+            <w:instrText xml:space="preserve"> HYPERLINK \l _Toc26495 </w:instrText>
           </w:r>
           <w:r>
             <w:rPr>
@@ -3407,7 +3455,7 @@
             <w:fldChar w:fldCharType="begin"/>
           </w:r>
           <w:r>
-            <w:instrText xml:space="preserve"> PAGEREF _Toc32614 \h </w:instrText>
+            <w:instrText xml:space="preserve"> PAGEREF _Toc26495 \h </w:instrText>
           </w:r>
           <w:r>
             <w:fldChar w:fldCharType="separate"/>
@@ -3445,7 +3493,7 @@
               <w:rFonts w:hint="default" w:ascii="Times New Roman" w:hAnsi="Times New Roman" w:eastAsia="宋体" w:cs="Times New Roman"/>
               <w:szCs w:val="24"/>
             </w:rPr>
-            <w:instrText xml:space="preserve"> HYPERLINK \l _Toc16770 </w:instrText>
+            <w:instrText xml:space="preserve"> HYPERLINK \l _Toc659 </w:instrText>
           </w:r>
           <w:r>
             <w:rPr>
@@ -3498,7 +3546,7 @@
             <w:fldChar w:fldCharType="begin"/>
           </w:r>
           <w:r>
-            <w:instrText xml:space="preserve"> PAGEREF _Toc16770 \h </w:instrText>
+            <w:instrText xml:space="preserve"> PAGEREF _Toc659 \h </w:instrText>
           </w:r>
           <w:r>
             <w:fldChar w:fldCharType="separate"/>
@@ -3536,7 +3584,7 @@
               <w:rFonts w:hint="default" w:ascii="Times New Roman" w:hAnsi="Times New Roman" w:eastAsia="宋体" w:cs="Times New Roman"/>
               <w:szCs w:val="24"/>
             </w:rPr>
-            <w:instrText xml:space="preserve"> HYPERLINK \l _Toc16035 </w:instrText>
+            <w:instrText xml:space="preserve"> HYPERLINK \l _Toc18545 </w:instrText>
           </w:r>
           <w:r>
             <w:rPr>
@@ -3568,7 +3616,7 @@
             <w:fldChar w:fldCharType="begin"/>
           </w:r>
           <w:r>
-            <w:instrText xml:space="preserve"> PAGEREF _Toc16035 \h </w:instrText>
+            <w:instrText xml:space="preserve"> PAGEREF _Toc18545 \h </w:instrText>
           </w:r>
           <w:r>
             <w:fldChar w:fldCharType="separate"/>
@@ -3606,7 +3654,7 @@
               <w:rFonts w:hint="default" w:ascii="Times New Roman" w:hAnsi="Times New Roman" w:eastAsia="宋体" w:cs="Times New Roman"/>
               <w:szCs w:val="24"/>
             </w:rPr>
-            <w:instrText xml:space="preserve"> HYPERLINK \l _Toc23057 </w:instrText>
+            <w:instrText xml:space="preserve"> HYPERLINK \l _Toc27257 </w:instrText>
           </w:r>
           <w:r>
             <w:rPr>
@@ -3667,7 +3715,7 @@
             <w:fldChar w:fldCharType="begin"/>
           </w:r>
           <w:r>
-            <w:instrText xml:space="preserve"> PAGEREF _Toc23057 \h </w:instrText>
+            <w:instrText xml:space="preserve"> PAGEREF _Toc27257 \h </w:instrText>
           </w:r>
           <w:r>
             <w:fldChar w:fldCharType="separate"/>
@@ -3705,7 +3753,7 @@
               <w:rFonts w:hint="default" w:ascii="Times New Roman" w:hAnsi="Times New Roman" w:eastAsia="宋体" w:cs="Times New Roman"/>
               <w:szCs w:val="24"/>
             </w:rPr>
-            <w:instrText xml:space="preserve"> HYPERLINK \l _Toc30664 </w:instrText>
+            <w:instrText xml:space="preserve"> HYPERLINK \l _Toc16039 </w:instrText>
           </w:r>
           <w:r>
             <w:rPr>
@@ -3766,7 +3814,7 @@
             <w:fldChar w:fldCharType="begin"/>
           </w:r>
           <w:r>
-            <w:instrText xml:space="preserve"> PAGEREF _Toc30664 \h </w:instrText>
+            <w:instrText xml:space="preserve"> PAGEREF _Toc16039 \h </w:instrText>
           </w:r>
           <w:r>
             <w:fldChar w:fldCharType="separate"/>
@@ -3804,7 +3852,7 @@
               <w:rFonts w:hint="default" w:ascii="Times New Roman" w:hAnsi="Times New Roman" w:eastAsia="宋体" w:cs="Times New Roman"/>
               <w:szCs w:val="24"/>
             </w:rPr>
-            <w:instrText xml:space="preserve"> HYPERLINK \l _Toc5454 </w:instrText>
+            <w:instrText xml:space="preserve"> HYPERLINK \l _Toc5052 </w:instrText>
           </w:r>
           <w:r>
             <w:rPr>
@@ -3852,7 +3900,7 @@
             <w:fldChar w:fldCharType="begin"/>
           </w:r>
           <w:r>
-            <w:instrText xml:space="preserve"> PAGEREF _Toc5454 \h </w:instrText>
+            <w:instrText xml:space="preserve"> PAGEREF _Toc5052 \h </w:instrText>
           </w:r>
           <w:r>
             <w:fldChar w:fldCharType="separate"/>
@@ -3890,7 +3938,7 @@
               <w:rFonts w:hint="default" w:ascii="Times New Roman" w:hAnsi="Times New Roman" w:eastAsia="宋体" w:cs="Times New Roman"/>
               <w:szCs w:val="24"/>
             </w:rPr>
-            <w:instrText xml:space="preserve"> HYPERLINK \l _Toc17582 </w:instrText>
+            <w:instrText xml:space="preserve"> HYPERLINK \l _Toc24141 </w:instrText>
           </w:r>
           <w:r>
             <w:rPr>
@@ -3958,7 +4006,7 @@
             <w:fldChar w:fldCharType="begin"/>
           </w:r>
           <w:r>
-            <w:instrText xml:space="preserve"> PAGEREF _Toc17582 \h </w:instrText>
+            <w:instrText xml:space="preserve"> PAGEREF _Toc24141 \h </w:instrText>
           </w:r>
           <w:r>
             <w:fldChar w:fldCharType="separate"/>
@@ -3996,7 +4044,7 @@
               <w:rFonts w:hint="default" w:ascii="Times New Roman" w:hAnsi="Times New Roman" w:eastAsia="宋体" w:cs="Times New Roman"/>
               <w:szCs w:val="24"/>
             </w:rPr>
-            <w:instrText xml:space="preserve"> HYPERLINK \l _Toc6890 </w:instrText>
+            <w:instrText xml:space="preserve"> HYPERLINK \l _Toc9500 </w:instrText>
           </w:r>
           <w:r>
             <w:rPr>
@@ -4064,7 +4112,7 @@
             <w:fldChar w:fldCharType="begin"/>
           </w:r>
           <w:r>
-            <w:instrText xml:space="preserve"> PAGEREF _Toc6890 \h </w:instrText>
+            <w:instrText xml:space="preserve"> PAGEREF _Toc9500 \h </w:instrText>
           </w:r>
           <w:r>
             <w:fldChar w:fldCharType="separate"/>
@@ -4102,7 +4150,7 @@
               <w:rFonts w:hint="default" w:ascii="Times New Roman" w:hAnsi="Times New Roman" w:eastAsia="宋体" w:cs="Times New Roman"/>
               <w:szCs w:val="24"/>
             </w:rPr>
-            <w:instrText xml:space="preserve"> HYPERLINK \l _Toc13968 </w:instrText>
+            <w:instrText xml:space="preserve"> HYPERLINK \l _Toc4449 </w:instrText>
           </w:r>
           <w:r>
             <w:rPr>
@@ -4147,7 +4195,7 @@
             <w:fldChar w:fldCharType="begin"/>
           </w:r>
           <w:r>
-            <w:instrText xml:space="preserve"> PAGEREF _Toc13968 \h </w:instrText>
+            <w:instrText xml:space="preserve"> PAGEREF _Toc4449 \h </w:instrText>
           </w:r>
           <w:r>
             <w:fldChar w:fldCharType="separate"/>
@@ -4185,7 +4233,7 @@
               <w:rFonts w:hint="default" w:ascii="Times New Roman" w:hAnsi="Times New Roman" w:eastAsia="宋体" w:cs="Times New Roman"/>
               <w:szCs w:val="24"/>
             </w:rPr>
-            <w:instrText xml:space="preserve"> HYPERLINK \l _Toc26172 </w:instrText>
+            <w:instrText xml:space="preserve"> HYPERLINK \l _Toc11755 </w:instrText>
           </w:r>
           <w:r>
             <w:rPr>
@@ -4225,7 +4273,7 @@
             <w:fldChar w:fldCharType="begin"/>
           </w:r>
           <w:r>
-            <w:instrText xml:space="preserve"> PAGEREF _Toc26172 \h </w:instrText>
+            <w:instrText xml:space="preserve"> PAGEREF _Toc11755 \h </w:instrText>
           </w:r>
           <w:r>
             <w:fldChar w:fldCharType="separate"/>
@@ -4263,7 +4311,7 @@
               <w:rFonts w:hint="default" w:ascii="Times New Roman" w:hAnsi="Times New Roman" w:eastAsia="宋体" w:cs="Times New Roman"/>
               <w:szCs w:val="24"/>
             </w:rPr>
-            <w:instrText xml:space="preserve"> HYPERLINK \l _Toc30289 </w:instrText>
+            <w:instrText xml:space="preserve"> HYPERLINK \l _Toc2544 </w:instrText>
           </w:r>
           <w:r>
             <w:rPr>
@@ -4319,7 +4367,7 @@
             <w:fldChar w:fldCharType="begin"/>
           </w:r>
           <w:r>
-            <w:instrText xml:space="preserve"> PAGEREF _Toc30289 \h </w:instrText>
+            <w:instrText xml:space="preserve"> PAGEREF _Toc2544 \h </w:instrText>
           </w:r>
           <w:r>
             <w:fldChar w:fldCharType="separate"/>
@@ -4357,7 +4405,7 @@
               <w:rFonts w:hint="default" w:ascii="Times New Roman" w:hAnsi="Times New Roman" w:eastAsia="宋体" w:cs="Times New Roman"/>
               <w:szCs w:val="24"/>
             </w:rPr>
-            <w:instrText xml:space="preserve"> HYPERLINK \l _Toc13303 </w:instrText>
+            <w:instrText xml:space="preserve"> HYPERLINK \l _Toc8166 </w:instrText>
           </w:r>
           <w:r>
             <w:rPr>
@@ -4413,7 +4461,7 @@
             <w:fldChar w:fldCharType="begin"/>
           </w:r>
           <w:r>
-            <w:instrText xml:space="preserve"> PAGEREF _Toc13303 \h </w:instrText>
+            <w:instrText xml:space="preserve"> PAGEREF _Toc8166 \h </w:instrText>
           </w:r>
           <w:r>
             <w:fldChar w:fldCharType="separate"/>
@@ -4451,7 +4499,7 @@
               <w:rFonts w:hint="default" w:ascii="Times New Roman" w:hAnsi="Times New Roman" w:eastAsia="宋体" w:cs="Times New Roman"/>
               <w:szCs w:val="24"/>
             </w:rPr>
-            <w:instrText xml:space="preserve"> HYPERLINK \l _Toc4039 </w:instrText>
+            <w:instrText xml:space="preserve"> HYPERLINK \l _Toc25376 </w:instrText>
           </w:r>
           <w:r>
             <w:rPr>
@@ -4507,7 +4555,7 @@
             <w:fldChar w:fldCharType="begin"/>
           </w:r>
           <w:r>
-            <w:instrText xml:space="preserve"> PAGEREF _Toc4039 \h </w:instrText>
+            <w:instrText xml:space="preserve"> PAGEREF _Toc25376 \h </w:instrText>
           </w:r>
           <w:r>
             <w:fldChar w:fldCharType="separate"/>
@@ -4545,7 +4593,7 @@
               <w:rFonts w:hint="default" w:ascii="Times New Roman" w:hAnsi="Times New Roman" w:eastAsia="宋体" w:cs="Times New Roman"/>
               <w:szCs w:val="24"/>
             </w:rPr>
-            <w:instrText xml:space="preserve"> HYPERLINK \l _Toc25281 </w:instrText>
+            <w:instrText xml:space="preserve"> HYPERLINK \l _Toc16528 </w:instrText>
           </w:r>
           <w:r>
             <w:rPr>
@@ -4577,7 +4625,7 @@
             <w:fldChar w:fldCharType="begin"/>
           </w:r>
           <w:r>
-            <w:instrText xml:space="preserve"> PAGEREF _Toc25281 \h </w:instrText>
+            <w:instrText xml:space="preserve"> PAGEREF _Toc16528 \h </w:instrText>
           </w:r>
           <w:r>
             <w:fldChar w:fldCharType="separate"/>
@@ -4615,7 +4663,7 @@
               <w:rFonts w:hint="default" w:ascii="Times New Roman" w:hAnsi="Times New Roman" w:eastAsia="宋体" w:cs="Times New Roman"/>
               <w:szCs w:val="24"/>
             </w:rPr>
-            <w:instrText xml:space="preserve"> HYPERLINK \l _Toc2178 </w:instrText>
+            <w:instrText xml:space="preserve"> HYPERLINK \l _Toc20370 </w:instrText>
           </w:r>
           <w:r>
             <w:rPr>
@@ -4655,13 +4703,13 @@
             <w:fldChar w:fldCharType="begin"/>
           </w:r>
           <w:r>
-            <w:instrText xml:space="preserve"> PAGEREF _Toc2178 \h </w:instrText>
+            <w:instrText xml:space="preserve"> PAGEREF _Toc20370 \h </w:instrText>
           </w:r>
           <w:r>
             <w:fldChar w:fldCharType="separate"/>
           </w:r>
           <w:r>
-            <w:t>15</w:t>
+            <w:t>14</w:t>
           </w:r>
           <w:r>
             <w:fldChar w:fldCharType="end"/>
@@ -4693,7 +4741,7 @@
               <w:rFonts w:hint="default" w:ascii="Times New Roman" w:hAnsi="Times New Roman" w:eastAsia="宋体" w:cs="Times New Roman"/>
               <w:szCs w:val="24"/>
             </w:rPr>
-            <w:instrText xml:space="preserve"> HYPERLINK \l _Toc1384 </w:instrText>
+            <w:instrText xml:space="preserve"> HYPERLINK \l _Toc5766 </w:instrText>
           </w:r>
           <w:r>
             <w:rPr>
@@ -4757,7 +4805,7 @@
             <w:fldChar w:fldCharType="begin"/>
           </w:r>
           <w:r>
-            <w:instrText xml:space="preserve"> PAGEREF _Toc1384 \h </w:instrText>
+            <w:instrText xml:space="preserve"> PAGEREF _Toc5766 \h </w:instrText>
           </w:r>
           <w:r>
             <w:fldChar w:fldCharType="separate"/>
@@ -4795,7 +4843,7 @@
               <w:rFonts w:hint="default" w:ascii="Times New Roman" w:hAnsi="Times New Roman" w:eastAsia="宋体" w:cs="Times New Roman"/>
               <w:szCs w:val="24"/>
             </w:rPr>
-            <w:instrText xml:space="preserve"> HYPERLINK \l _Toc9639 </w:instrText>
+            <w:instrText xml:space="preserve"> HYPERLINK \l _Toc26602 </w:instrText>
           </w:r>
           <w:r>
             <w:rPr>
@@ -4851,7 +4899,7 @@
             <w:fldChar w:fldCharType="begin"/>
           </w:r>
           <w:r>
-            <w:instrText xml:space="preserve"> PAGEREF _Toc9639 \h </w:instrText>
+            <w:instrText xml:space="preserve"> PAGEREF _Toc26602 \h </w:instrText>
           </w:r>
           <w:r>
             <w:fldChar w:fldCharType="separate"/>
@@ -4889,7 +4937,7 @@
               <w:rFonts w:hint="default" w:ascii="Times New Roman" w:hAnsi="Times New Roman" w:eastAsia="宋体" w:cs="Times New Roman"/>
               <w:szCs w:val="24"/>
             </w:rPr>
-            <w:instrText xml:space="preserve"> HYPERLINK \l _Toc7106 </w:instrText>
+            <w:instrText xml:space="preserve"> HYPERLINK \l _Toc14960 </w:instrText>
           </w:r>
           <w:r>
             <w:rPr>
@@ -4957,7 +5005,7 @@
             <w:fldChar w:fldCharType="begin"/>
           </w:r>
           <w:r>
-            <w:instrText xml:space="preserve"> PAGEREF _Toc7106 \h </w:instrText>
+            <w:instrText xml:space="preserve"> PAGEREF _Toc14960 \h </w:instrText>
           </w:r>
           <w:r>
             <w:fldChar w:fldCharType="separate"/>
@@ -4995,7 +5043,7 @@
               <w:rFonts w:hint="default" w:ascii="Times New Roman" w:hAnsi="Times New Roman" w:eastAsia="宋体" w:cs="Times New Roman"/>
               <w:szCs w:val="24"/>
             </w:rPr>
-            <w:instrText xml:space="preserve"> HYPERLINK \l _Toc8669 </w:instrText>
+            <w:instrText xml:space="preserve"> HYPERLINK \l _Toc635 </w:instrText>
           </w:r>
           <w:r>
             <w:rPr>
@@ -5063,7 +5111,7 @@
             <w:fldChar w:fldCharType="begin"/>
           </w:r>
           <w:r>
-            <w:instrText xml:space="preserve"> PAGEREF _Toc8669 \h </w:instrText>
+            <w:instrText xml:space="preserve"> PAGEREF _Toc635 \h </w:instrText>
           </w:r>
           <w:r>
             <w:fldChar w:fldCharType="separate"/>
@@ -5101,7 +5149,7 @@
               <w:rFonts w:hint="default" w:ascii="Times New Roman" w:hAnsi="Times New Roman" w:eastAsia="宋体" w:cs="Times New Roman"/>
               <w:szCs w:val="24"/>
             </w:rPr>
-            <w:instrText xml:space="preserve"> HYPERLINK \l _Toc20343 </w:instrText>
+            <w:instrText xml:space="preserve"> HYPERLINK \l _Toc28789 </w:instrText>
           </w:r>
           <w:r>
             <w:rPr>
@@ -5157,13 +5205,298 @@
             <w:fldChar w:fldCharType="begin"/>
           </w:r>
           <w:r>
-            <w:instrText xml:space="preserve"> PAGEREF _Toc20343 \h </w:instrText>
+            <w:instrText xml:space="preserve"> PAGEREF _Toc28789 \h </w:instrText>
           </w:r>
           <w:r>
             <w:fldChar w:fldCharType="separate"/>
           </w:r>
           <w:r>
             <w:t>16</w:t>
+          </w:r>
+          <w:r>
+            <w:fldChar w:fldCharType="end"/>
+          </w:r>
+          <w:r>
+            <w:rPr>
+              <w:rFonts w:hint="default" w:ascii="Times New Roman" w:hAnsi="Times New Roman" w:eastAsia="宋体" w:cs="Times New Roman"/>
+              <w:szCs w:val="24"/>
+            </w:rPr>
+            <w:fldChar w:fldCharType="end"/>
+          </w:r>
+        </w:p>
+        <w:p>
+          <w:pPr>
+            <w:pStyle w:val="5"/>
+            <w:tabs>
+              <w:tab w:val="right" w:leader="dot" w:pos="8306"/>
+            </w:tabs>
+          </w:pPr>
+          <w:r>
+            <w:rPr>
+              <w:rFonts w:hint="default" w:ascii="Times New Roman" w:hAnsi="Times New Roman" w:eastAsia="宋体" w:cs="Times New Roman"/>
+              <w:szCs w:val="24"/>
+            </w:rPr>
+            <w:fldChar w:fldCharType="begin"/>
+          </w:r>
+          <w:r>
+            <w:rPr>
+              <w:rFonts w:hint="default" w:ascii="Times New Roman" w:hAnsi="Times New Roman" w:eastAsia="宋体" w:cs="Times New Roman"/>
+              <w:szCs w:val="24"/>
+            </w:rPr>
+            <w:instrText xml:space="preserve"> HYPERLINK \l _Toc1383 </w:instrText>
+          </w:r>
+          <w:r>
+            <w:rPr>
+              <w:rFonts w:hint="default" w:ascii="Times New Roman" w:hAnsi="Times New Roman" w:eastAsia="宋体" w:cs="Times New Roman"/>
+              <w:szCs w:val="24"/>
+            </w:rPr>
+            <w:fldChar w:fldCharType="separate"/>
+          </w:r>
+          <w:r>
+            <w:rPr>
+              <w:rFonts w:hint="eastAsia" w:eastAsia="黑体"/>
+              <w:szCs w:val="24"/>
+              <w:lang w:val="en-US" w:eastAsia="zh-CN"/>
+            </w:rPr>
+            <w:t>4</w:t>
+          </w:r>
+          <w:r>
+            <w:rPr>
+              <w:rFonts w:eastAsia="黑体"/>
+              <w:szCs w:val="24"/>
+            </w:rPr>
+            <w:t>.</w:t>
+          </w:r>
+          <w:r>
+            <w:rPr>
+              <w:rFonts w:hint="eastAsia" w:eastAsia="黑体"/>
+              <w:szCs w:val="24"/>
+              <w:lang w:val="en-US" w:eastAsia="zh-CN"/>
+            </w:rPr>
+            <w:t>7.</w:t>
+          </w:r>
+          <w:r>
+            <w:rPr>
+              <w:rFonts w:hint="eastAsia" w:eastAsia="黑体"/>
+              <w:szCs w:val="24"/>
+              <w:lang w:val="en-US" w:eastAsia="zh-CN"/>
+            </w:rPr>
+            <w:t>1 登录逻辑设计</w:t>
+          </w:r>
+          <w:r>
+            <w:tab/>
+          </w:r>
+          <w:r>
+            <w:fldChar w:fldCharType="begin"/>
+          </w:r>
+          <w:r>
+            <w:instrText xml:space="preserve"> PAGEREF _Toc1383 \h </w:instrText>
+          </w:r>
+          <w:r>
+            <w:fldChar w:fldCharType="separate"/>
+          </w:r>
+          <w:r>
+            <w:t>16</w:t>
+          </w:r>
+          <w:r>
+            <w:fldChar w:fldCharType="end"/>
+          </w:r>
+          <w:r>
+            <w:rPr>
+              <w:rFonts w:hint="default" w:ascii="Times New Roman" w:hAnsi="Times New Roman" w:eastAsia="宋体" w:cs="Times New Roman"/>
+              <w:szCs w:val="24"/>
+            </w:rPr>
+            <w:fldChar w:fldCharType="end"/>
+          </w:r>
+        </w:p>
+        <w:p>
+          <w:pPr>
+            <w:pStyle w:val="5"/>
+            <w:tabs>
+              <w:tab w:val="right" w:leader="dot" w:pos="8306"/>
+            </w:tabs>
+          </w:pPr>
+          <w:r>
+            <w:rPr>
+              <w:rFonts w:hint="default" w:ascii="Times New Roman" w:hAnsi="Times New Roman" w:eastAsia="宋体" w:cs="Times New Roman"/>
+              <w:szCs w:val="24"/>
+            </w:rPr>
+            <w:fldChar w:fldCharType="begin"/>
+          </w:r>
+          <w:r>
+            <w:rPr>
+              <w:rFonts w:hint="default" w:ascii="Times New Roman" w:hAnsi="Times New Roman" w:eastAsia="宋体" w:cs="Times New Roman"/>
+              <w:szCs w:val="24"/>
+            </w:rPr>
+            <w:instrText xml:space="preserve"> HYPERLINK \l _Toc22112 </w:instrText>
+          </w:r>
+          <w:r>
+            <w:rPr>
+              <w:rFonts w:hint="default" w:ascii="Times New Roman" w:hAnsi="Times New Roman" w:eastAsia="宋体" w:cs="Times New Roman"/>
+              <w:szCs w:val="24"/>
+            </w:rPr>
+            <w:fldChar w:fldCharType="separate"/>
+          </w:r>
+          <w:r>
+            <w:rPr>
+              <w:rFonts w:hint="eastAsia" w:eastAsia="黑体"/>
+              <w:szCs w:val="24"/>
+              <w:lang w:val="en-US" w:eastAsia="zh-CN"/>
+            </w:rPr>
+            <w:t>4</w:t>
+          </w:r>
+          <w:r>
+            <w:rPr>
+              <w:rFonts w:eastAsia="黑体"/>
+              <w:szCs w:val="24"/>
+            </w:rPr>
+            <w:t>.</w:t>
+          </w:r>
+          <w:r>
+            <w:rPr>
+              <w:rFonts w:hint="eastAsia" w:eastAsia="黑体"/>
+              <w:szCs w:val="24"/>
+              <w:lang w:val="en-US" w:eastAsia="zh-CN"/>
+            </w:rPr>
+            <w:t>7.2</w:t>
+          </w:r>
+          <w:r>
+            <w:rPr>
+              <w:rFonts w:eastAsia="黑体"/>
+              <w:szCs w:val="24"/>
+            </w:rPr>
+            <w:t xml:space="preserve"> </w:t>
+          </w:r>
+          <w:r>
+            <w:rPr>
+              <w:rFonts w:hint="eastAsia" w:eastAsia="黑体"/>
+              <w:szCs w:val="24"/>
+              <w:lang w:val="en-US" w:eastAsia="zh-CN"/>
+            </w:rPr>
+            <w:t>主</w:t>
+          </w:r>
+          <w:r>
+            <w:rPr>
+              <w:rFonts w:hint="eastAsia" w:eastAsia="黑体"/>
+              <w:szCs w:val="24"/>
+              <w:lang w:val="en-US" w:eastAsia="zh-CN"/>
+            </w:rPr>
+            <w:t>页面中新增逻辑设计（以客房为例）</w:t>
+          </w:r>
+          <w:r>
+            <w:tab/>
+          </w:r>
+          <w:r>
+            <w:fldChar w:fldCharType="begin"/>
+          </w:r>
+          <w:r>
+            <w:instrText xml:space="preserve"> PAGEREF _Toc22112 \h </w:instrText>
+          </w:r>
+          <w:r>
+            <w:fldChar w:fldCharType="separate"/>
+          </w:r>
+          <w:r>
+            <w:t>17</w:t>
+          </w:r>
+          <w:r>
+            <w:fldChar w:fldCharType="end"/>
+          </w:r>
+          <w:r>
+            <w:rPr>
+              <w:rFonts w:hint="default" w:ascii="Times New Roman" w:hAnsi="Times New Roman" w:eastAsia="宋体" w:cs="Times New Roman"/>
+              <w:szCs w:val="24"/>
+            </w:rPr>
+            <w:fldChar w:fldCharType="end"/>
+          </w:r>
+        </w:p>
+        <w:p>
+          <w:pPr>
+            <w:pStyle w:val="5"/>
+            <w:tabs>
+              <w:tab w:val="right" w:leader="dot" w:pos="8306"/>
+            </w:tabs>
+          </w:pPr>
+          <w:r>
+            <w:rPr>
+              <w:rFonts w:hint="default" w:ascii="Times New Roman" w:hAnsi="Times New Roman" w:eastAsia="宋体" w:cs="Times New Roman"/>
+              <w:szCs w:val="24"/>
+            </w:rPr>
+            <w:fldChar w:fldCharType="begin"/>
+          </w:r>
+          <w:r>
+            <w:rPr>
+              <w:rFonts w:hint="default" w:ascii="Times New Roman" w:hAnsi="Times New Roman" w:eastAsia="宋体" w:cs="Times New Roman"/>
+              <w:szCs w:val="24"/>
+            </w:rPr>
+            <w:instrText xml:space="preserve"> HYPERLINK \l _Toc28344 </w:instrText>
+          </w:r>
+          <w:r>
+            <w:rPr>
+              <w:rFonts w:hint="default" w:ascii="Times New Roman" w:hAnsi="Times New Roman" w:eastAsia="宋体" w:cs="Times New Roman"/>
+              <w:szCs w:val="24"/>
+            </w:rPr>
+            <w:fldChar w:fldCharType="separate"/>
+          </w:r>
+          <w:r>
+            <w:rPr>
+              <w:rFonts w:hint="eastAsia" w:eastAsia="黑体"/>
+              <w:szCs w:val="24"/>
+              <w:lang w:val="en-US" w:eastAsia="zh-CN"/>
+            </w:rPr>
+            <w:t>4</w:t>
+          </w:r>
+          <w:r>
+            <w:rPr>
+              <w:rFonts w:eastAsia="黑体"/>
+              <w:szCs w:val="24"/>
+            </w:rPr>
+            <w:t>.</w:t>
+          </w:r>
+          <w:r>
+            <w:rPr>
+              <w:rFonts w:hint="eastAsia" w:eastAsia="黑体"/>
+              <w:szCs w:val="24"/>
+              <w:lang w:val="en-US" w:eastAsia="zh-CN"/>
+            </w:rPr>
+            <w:t>7.3</w:t>
+          </w:r>
+          <w:r>
+            <w:rPr>
+              <w:rFonts w:eastAsia="黑体"/>
+              <w:szCs w:val="24"/>
+            </w:rPr>
+            <w:t xml:space="preserve"> </w:t>
+          </w:r>
+          <w:r>
+            <w:rPr>
+              <w:rFonts w:hint="eastAsia" w:eastAsia="黑体"/>
+              <w:szCs w:val="24"/>
+              <w:lang w:val="en-US" w:eastAsia="zh-CN"/>
+            </w:rPr>
+            <w:t>搜索功</w:t>
+          </w:r>
+          <w:r>
+            <w:rPr>
+              <w:rFonts w:hint="eastAsia" w:eastAsia="黑体"/>
+              <w:szCs w:val="24"/>
+              <w:lang w:val="en-US" w:eastAsia="zh-CN"/>
+            </w:rPr>
+            <w:t>能逻辑设计（以客房为例）</w:t>
+          </w:r>
+          <w:r>
+            <w:tab/>
+          </w:r>
+          <w:r>
+            <w:fldChar w:fldCharType="begin"/>
+          </w:r>
+          <w:r>
+            <w:instrText xml:space="preserve"> PAGEREF _Toc28344 \h </w:instrText>
+          </w:r>
+          <w:r>
+            <w:fldChar w:fldCharType="separate"/>
+          </w:r>
+          <w:r>
+            <w:t>17</w:t>
           </w:r>
           <w:r>
             <w:fldChar w:fldCharType="end"/>
@@ -5195,7 +5528,7 @@
               <w:rFonts w:hint="default" w:ascii="Times New Roman" w:hAnsi="Times New Roman" w:eastAsia="宋体" w:cs="Times New Roman"/>
               <w:szCs w:val="24"/>
             </w:rPr>
-            <w:instrText xml:space="preserve"> HYPERLINK \l _Toc23386 </w:instrText>
+            <w:instrText xml:space="preserve"> HYPERLINK \l _Toc5079 </w:instrText>
           </w:r>
           <w:r>
             <w:rPr>
@@ -5219,13 +5552,13 @@
             <w:fldChar w:fldCharType="begin"/>
           </w:r>
           <w:r>
-            <w:instrText xml:space="preserve"> PAGEREF _Toc23386 \h </w:instrText>
+            <w:instrText xml:space="preserve"> PAGEREF _Toc5079 \h </w:instrText>
           </w:r>
           <w:r>
             <w:fldChar w:fldCharType="separate"/>
           </w:r>
           <w:r>
-            <w:t>17</w:t>
+            <w:t>18</w:t>
           </w:r>
           <w:r>
             <w:fldChar w:fldCharType="end"/>
@@ -5257,7 +5590,7 @@
               <w:rFonts w:hint="default" w:ascii="Times New Roman" w:hAnsi="Times New Roman" w:eastAsia="宋体" w:cs="Times New Roman"/>
               <w:szCs w:val="24"/>
             </w:rPr>
-            <w:instrText xml:space="preserve"> HYPERLINK \l _Toc15437 </w:instrText>
+            <w:instrText xml:space="preserve"> HYPERLINK \l _Toc27192 </w:instrText>
           </w:r>
           <w:r>
             <w:rPr>
@@ -5297,13 +5630,13 @@
             <w:fldChar w:fldCharType="begin"/>
           </w:r>
           <w:r>
-            <w:instrText xml:space="preserve"> PAGEREF _Toc15437 \h </w:instrText>
+            <w:instrText xml:space="preserve"> PAGEREF _Toc27192 \h </w:instrText>
           </w:r>
           <w:r>
             <w:fldChar w:fldCharType="separate"/>
           </w:r>
           <w:r>
-            <w:t>17</w:t>
+            <w:t>18</w:t>
           </w:r>
           <w:r>
             <w:fldChar w:fldCharType="end"/>
@@ -5335,7 +5668,7 @@
               <w:rFonts w:hint="default" w:ascii="Times New Roman" w:hAnsi="Times New Roman" w:eastAsia="宋体" w:cs="Times New Roman"/>
               <w:szCs w:val="24"/>
             </w:rPr>
-            <w:instrText xml:space="preserve"> HYPERLINK \l _Toc910 </w:instrText>
+            <w:instrText xml:space="preserve"> HYPERLINK \l _Toc9549 </w:instrText>
           </w:r>
           <w:r>
             <w:rPr>
@@ -5375,13 +5708,13 @@
             <w:fldChar w:fldCharType="begin"/>
           </w:r>
           <w:r>
-            <w:instrText xml:space="preserve"> PAGEREF _Toc910 \h </w:instrText>
+            <w:instrText xml:space="preserve"> PAGEREF _Toc9549 \h </w:instrText>
           </w:r>
           <w:r>
             <w:fldChar w:fldCharType="separate"/>
           </w:r>
           <w:r>
-            <w:t>17</w:t>
+            <w:t>18</w:t>
           </w:r>
           <w:r>
             <w:fldChar w:fldCharType="end"/>
@@ -5413,7 +5746,7 @@
               <w:rFonts w:hint="default" w:ascii="Times New Roman" w:hAnsi="Times New Roman" w:eastAsia="宋体" w:cs="Times New Roman"/>
               <w:szCs w:val="24"/>
             </w:rPr>
-            <w:instrText xml:space="preserve"> HYPERLINK \l _Toc18352 </w:instrText>
+            <w:instrText xml:space="preserve"> HYPERLINK \l _Toc19218 </w:instrText>
           </w:r>
           <w:r>
             <w:rPr>
@@ -5453,13 +5786,13 @@
             <w:fldChar w:fldCharType="begin"/>
           </w:r>
           <w:r>
-            <w:instrText xml:space="preserve"> PAGEREF _Toc18352 \h </w:instrText>
+            <w:instrText xml:space="preserve"> PAGEREF _Toc19218 \h </w:instrText>
           </w:r>
           <w:r>
             <w:fldChar w:fldCharType="separate"/>
           </w:r>
           <w:r>
-            <w:t>17</w:t>
+            <w:t>18</w:t>
           </w:r>
           <w:r>
             <w:fldChar w:fldCharType="end"/>
@@ -5491,7 +5824,7 @@
               <w:rFonts w:hint="default" w:ascii="Times New Roman" w:hAnsi="Times New Roman" w:eastAsia="宋体" w:cs="Times New Roman"/>
               <w:szCs w:val="24"/>
             </w:rPr>
-            <w:instrText xml:space="preserve"> HYPERLINK \l _Toc25861 </w:instrText>
+            <w:instrText xml:space="preserve"> HYPERLINK \l _Toc24482 </w:instrText>
           </w:r>
           <w:r>
             <w:rPr>
@@ -5531,91 +5864,13 @@
             <w:fldChar w:fldCharType="begin"/>
           </w:r>
           <w:r>
-            <w:instrText xml:space="preserve"> PAGEREF _Toc25861 \h </w:instrText>
+            <w:instrText xml:space="preserve"> PAGEREF _Toc24482 \h </w:instrText>
           </w:r>
           <w:r>
             <w:fldChar w:fldCharType="separate"/>
           </w:r>
           <w:r>
-            <w:t>17</w:t>
-          </w:r>
-          <w:r>
-            <w:fldChar w:fldCharType="end"/>
-          </w:r>
-          <w:r>
-            <w:rPr>
-              <w:rFonts w:hint="default" w:ascii="Times New Roman" w:hAnsi="Times New Roman" w:eastAsia="宋体" w:cs="Times New Roman"/>
-              <w:szCs w:val="24"/>
-            </w:rPr>
-            <w:fldChar w:fldCharType="end"/>
-          </w:r>
-        </w:p>
-        <w:p>
-          <w:pPr>
-            <w:pStyle w:val="9"/>
-            <w:tabs>
-              <w:tab w:val="right" w:leader="dot" w:pos="8306"/>
-            </w:tabs>
-          </w:pPr>
-          <w:r>
-            <w:rPr>
-              <w:rFonts w:hint="default" w:ascii="Times New Roman" w:hAnsi="Times New Roman" w:eastAsia="宋体" w:cs="Times New Roman"/>
-              <w:szCs w:val="24"/>
-            </w:rPr>
-            <w:fldChar w:fldCharType="begin"/>
-          </w:r>
-          <w:r>
-            <w:rPr>
-              <w:rFonts w:hint="default" w:ascii="Times New Roman" w:hAnsi="Times New Roman" w:eastAsia="宋体" w:cs="Times New Roman"/>
-              <w:szCs w:val="24"/>
-            </w:rPr>
-            <w:instrText xml:space="preserve"> HYPERLINK \l _Toc27015 </w:instrText>
-          </w:r>
-          <w:r>
-            <w:rPr>
-              <w:rFonts w:hint="default" w:ascii="Times New Roman" w:hAnsi="Times New Roman" w:eastAsia="宋体" w:cs="Times New Roman"/>
-              <w:szCs w:val="24"/>
-            </w:rPr>
-            <w:fldChar w:fldCharType="separate"/>
-          </w:r>
-          <w:r>
-            <w:rPr>
-              <w:rFonts w:hint="eastAsia" w:ascii="Times New Roman" w:hAnsi="Times New Roman"/>
-              <w:szCs w:val="28"/>
-              <w:lang w:val="en-US" w:eastAsia="zh-CN"/>
-            </w:rPr>
-            <w:t>5.5</w:t>
-          </w:r>
-          <w:r>
-            <w:rPr>
-              <w:rFonts w:ascii="Times New Roman" w:hAnsi="Times New Roman"/>
-              <w:szCs w:val="28"/>
-              <w:lang w:eastAsia="zh-CN"/>
-            </w:rPr>
-            <w:t xml:space="preserve"> </w:t>
-          </w:r>
-          <w:r>
-            <w:rPr>
-              <w:rFonts w:hint="eastAsia" w:ascii="Times New Roman" w:hAnsi="Times New Roman"/>
-              <w:szCs w:val="28"/>
-              <w:lang w:val="en-US" w:eastAsia="zh-CN"/>
-            </w:rPr>
-            <w:t>系统实施应用</w:t>
-          </w:r>
-          <w:r>
-            <w:tab/>
-          </w:r>
-          <w:r>
-            <w:fldChar w:fldCharType="begin"/>
-          </w:r>
-          <w:r>
-            <w:instrText xml:space="preserve"> PAGEREF _Toc27015 \h </w:instrText>
-          </w:r>
-          <w:r>
-            <w:fldChar w:fldCharType="separate"/>
-          </w:r>
-          <w:r>
-            <w:t>17</w:t>
+            <w:t>21</w:t>
           </w:r>
           <w:r>
             <w:fldChar w:fldCharType="end"/>
@@ -5647,7 +5902,7 @@
               <w:rFonts w:hint="default" w:ascii="Times New Roman" w:hAnsi="Times New Roman" w:eastAsia="宋体" w:cs="Times New Roman"/>
               <w:szCs w:val="24"/>
             </w:rPr>
-            <w:instrText xml:space="preserve"> HYPERLINK \l _Toc14706 </w:instrText>
+            <w:instrText xml:space="preserve"> HYPERLINK \l _Toc12169 </w:instrText>
           </w:r>
           <w:r>
             <w:rPr>
@@ -5671,13 +5926,13 @@
             <w:fldChar w:fldCharType="begin"/>
           </w:r>
           <w:r>
-            <w:instrText xml:space="preserve"> PAGEREF _Toc14706 \h </w:instrText>
+            <w:instrText xml:space="preserve"> PAGEREF _Toc12169 \h </w:instrText>
           </w:r>
           <w:r>
             <w:fldChar w:fldCharType="separate"/>
           </w:r>
           <w:r>
-            <w:t>18</w:t>
+            <w:t>22</w:t>
           </w:r>
           <w:r>
             <w:fldChar w:fldCharType="end"/>
@@ -5709,7 +5964,7 @@
               <w:rFonts w:hint="default" w:ascii="Times New Roman" w:hAnsi="Times New Roman" w:eastAsia="宋体" w:cs="Times New Roman"/>
               <w:szCs w:val="24"/>
             </w:rPr>
-            <w:instrText xml:space="preserve"> HYPERLINK \l _Toc6288 </w:instrText>
+            <w:instrText xml:space="preserve"> HYPERLINK \l _Toc31104 </w:instrText>
           </w:r>
           <w:r>
             <w:rPr>
@@ -5733,13 +5988,13 @@
             <w:fldChar w:fldCharType="begin"/>
           </w:r>
           <w:r>
-            <w:instrText xml:space="preserve"> PAGEREF _Toc6288 \h </w:instrText>
+            <w:instrText xml:space="preserve"> PAGEREF _Toc31104 \h </w:instrText>
           </w:r>
           <w:r>
             <w:fldChar w:fldCharType="separate"/>
           </w:r>
           <w:r>
-            <w:t>19</w:t>
+            <w:t>23</w:t>
           </w:r>
           <w:r>
             <w:fldChar w:fldCharType="end"/>
@@ -5821,7 +6076,7 @@
         </w:rPr>
         <w:t xml:space="preserve"> </w:t>
       </w:r>
-      <w:bookmarkStart w:id="0" w:name="_Toc6385"/>
+      <w:bookmarkStart w:id="0" w:name="_Toc20108"/>
       <w:r>
         <w:rPr>
           <w:rFonts w:hint="eastAsia" w:ascii="黑体" w:hAnsi="黑体" w:eastAsia="黑体"/>
@@ -5853,7 +6108,7 @@
           <w:szCs w:val="28"/>
         </w:rPr>
       </w:pPr>
-      <w:bookmarkStart w:id="1" w:name="_Toc16751"/>
+      <w:bookmarkStart w:id="1" w:name="_Toc1584"/>
       <w:r>
         <w:rPr>
           <w:rFonts w:ascii="Times New Roman" w:hAnsi="Times New Roman"/>
@@ -5920,7 +6175,7 @@
           <w:lang w:eastAsia="zh-CN"/>
         </w:rPr>
       </w:pPr>
-      <w:bookmarkStart w:id="2" w:name="_Toc23768"/>
+      <w:bookmarkStart w:id="2" w:name="_Toc23097"/>
       <w:r>
         <w:rPr>
           <w:rFonts w:ascii="Times New Roman" w:hAnsi="Times New Roman"/>
@@ -5955,7 +6210,7 @@
           <w:szCs w:val="24"/>
         </w:rPr>
       </w:pPr>
-      <w:bookmarkStart w:id="3" w:name="_Toc6816"/>
+      <w:bookmarkStart w:id="3" w:name="_Toc19054"/>
       <w:r>
         <w:rPr>
           <w:rFonts w:eastAsia="黑体"/>
@@ -6022,7 +6277,7 @@
           <w:lang w:val="en-US" w:eastAsia="zh-CN"/>
         </w:rPr>
       </w:pPr>
-      <w:bookmarkStart w:id="4" w:name="_Toc1323"/>
+      <w:bookmarkStart w:id="4" w:name="_Toc23888"/>
       <w:r>
         <w:rPr>
           <w:rFonts w:eastAsia="黑体"/>
@@ -6139,7 +6394,7 @@
           <w:lang w:eastAsia="zh-CN"/>
         </w:rPr>
       </w:pPr>
-      <w:bookmarkStart w:id="5" w:name="_Toc7697"/>
+      <w:bookmarkStart w:id="5" w:name="_Toc16596"/>
       <w:r>
         <w:rPr>
           <w:rFonts w:ascii="Times New Roman" w:hAnsi="Times New Roman"/>
@@ -6280,7 +6535,7 @@
           <w:lang w:val="en-US" w:eastAsia="zh-CN"/>
         </w:rPr>
       </w:pPr>
-      <w:bookmarkStart w:id="6" w:name="_Toc15678"/>
+      <w:bookmarkStart w:id="6" w:name="_Toc11706"/>
       <w:r>
         <w:rPr>
           <w:rFonts w:hint="eastAsia" w:ascii="黑体" w:hAnsi="黑体" w:eastAsia="黑体"/>
@@ -6342,7 +6597,7 @@
           <w:lang w:val="en-US" w:eastAsia="zh-CN"/>
         </w:rPr>
       </w:pPr>
-      <w:bookmarkStart w:id="7" w:name="_Toc1998"/>
+      <w:bookmarkStart w:id="7" w:name="_Toc7396"/>
       <w:r>
         <w:rPr>
           <w:rFonts w:hint="eastAsia" w:ascii="Times New Roman" w:hAnsi="Times New Roman"/>
@@ -6655,7 +6910,7 @@
           <w:lang w:val="en-US" w:eastAsia="zh-CN"/>
         </w:rPr>
       </w:pPr>
-      <w:bookmarkStart w:id="8" w:name="_Toc16071"/>
+      <w:bookmarkStart w:id="8" w:name="_Toc31043"/>
       <w:r>
         <w:rPr>
           <w:rFonts w:hint="eastAsia" w:ascii="Times New Roman" w:hAnsi="Times New Roman"/>
@@ -6700,7 +6955,7 @@
           <w:szCs w:val="24"/>
         </w:rPr>
       </w:pPr>
-      <w:bookmarkStart w:id="9" w:name="_Toc26891"/>
+      <w:bookmarkStart w:id="9" w:name="_Toc17475"/>
       <w:r>
         <w:rPr>
           <w:rFonts w:hint="eastAsia" w:eastAsia="黑体"/>
@@ -6754,7 +7009,7 @@
           <w:lang w:eastAsia="zh-CN"/>
         </w:rPr>
       </w:pPr>
-      <w:bookmarkStart w:id="10" w:name="_Toc802"/>
+      <w:bookmarkStart w:id="10" w:name="_Toc27100"/>
       <w:r>
         <w:rPr>
           <w:rFonts w:hint="eastAsia" w:eastAsia="黑体"/>
@@ -6884,7 +7139,7 @@
           <w:szCs w:val="24"/>
         </w:rPr>
       </w:pPr>
-      <w:bookmarkStart w:id="11" w:name="_Toc5859"/>
+      <w:bookmarkStart w:id="11" w:name="_Toc12405"/>
       <w:r>
         <w:rPr>
           <w:rFonts w:hint="eastAsia" w:eastAsia="黑体"/>
@@ -6937,7 +7192,7 @@
           <w:lang w:val="en-US" w:eastAsia="zh-CN"/>
         </w:rPr>
       </w:pPr>
-      <w:bookmarkStart w:id="12" w:name="_Toc28543"/>
+      <w:bookmarkStart w:id="12" w:name="_Toc5357"/>
       <w:r>
         <w:rPr>
           <w:rFonts w:hint="eastAsia" w:ascii="Times New Roman" w:hAnsi="Times New Roman"/>
@@ -7001,7 +7256,7 @@
           <w:lang w:val="en-US" w:eastAsia="zh-CN"/>
         </w:rPr>
       </w:pPr>
-      <w:bookmarkStart w:id="13" w:name="_Toc15423"/>
+      <w:bookmarkStart w:id="13" w:name="_Toc25456"/>
       <w:r>
         <w:rPr>
           <w:rFonts w:hint="eastAsia" w:eastAsia="黑体"/>
@@ -7099,7 +7354,7 @@
           <w:lang w:val="en-US" w:eastAsia="zh-CN"/>
         </w:rPr>
       </w:pPr>
-      <w:bookmarkStart w:id="14" w:name="_Toc23477"/>
+      <w:bookmarkStart w:id="14" w:name="_Toc22035"/>
       <w:r>
         <w:rPr>
           <w:rFonts w:hint="eastAsia" w:eastAsia="黑体"/>
@@ -7207,7 +7462,7 @@
           <w:lang w:val="en-US" w:eastAsia="zh-CN"/>
         </w:rPr>
       </w:pPr>
-      <w:bookmarkStart w:id="15" w:name="_Toc4067"/>
+      <w:bookmarkStart w:id="15" w:name="_Toc11731"/>
       <w:r>
         <w:rPr>
           <w:rFonts w:hint="eastAsia" w:eastAsia="黑体"/>
@@ -7316,7 +7571,7 @@
           <w:lang w:val="en-US" w:eastAsia="zh-CN"/>
         </w:rPr>
       </w:pPr>
-      <w:bookmarkStart w:id="16" w:name="_Toc4247"/>
+      <w:bookmarkStart w:id="16" w:name="_Toc30983"/>
       <w:r>
         <w:rPr>
           <w:rFonts w:hint="eastAsia" w:ascii="Times New Roman" w:hAnsi="Times New Roman"/>
@@ -7379,7 +7634,7 @@
           <w:lang w:val="en-US" w:eastAsia="zh-CN"/>
         </w:rPr>
       </w:pPr>
-      <w:bookmarkStart w:id="17" w:name="_Toc30704"/>
+      <w:bookmarkStart w:id="17" w:name="_Toc15298"/>
       <w:r>
         <w:rPr>
           <w:rFonts w:hint="eastAsia" w:eastAsia="黑体"/>
@@ -7566,7 +7821,7 @@
           <w:szCs w:val="32"/>
         </w:rPr>
       </w:pPr>
-      <w:bookmarkStart w:id="18" w:name="_Toc504"/>
+      <w:bookmarkStart w:id="18" w:name="_Toc29565"/>
       <w:r>
         <w:rPr>
           <w:rFonts w:hint="eastAsia" w:ascii="黑体" w:hAnsi="黑体" w:eastAsia="黑体"/>
@@ -7637,7 +7892,7 @@
           <w:lang w:val="en-US" w:eastAsia="zh-CN"/>
         </w:rPr>
       </w:pPr>
-      <w:bookmarkStart w:id="19" w:name="_Toc28249"/>
+      <w:bookmarkStart w:id="19" w:name="_Toc17846"/>
       <w:r>
         <w:rPr>
           <w:rFonts w:hint="eastAsia" w:ascii="Times New Roman" w:hAnsi="Times New Roman"/>
@@ -8051,7 +8306,7 @@
           <w:lang w:val="en-US" w:eastAsia="zh-CN"/>
         </w:rPr>
       </w:pPr>
-      <w:bookmarkStart w:id="20" w:name="_Toc27072"/>
+      <w:bookmarkStart w:id="20" w:name="_Toc14141"/>
       <w:r>
         <w:rPr>
           <w:rFonts w:hint="eastAsia" w:ascii="Times New Roman" w:hAnsi="Times New Roman"/>
@@ -8095,7 +8350,7 @@
           <w:lang w:val="en-US" w:eastAsia="zh-CN"/>
         </w:rPr>
       </w:pPr>
-      <w:bookmarkStart w:id="21" w:name="_Toc22044"/>
+      <w:bookmarkStart w:id="21" w:name="_Toc27845"/>
       <w:r>
         <w:rPr>
           <w:rFonts w:hint="eastAsia" w:eastAsia="黑体"/>
@@ -8278,7 +8533,7 @@
           <w:lang w:val="en-US" w:eastAsia="zh-CN"/>
         </w:rPr>
       </w:pPr>
-      <w:bookmarkStart w:id="22" w:name="_Toc21699"/>
+      <w:bookmarkStart w:id="22" w:name="_Toc9669"/>
       <w:r>
         <w:rPr>
           <w:rFonts w:hint="eastAsia" w:eastAsia="黑体"/>
@@ -8468,7 +8723,7 @@
           <w:lang w:val="en-US" w:eastAsia="zh-CN"/>
         </w:rPr>
       </w:pPr>
-      <w:bookmarkStart w:id="23" w:name="_Toc12104"/>
+      <w:bookmarkStart w:id="23" w:name="_Toc17964"/>
       <w:r>
         <w:rPr>
           <w:rFonts w:hint="eastAsia" w:eastAsia="黑体"/>
@@ -8676,7 +8931,7 @@
           <w:lang w:val="en-US" w:eastAsia="zh-CN"/>
         </w:rPr>
       </w:pPr>
-      <w:bookmarkStart w:id="24" w:name="_Toc30523"/>
+      <w:bookmarkStart w:id="24" w:name="_Toc14898"/>
       <w:r>
         <w:rPr>
           <w:rFonts w:hint="eastAsia" w:eastAsia="黑体"/>
@@ -8880,7 +9135,7 @@
           <w:lang w:val="en-US" w:eastAsia="zh-CN"/>
         </w:rPr>
       </w:pPr>
-      <w:bookmarkStart w:id="25" w:name="_Toc18444"/>
+      <w:bookmarkStart w:id="25" w:name="_Toc30752"/>
       <w:r>
         <w:rPr>
           <w:rFonts w:hint="eastAsia" w:eastAsia="黑体"/>
@@ -9081,7 +9336,7 @@
           <w:lang w:val="en-US" w:eastAsia="zh-CN"/>
         </w:rPr>
       </w:pPr>
-      <w:bookmarkStart w:id="26" w:name="_Toc3596"/>
+      <w:bookmarkStart w:id="26" w:name="_Toc25415"/>
       <w:r>
         <w:rPr>
           <w:rFonts w:hint="eastAsia" w:eastAsia="黑体"/>
@@ -9326,7 +9581,7 @@
           <w:lang w:val="en-US" w:eastAsia="zh-CN"/>
         </w:rPr>
       </w:pPr>
-      <w:bookmarkStart w:id="27" w:name="_Toc15204"/>
+      <w:bookmarkStart w:id="27" w:name="_Toc6704"/>
       <w:r>
         <w:fldChar w:fldCharType="begin"/>
       </w:r>
@@ -9390,7 +9645,7 @@
         </w:rPr>
       </w:pPr>
       <w:bookmarkStart w:id="28" w:name="_Toc8790"/>
-      <w:bookmarkStart w:id="29" w:name="_Toc31553"/>
+      <w:bookmarkStart w:id="29" w:name="_Toc5829"/>
       <w:r>
         <w:rPr>
           <w:rFonts w:hint="eastAsia" w:eastAsia="黑体"/>
@@ -10751,7 +11006,7 @@
           <w:lang w:val="en-US" w:eastAsia="zh-CN"/>
         </w:rPr>
       </w:pPr>
-      <w:bookmarkStart w:id="31" w:name="_Toc21033"/>
+      <w:bookmarkStart w:id="31" w:name="_Toc24007"/>
       <w:r>
         <w:rPr>
           <w:rFonts w:hint="eastAsia" w:eastAsia="黑体"/>
@@ -11399,7 +11654,7 @@
         </w:rPr>
       </w:pPr>
       <w:bookmarkStart w:id="32" w:name="_Toc24231"/>
-      <w:bookmarkStart w:id="33" w:name="_Toc32614"/>
+      <w:bookmarkStart w:id="33" w:name="_Toc26495"/>
       <w:r>
         <w:rPr>
           <w:rFonts w:hint="eastAsia" w:eastAsia="黑体"/>
@@ -11793,8 +12048,8 @@
           <w:lang w:val="en-US" w:eastAsia="zh-CN"/>
         </w:rPr>
       </w:pPr>
-      <w:bookmarkStart w:id="34" w:name="_Toc16770"/>
-      <w:bookmarkStart w:id="35" w:name="_Toc17666"/>
+      <w:bookmarkStart w:id="34" w:name="_Toc17666"/>
+      <w:bookmarkStart w:id="35" w:name="_Toc659"/>
       <w:r>
         <w:rPr>
           <w:rFonts w:hint="eastAsia" w:eastAsia="黑体"/>
@@ -12192,7 +12447,7 @@
           <w:lang w:val="en-US" w:eastAsia="zh-CN"/>
         </w:rPr>
       </w:pPr>
-      <w:bookmarkStart w:id="36" w:name="_Toc16035"/>
+      <w:bookmarkStart w:id="36" w:name="_Toc18545"/>
       <w:r>
         <w:fldChar w:fldCharType="begin"/>
       </w:r>
@@ -12255,7 +12510,7 @@
           <w:lang w:val="en-US" w:eastAsia="zh-CN"/>
         </w:rPr>
       </w:pPr>
-      <w:bookmarkStart w:id="37" w:name="_Toc23057"/>
+      <w:bookmarkStart w:id="37" w:name="_Toc27257"/>
       <w:r>
         <w:rPr>
           <w:rFonts w:hint="eastAsia" w:eastAsia="黑体"/>
@@ -12452,7 +12707,7 @@
           <w:lang w:val="en-US" w:eastAsia="zh-CN"/>
         </w:rPr>
       </w:pPr>
-      <w:bookmarkStart w:id="38" w:name="_Toc30664"/>
+      <w:bookmarkStart w:id="38" w:name="_Toc16039"/>
       <w:r>
         <w:rPr>
           <w:rFonts w:hint="eastAsia" w:eastAsia="黑体"/>
@@ -12654,7 +12909,7 @@
           <w:lang w:val="en-US" w:eastAsia="zh-CN"/>
         </w:rPr>
       </w:pPr>
-      <w:bookmarkStart w:id="39" w:name="_Toc5454"/>
+      <w:bookmarkStart w:id="39" w:name="_Toc5052"/>
       <w:r>
         <w:fldChar w:fldCharType="begin"/>
       </w:r>
@@ -12727,7 +12982,7 @@
           <w:lang w:val="en-US" w:eastAsia="zh-CN"/>
         </w:rPr>
       </w:pPr>
-      <w:bookmarkStart w:id="40" w:name="_Toc17582"/>
+      <w:bookmarkStart w:id="40" w:name="_Toc24141"/>
       <w:r>
         <w:rPr>
           <w:rFonts w:hint="eastAsia" w:eastAsia="黑体"/>
@@ -12931,7 +13186,7 @@
           <w:lang w:val="en-US" w:eastAsia="zh-CN"/>
         </w:rPr>
       </w:pPr>
-      <w:bookmarkStart w:id="41" w:name="_Toc6890"/>
+      <w:bookmarkStart w:id="41" w:name="_Toc9500"/>
       <w:r>
         <w:rPr>
           <w:rFonts w:hint="eastAsia" w:eastAsia="黑体"/>
@@ -13192,7 +13447,7 @@
           <w:lang w:val="en-US" w:eastAsia="zh-CN"/>
         </w:rPr>
       </w:pPr>
-      <w:bookmarkStart w:id="42" w:name="_Toc13968"/>
+      <w:bookmarkStart w:id="42" w:name="_Toc4449"/>
       <w:r>
         <w:rPr>
           <w:rFonts w:hint="eastAsia" w:ascii="黑体" w:hAnsi="黑体" w:eastAsia="黑体"/>
@@ -13245,7 +13500,7 @@
           <w:lang w:val="en-US" w:eastAsia="zh-CN"/>
         </w:rPr>
       </w:pPr>
-      <w:bookmarkStart w:id="43" w:name="_Toc26172"/>
+      <w:bookmarkStart w:id="43" w:name="_Toc11755"/>
       <w:r>
         <w:rPr>
           <w:rFonts w:hint="eastAsia" w:ascii="Times New Roman" w:hAnsi="Times New Roman"/>
@@ -13446,7 +13701,7 @@
           <w:lang w:val="en-US" w:eastAsia="zh-CN"/>
         </w:rPr>
       </w:pPr>
-      <w:bookmarkStart w:id="44" w:name="_Toc30289"/>
+      <w:bookmarkStart w:id="44" w:name="_Toc2544"/>
       <w:r>
         <w:rPr>
           <w:rFonts w:hint="eastAsia" w:ascii="Times New Roman" w:hAnsi="Times New Roman"/>
@@ -14473,7 +14728,7 @@
           <w:lang w:val="en-US" w:eastAsia="zh-CN"/>
         </w:rPr>
       </w:pPr>
-      <w:bookmarkStart w:id="45" w:name="_Toc13303"/>
+      <w:bookmarkStart w:id="45" w:name="_Toc8166"/>
       <w:r>
         <w:rPr>
           <w:rFonts w:hint="eastAsia" w:ascii="Times New Roman" w:hAnsi="Times New Roman"/>
@@ -14557,7 +14812,7 @@
           <w:lang w:val="en-US" w:eastAsia="zh-CN"/>
         </w:rPr>
       </w:pPr>
-      <w:bookmarkStart w:id="46" w:name="_Toc4039"/>
+      <w:bookmarkStart w:id="46" w:name="_Toc25376"/>
       <w:r>
         <w:rPr>
           <w:rFonts w:hint="eastAsia" w:ascii="Times New Roman" w:hAnsi="Times New Roman"/>
@@ -14624,7 +14879,7 @@
         </w:rPr>
       </w:pPr>
       <w:bookmarkStart w:id="47" w:name="_Toc31490"/>
-      <w:bookmarkStart w:id="48" w:name="_Toc25281"/>
+      <w:bookmarkStart w:id="48" w:name="_Toc16528"/>
       <w:r>
         <w:rPr>
           <w:rFonts w:hint="eastAsia" w:eastAsia="黑体"/>
@@ -14712,7 +14967,7 @@
         </w:rPr>
       </w:pPr>
       <w:bookmarkStart w:id="49" w:name="_Toc77"/>
-      <w:bookmarkStart w:id="50" w:name="_Toc2178"/>
+      <w:bookmarkStart w:id="50" w:name="_Toc20370"/>
       <w:r>
         <w:rPr>
           <w:rFonts w:hint="eastAsia" w:eastAsia="黑体"/>
@@ -14820,7 +15075,7 @@
         </w:rPr>
       </w:pPr>
       <w:bookmarkStart w:id="51" w:name="_Toc5937"/>
-      <w:bookmarkStart w:id="52" w:name="_Toc1384"/>
+      <w:bookmarkStart w:id="52" w:name="_Toc5766"/>
       <w:r>
         <w:rPr>
           <w:rFonts w:hint="eastAsia" w:eastAsia="黑体"/>
@@ -14947,7 +15202,7 @@
           <w:lang w:val="en-US" w:eastAsia="zh-CN"/>
         </w:rPr>
       </w:pPr>
-      <w:bookmarkStart w:id="53" w:name="_Toc9639"/>
+      <w:bookmarkStart w:id="53" w:name="_Toc26602"/>
       <w:r>
         <w:rPr>
           <w:rFonts w:hint="eastAsia" w:ascii="Times New Roman" w:hAnsi="Times New Roman"/>
@@ -15011,7 +15266,7 @@
           <w:lang w:val="en-US" w:eastAsia="zh-CN"/>
         </w:rPr>
       </w:pPr>
-      <w:bookmarkStart w:id="54" w:name="_Toc7106"/>
+      <w:bookmarkStart w:id="54" w:name="_Toc14960"/>
       <w:r>
         <w:rPr>
           <w:rFonts w:hint="eastAsia" w:eastAsia="黑体"/>
@@ -15313,7 +15568,7 @@
           <w:lang w:val="en-US" w:eastAsia="zh-CN"/>
         </w:rPr>
       </w:pPr>
-      <w:bookmarkStart w:id="55" w:name="_Toc8669"/>
+      <w:bookmarkStart w:id="55" w:name="_Toc635"/>
       <w:r>
         <w:rPr>
           <w:rFonts w:hint="eastAsia" w:eastAsia="黑体"/>
@@ -15528,7 +15783,7 @@
           <w:lang w:val="en-US" w:eastAsia="zh-CN"/>
         </w:rPr>
       </w:pPr>
-      <w:bookmarkStart w:id="56" w:name="_Toc20343"/>
+      <w:bookmarkStart w:id="56" w:name="_Toc28789"/>
       <w:r>
         <w:rPr>
           <w:rFonts w:hint="eastAsia" w:ascii="Times New Roman" w:hAnsi="Times New Roman"/>
@@ -15583,11 +15838,423 @@
     </w:p>
     <w:p>
       <w:pPr>
-        <w:rPr>
-          <w:rFonts w:hint="eastAsia"/>
-          <w:lang w:val="en-US" w:eastAsia="zh-CN"/>
-        </w:rPr>
-      </w:pPr>
+        <w:pStyle w:val="4"/>
+        <w:spacing w:before="0" w:after="0" w:line="360" w:lineRule="auto"/>
+        <w:ind w:firstLine="240" w:firstLineChars="100"/>
+        <w:rPr>
+          <w:rFonts w:hint="default"/>
+          <w:lang w:val="en-US" w:eastAsia="zh-CN"/>
+        </w:rPr>
+      </w:pPr>
+      <w:bookmarkStart w:id="57" w:name="_Toc1383"/>
+      <w:r>
+        <w:rPr>
+          <w:rFonts w:hint="eastAsia" w:eastAsia="黑体"/>
+          <w:b w:val="0"/>
+          <w:sz w:val="24"/>
+          <w:szCs w:val="24"/>
+          <w:lang w:val="en-US" w:eastAsia="zh-CN"/>
+        </w:rPr>
+        <w:t>4</w:t>
+      </w:r>
+      <w:r>
+        <w:rPr>
+          <w:rFonts w:eastAsia="黑体"/>
+          <w:b w:val="0"/>
+          <w:sz w:val="24"/>
+          <w:szCs w:val="24"/>
+        </w:rPr>
+        <w:t>.</w:t>
+      </w:r>
+      <w:r>
+        <w:rPr>
+          <w:rFonts w:hint="eastAsia" w:eastAsia="黑体"/>
+          <w:b w:val="0"/>
+          <w:sz w:val="24"/>
+          <w:szCs w:val="24"/>
+          <w:lang w:val="en-US" w:eastAsia="zh-CN"/>
+        </w:rPr>
+        <w:t>7.1</w:t>
+      </w:r>
+      <w:r>
+        <w:rPr>
+          <w:rFonts w:eastAsia="黑体"/>
+          <w:b w:val="0"/>
+          <w:sz w:val="24"/>
+          <w:szCs w:val="24"/>
+        </w:rPr>
+        <w:t xml:space="preserve"> </w:t>
+      </w:r>
+      <w:r>
+        <w:rPr>
+          <w:rFonts w:hint="eastAsia" w:cs="Times New Roman"/>
+          <w:sz w:val="24"/>
+          <w:lang w:val="en-US" w:eastAsia="zh-CN"/>
+        </w:rPr>
+        <w:t>登录逻辑设计</w:t>
+      </w:r>
+      <w:bookmarkEnd w:id="57"/>
+    </w:p>
+    <w:p>
+      <w:pPr>
+        <w:spacing w:line="360" w:lineRule="auto"/>
+        <w:ind w:firstLine="480" w:firstLineChars="200"/>
+        <w:rPr>
+          <w:rFonts w:hint="eastAsia" w:ascii="Times New Roman" w:hAnsi="Times New Roman" w:eastAsia="宋体" w:cs="Times New Roman"/>
+          <w:sz w:val="24"/>
+          <w:lang w:val="en-US" w:eastAsia="zh-CN"/>
+        </w:rPr>
+      </w:pPr>
+      <w:r>
+        <w:rPr>
+          <w:rFonts w:hint="eastAsia" w:ascii="Times New Roman" w:hAnsi="Times New Roman" w:eastAsia="宋体" w:cs="Times New Roman"/>
+          <w:sz w:val="24"/>
+          <w:lang w:val="en-US" w:eastAsia="zh-CN"/>
+        </w:rPr>
+        <w:t>1.打开index.jsp，其中引入了Login/tologin.do从而进入了后台页面，找到Login类下的tologin方法返回</w:t>
+      </w:r>
+      <w:r>
+        <w:rPr>
+          <w:rFonts w:hint="default" w:ascii="Times New Roman" w:hAnsi="Times New Roman" w:eastAsia="宋体" w:cs="Times New Roman"/>
+          <w:sz w:val="24"/>
+          <w:lang w:val="en-US" w:eastAsia="zh-CN"/>
+        </w:rPr>
+        <w:t>”</w:t>
+      </w:r>
+      <w:r>
+        <w:rPr>
+          <w:rFonts w:hint="eastAsia" w:ascii="Times New Roman" w:hAnsi="Times New Roman" w:eastAsia="宋体" w:cs="Times New Roman"/>
+          <w:sz w:val="24"/>
+          <w:lang w:val="en-US" w:eastAsia="zh-CN"/>
+        </w:rPr>
+        <w:t>/login/login</w:t>
+      </w:r>
+      <w:r>
+        <w:rPr>
+          <w:rFonts w:hint="default" w:ascii="Times New Roman" w:hAnsi="Times New Roman" w:eastAsia="宋体" w:cs="Times New Roman"/>
+          <w:sz w:val="24"/>
+          <w:lang w:val="en-US" w:eastAsia="zh-CN"/>
+        </w:rPr>
+        <w:t>”</w:t>
+      </w:r>
+      <w:r>
+        <w:rPr>
+          <w:rFonts w:hint="eastAsia" w:ascii="Times New Roman" w:hAnsi="Times New Roman" w:eastAsia="宋体" w:cs="Times New Roman"/>
+          <w:sz w:val="24"/>
+          <w:lang w:val="en-US" w:eastAsia="zh-CN"/>
+        </w:rPr>
+        <w:t>,从而打开了login.jsp。</w:t>
+      </w:r>
+    </w:p>
+    <w:p>
+      <w:pPr>
+        <w:spacing w:line="360" w:lineRule="auto"/>
+        <w:ind w:firstLine="480" w:firstLineChars="200"/>
+        <w:rPr>
+          <w:rFonts w:hint="eastAsia" w:ascii="Times New Roman" w:hAnsi="Times New Roman" w:eastAsia="宋体" w:cs="Times New Roman"/>
+          <w:sz w:val="24"/>
+          <w:lang w:val="en-US" w:eastAsia="zh-CN"/>
+        </w:rPr>
+      </w:pPr>
+      <w:r>
+        <w:rPr>
+          <w:rFonts w:hint="eastAsia" w:ascii="Times New Roman" w:hAnsi="Times New Roman" w:eastAsia="宋体" w:cs="Times New Roman"/>
+          <w:sz w:val="24"/>
+          <w:lang w:val="en-US" w:eastAsia="zh-CN"/>
+        </w:rPr>
+        <w:t>2.在登录页面输入用户信息后，点击登录按钮提交表单，通过action找到Login类下的tomain方法,由执行语句userService.selectLogin(user)找到UserService接口的selectLogin方法，通过接口的实现类UserServiceImpl重写了selectLogin方法，再由其找到接口UserDao下的selectLogin(UserPo user)方法，再通过接口名和方法名连接到UserMapper.xml文件的&lt;select&gt;标签，通过标签里的sql语句，查询数据库中的users表中的信息。</w:t>
+      </w:r>
+    </w:p>
+    <w:p>
+      <w:pPr>
+        <w:spacing w:line="360" w:lineRule="auto"/>
+        <w:ind w:firstLine="480" w:firstLineChars="200"/>
+        <w:rPr>
+          <w:rFonts w:hint="eastAsia" w:ascii="Times New Roman" w:hAnsi="Times New Roman" w:eastAsia="宋体" w:cs="Times New Roman"/>
+          <w:sz w:val="24"/>
+          <w:lang w:val="en-US" w:eastAsia="zh-CN"/>
+        </w:rPr>
+      </w:pPr>
+      <w:r>
+        <w:rPr>
+          <w:rFonts w:hint="eastAsia" w:ascii="Times New Roman" w:hAnsi="Times New Roman" w:eastAsia="宋体" w:cs="Times New Roman"/>
+          <w:sz w:val="24"/>
+          <w:lang w:val="en-US" w:eastAsia="zh-CN"/>
+        </w:rPr>
+        <w:t>3.查询后把数据再通过UserDao接口返回到UserServiceImpl，再返回到UserService接口，再回到Login类下的tomain方法，将值赋给类型为Userpao的u变量，通过tomain方法中的if语句判断u是否为空，为空返回到login.jsp，不为空跳到main.jsp。</w:t>
+      </w:r>
+    </w:p>
+    <w:p>
+      <w:pPr>
+        <w:pStyle w:val="4"/>
+        <w:spacing w:before="0" w:after="0" w:line="360" w:lineRule="auto"/>
+        <w:ind w:firstLine="240" w:firstLineChars="100"/>
+        <w:rPr>
+          <w:rFonts w:hint="default"/>
+          <w:lang w:val="en-US" w:eastAsia="zh-CN"/>
+        </w:rPr>
+      </w:pPr>
+      <w:bookmarkStart w:id="58" w:name="_Toc22112"/>
+      <w:r>
+        <w:rPr>
+          <w:rFonts w:hint="eastAsia" w:eastAsia="黑体"/>
+          <w:b w:val="0"/>
+          <w:sz w:val="24"/>
+          <w:szCs w:val="24"/>
+          <w:lang w:val="en-US" w:eastAsia="zh-CN"/>
+        </w:rPr>
+        <w:t>4</w:t>
+      </w:r>
+      <w:r>
+        <w:rPr>
+          <w:rFonts w:eastAsia="黑体"/>
+          <w:b w:val="0"/>
+          <w:sz w:val="24"/>
+          <w:szCs w:val="24"/>
+        </w:rPr>
+        <w:t>.</w:t>
+      </w:r>
+      <w:r>
+        <w:rPr>
+          <w:rFonts w:hint="eastAsia" w:eastAsia="黑体"/>
+          <w:b w:val="0"/>
+          <w:sz w:val="24"/>
+          <w:szCs w:val="24"/>
+          <w:lang w:val="en-US" w:eastAsia="zh-CN"/>
+        </w:rPr>
+        <w:t>7.2</w:t>
+      </w:r>
+      <w:r>
+        <w:rPr>
+          <w:rFonts w:eastAsia="黑体"/>
+          <w:b w:val="0"/>
+          <w:sz w:val="24"/>
+          <w:szCs w:val="24"/>
+        </w:rPr>
+        <w:t xml:space="preserve"> </w:t>
+      </w:r>
+      <w:r>
+        <w:rPr>
+          <w:rFonts w:hint="eastAsia" w:eastAsia="黑体"/>
+          <w:b w:val="0"/>
+          <w:sz w:val="24"/>
+          <w:szCs w:val="24"/>
+          <w:lang w:val="en-US" w:eastAsia="zh-CN"/>
+        </w:rPr>
+        <w:t>主页面中新增</w:t>
+      </w:r>
+      <w:r>
+        <w:rPr>
+          <w:rFonts w:hint="eastAsia" w:cs="Times New Roman"/>
+          <w:sz w:val="24"/>
+          <w:lang w:val="en-US" w:eastAsia="zh-CN"/>
+        </w:rPr>
+        <w:t>逻辑设计（以客房为例）</w:t>
+      </w:r>
+      <w:bookmarkEnd w:id="58"/>
+    </w:p>
+    <w:p>
+      <w:pPr>
+        <w:spacing w:line="360" w:lineRule="auto"/>
+        <w:ind w:firstLine="480" w:firstLineChars="200"/>
+        <w:rPr>
+          <w:rFonts w:hint="eastAsia" w:ascii="Times New Roman" w:hAnsi="Times New Roman" w:eastAsia="宋体" w:cs="Times New Roman"/>
+          <w:sz w:val="24"/>
+          <w:lang w:val="en-US" w:eastAsia="zh-CN"/>
+        </w:rPr>
+      </w:pPr>
+      <w:r>
+        <w:rPr>
+          <w:rFonts w:hint="eastAsia" w:ascii="Times New Roman" w:hAnsi="Times New Roman" w:eastAsia="宋体" w:cs="Times New Roman"/>
+          <w:sz w:val="24"/>
+          <w:lang w:val="en-US" w:eastAsia="zh-CN"/>
+        </w:rPr>
+        <w:t>1.main.jsp默认显示roomset.jsp。</w:t>
+      </w:r>
+    </w:p>
+    <w:p>
+      <w:pPr>
+        <w:spacing w:line="360" w:lineRule="auto"/>
+        <w:ind w:firstLine="480" w:firstLineChars="200"/>
+        <w:rPr>
+          <w:rFonts w:hint="default" w:ascii="Times New Roman" w:hAnsi="Times New Roman" w:eastAsia="宋体" w:cs="Times New Roman"/>
+          <w:sz w:val="24"/>
+          <w:lang w:val="en-US" w:eastAsia="zh-CN"/>
+        </w:rPr>
+      </w:pPr>
+      <w:r>
+        <w:rPr>
+          <w:rFonts w:hint="eastAsia" w:ascii="Times New Roman" w:hAnsi="Times New Roman" w:eastAsia="宋体" w:cs="Times New Roman"/>
+          <w:sz w:val="24"/>
+          <w:lang w:val="en-US" w:eastAsia="zh-CN"/>
+        </w:rPr>
+        <w:t>2.roomset.jsp页面上的新增按钮连接到RoomSet类下的toadd方法，有执行语句attributeService.selectGuestRoomLevel();attributeService.selectRoomState找到AttributeService接口，通过接口的实现类AttributeServiceImpl重写了selectGuestRoomLevel和selectRoomState方法，再由其找到接口AttributeDao下的selectGuestRoomLevel和selectRoomState方法，再通过接口名和方法名连接到AttributeMapper.xml文件的&lt;select&gt;标签，通过标签里的sql语句，查询数据库中的attributedetails表和attribute表中的信息。</w:t>
+      </w:r>
+    </w:p>
+    <w:p>
+      <w:pPr>
+        <w:spacing w:line="360" w:lineRule="auto"/>
+        <w:ind w:firstLine="480" w:firstLineChars="200"/>
+        <w:rPr>
+          <w:rFonts w:hint="default" w:ascii="Times New Roman" w:hAnsi="Times New Roman" w:eastAsia="宋体" w:cs="Times New Roman"/>
+          <w:sz w:val="24"/>
+          <w:lang w:val="en-US" w:eastAsia="zh-CN"/>
+        </w:rPr>
+      </w:pPr>
+      <w:r>
+        <w:rPr>
+          <w:rFonts w:hint="eastAsia" w:ascii="Times New Roman" w:hAnsi="Times New Roman" w:eastAsia="宋体" w:cs="Times New Roman"/>
+          <w:sz w:val="24"/>
+          <w:lang w:val="en-US" w:eastAsia="zh-CN"/>
+        </w:rPr>
+        <w:t>3.查询到的数据，通过toadd方法在调用add.jsp输入数据点击保存，提交表单数据到RoomSet类下的add方法添加数据。在调用RoomSet类下的tolist方法将添加后的页面展示出来。</w:t>
+      </w:r>
+    </w:p>
+    <w:p>
+      <w:pPr>
+        <w:spacing w:line="360" w:lineRule="auto"/>
+        <w:ind w:firstLine="480" w:firstLineChars="200"/>
+        <w:rPr>
+          <w:rFonts w:hint="eastAsia" w:ascii="Times New Roman" w:hAnsi="Times New Roman" w:eastAsia="宋体" w:cs="Times New Roman"/>
+          <w:sz w:val="24"/>
+          <w:lang w:val="en-US" w:eastAsia="zh-CN"/>
+        </w:rPr>
+      </w:pPr>
+      <w:r>
+        <w:rPr>
+          <w:rFonts w:hint="eastAsia" w:ascii="Times New Roman" w:hAnsi="Times New Roman" w:eastAsia="宋体" w:cs="Times New Roman"/>
+          <w:sz w:val="24"/>
+          <w:lang w:val="en-US" w:eastAsia="zh-CN"/>
+        </w:rPr>
+        <w:t>4.点击add.jsp的取消按钮返回到roomset.jsp。</w:t>
+      </w:r>
+    </w:p>
+    <w:p>
+      <w:pPr>
+        <w:pStyle w:val="4"/>
+        <w:spacing w:before="0" w:after="0" w:line="360" w:lineRule="auto"/>
+        <w:ind w:firstLine="240" w:firstLineChars="100"/>
+        <w:rPr>
+          <w:rFonts w:hint="eastAsia" w:ascii="Times New Roman" w:hAnsi="Times New Roman" w:eastAsia="宋体" w:cs="Times New Roman"/>
+          <w:sz w:val="24"/>
+          <w:lang w:val="en-US" w:eastAsia="zh-CN"/>
+        </w:rPr>
+      </w:pPr>
+      <w:bookmarkStart w:id="59" w:name="_Toc28344"/>
+      <w:r>
+        <w:rPr>
+          <w:rFonts w:hint="eastAsia" w:eastAsia="黑体"/>
+          <w:b w:val="0"/>
+          <w:sz w:val="24"/>
+          <w:szCs w:val="24"/>
+          <w:lang w:val="en-US" w:eastAsia="zh-CN"/>
+        </w:rPr>
+        <w:t>4</w:t>
+      </w:r>
+      <w:r>
+        <w:rPr>
+          <w:rFonts w:eastAsia="黑体"/>
+          <w:b w:val="0"/>
+          <w:sz w:val="24"/>
+          <w:szCs w:val="24"/>
+        </w:rPr>
+        <w:t>.</w:t>
+      </w:r>
+      <w:r>
+        <w:rPr>
+          <w:rFonts w:hint="eastAsia" w:eastAsia="黑体"/>
+          <w:b w:val="0"/>
+          <w:sz w:val="24"/>
+          <w:szCs w:val="24"/>
+          <w:lang w:val="en-US" w:eastAsia="zh-CN"/>
+        </w:rPr>
+        <w:t>7.3</w:t>
+      </w:r>
+      <w:r>
+        <w:rPr>
+          <w:rFonts w:eastAsia="黑体"/>
+          <w:b w:val="0"/>
+          <w:sz w:val="24"/>
+          <w:szCs w:val="24"/>
+        </w:rPr>
+        <w:t xml:space="preserve"> </w:t>
+      </w:r>
+      <w:r>
+        <w:rPr>
+          <w:rFonts w:hint="eastAsia" w:eastAsia="黑体"/>
+          <w:b w:val="0"/>
+          <w:sz w:val="24"/>
+          <w:szCs w:val="24"/>
+          <w:lang w:val="en-US" w:eastAsia="zh-CN"/>
+        </w:rPr>
+        <w:t>搜索功能</w:t>
+      </w:r>
+      <w:r>
+        <w:rPr>
+          <w:rFonts w:hint="eastAsia" w:cs="Times New Roman"/>
+          <w:sz w:val="24"/>
+          <w:lang w:val="en-US" w:eastAsia="zh-CN"/>
+        </w:rPr>
+        <w:t>逻辑设计（以客房为例）</w:t>
+      </w:r>
+      <w:bookmarkEnd w:id="59"/>
+    </w:p>
+    <w:p>
+      <w:pPr>
+        <w:spacing w:line="360" w:lineRule="auto"/>
+        <w:ind w:firstLine="480" w:firstLineChars="200"/>
+        <w:rPr>
+          <w:rFonts w:hint="eastAsia" w:ascii="Times New Roman" w:hAnsi="Times New Roman" w:eastAsia="宋体" w:cs="Times New Roman"/>
+          <w:sz w:val="24"/>
+          <w:lang w:val="en-US" w:eastAsia="zh-CN"/>
+        </w:rPr>
+      </w:pPr>
+      <w:r>
+        <w:rPr>
+          <w:rFonts w:hint="eastAsia" w:ascii="Times New Roman" w:hAnsi="Times New Roman" w:eastAsia="宋体" w:cs="Times New Roman"/>
+          <w:sz w:val="24"/>
+          <w:lang w:val="en-US" w:eastAsia="zh-CN"/>
+        </w:rPr>
+        <w:t>1.在输入框输入房间号，点击搜索，通过action连接到RoomSet类下的tolist方法，调用RoomSetServiceie接口的pageFuzzyselect方法。再通过接口的实现类重写了pageFuzzyselect方法。</w:t>
+      </w:r>
+    </w:p>
+    <w:p>
+      <w:pPr>
+        <w:spacing w:line="360" w:lineRule="auto"/>
+        <w:ind w:firstLine="480" w:firstLineChars="200"/>
+        <w:rPr>
+          <w:rFonts w:hint="default" w:ascii="Times New Roman" w:hAnsi="Times New Roman" w:eastAsia="宋体" w:cs="Times New Roman"/>
+          <w:sz w:val="24"/>
+          <w:lang w:val="en-US" w:eastAsia="zh-CN"/>
+        </w:rPr>
+      </w:pPr>
+      <w:r>
+        <w:rPr>
+          <w:rFonts w:hint="eastAsia" w:ascii="Times New Roman" w:hAnsi="Times New Roman" w:eastAsia="宋体" w:cs="Times New Roman"/>
+          <w:sz w:val="24"/>
+          <w:lang w:val="en-US" w:eastAsia="zh-CN"/>
+        </w:rPr>
+        <w:t>2.再通过其方法找到RoomSetDao接口中的pageFuzzyselect和countFuzzyselect方法，再通过接口名和方法名连接到RoomSetMapper.xml文件的&lt;select&gt;标签，通过标签里的sql语句，查询数据库中的room和attributedetails表中的信息。</w:t>
+      </w:r>
+    </w:p>
+    <w:p>
+      <w:pPr>
+        <w:spacing w:line="360" w:lineRule="auto"/>
+        <w:ind w:firstLine="480" w:firstLineChars="200"/>
+        <w:rPr>
+          <w:rFonts w:hint="eastAsia" w:ascii="Times New Roman" w:hAnsi="Times New Roman" w:eastAsia="宋体" w:cs="Times New Roman"/>
+          <w:sz w:val="24"/>
+          <w:lang w:val="en-US" w:eastAsia="zh-CN"/>
+        </w:rPr>
+      </w:pPr>
+      <w:r>
+        <w:rPr>
+          <w:rFonts w:hint="eastAsia" w:ascii="Times New Roman" w:hAnsi="Times New Roman" w:eastAsia="宋体" w:cs="Times New Roman"/>
+          <w:sz w:val="24"/>
+          <w:lang w:val="en-US" w:eastAsia="zh-CN"/>
+        </w:rPr>
+        <w:t>3.查询到后把RoomSetpo数据和Integer数据通过RoomSetDao接口返回给RoomSetServiceieImpl中，再返回到RoomSet类下的tolist方法，调用roomset.jsp将搜索到的信息页面展示出来</w:t>
+      </w:r>
     </w:p>
     <w:p>
       <w:pPr>
@@ -15664,7 +16331,7 @@
         </w:rPr>
         <w:t xml:space="preserve"> </w:t>
       </w:r>
-      <w:bookmarkStart w:id="57" w:name="_Toc23386"/>
+      <w:bookmarkStart w:id="60" w:name="_Toc5079"/>
       <w:r>
         <w:rPr>
           <w:rFonts w:hint="eastAsia" w:ascii="黑体" w:hAnsi="黑体" w:eastAsia="黑体"/>
@@ -15675,7 +16342,7 @@
         </w:rPr>
         <w:t>系统测试与部署</w:t>
       </w:r>
-      <w:bookmarkEnd w:id="57"/>
+      <w:bookmarkEnd w:id="60"/>
     </w:p>
     <w:p>
       <w:pPr>
@@ -15701,7 +16368,7 @@
           <w:lang w:val="en-US" w:eastAsia="zh-CN"/>
         </w:rPr>
       </w:pPr>
-      <w:bookmarkStart w:id="58" w:name="_Toc15437"/>
+      <w:bookmarkStart w:id="61" w:name="_Toc27192"/>
       <w:r>
         <w:rPr>
           <w:rFonts w:hint="eastAsia" w:ascii="Times New Roman" w:hAnsi="Times New Roman"/>
@@ -15732,7 +16399,7 @@
         </w:rPr>
         <w:t>系统架构选择</w:t>
       </w:r>
-      <w:bookmarkEnd w:id="58"/>
+      <w:bookmarkEnd w:id="61"/>
     </w:p>
     <w:p>
       <w:pPr>
@@ -15909,7 +16576,7 @@
           <w:lang w:val="en-US" w:eastAsia="zh-CN"/>
         </w:rPr>
       </w:pPr>
-      <w:bookmarkStart w:id="59" w:name="_Toc910"/>
+      <w:bookmarkStart w:id="62" w:name="_Toc9549"/>
       <w:r>
         <w:rPr>
           <w:rFonts w:hint="eastAsia" w:ascii="Times New Roman" w:hAnsi="Times New Roman"/>
@@ -15940,7 +16607,7 @@
         </w:rPr>
         <w:t>系统部分代码示例</w:t>
       </w:r>
-      <w:bookmarkEnd w:id="59"/>
+      <w:bookmarkEnd w:id="62"/>
     </w:p>
     <w:p>
       <w:pPr>
@@ -16002,9 +16669,129 @@
         <w:spacing w:line="360" w:lineRule="auto"/>
         <w:jc w:val="center"/>
         <w:rPr>
+          <w:rFonts w:hint="eastAsia" w:ascii="Times New Roman" w:hAnsi="Times New Roman" w:eastAsia="宋体" w:cs="Times New Roman"/>
+          <w:bCs/>
+          <w:kern w:val="0"/>
+          <w:szCs w:val="21"/>
+          <w:lang w:val="en-US" w:eastAsia="zh-CN"/>
+        </w:rPr>
+      </w:pPr>
+      <w:r>
+        <w:rPr>
+          <w:rFonts w:hint="eastAsia" w:ascii="Times New Roman" w:hAnsi="Times New Roman" w:eastAsia="宋体" w:cs="Times New Roman"/>
+          <w:bCs/>
+          <w:kern w:val="0"/>
+          <w:szCs w:val="21"/>
+          <w:lang w:val="zh-CN" w:eastAsia="zh-CN"/>
+        </w:rPr>
+        <w:t>图</w:t>
+      </w:r>
+      <w:r>
+        <w:rPr>
+          <w:rFonts w:hint="eastAsia" w:ascii="Times New Roman" w:hAnsi="Times New Roman" w:eastAsia="宋体" w:cs="Times New Roman"/>
+          <w:bCs/>
+          <w:kern w:val="0"/>
+          <w:szCs w:val="21"/>
+          <w:lang w:val="en-US" w:eastAsia="zh-CN"/>
+        </w:rPr>
+        <w:t>5</w:t>
+      </w:r>
+      <w:r>
+        <w:rPr>
+          <w:rFonts w:hint="eastAsia" w:ascii="Times New Roman" w:hAnsi="Times New Roman" w:eastAsia="宋体" w:cs="Times New Roman"/>
+          <w:bCs/>
+          <w:kern w:val="0"/>
+          <w:szCs w:val="21"/>
+          <w:lang w:val="zh-CN" w:eastAsia="zh-CN"/>
+        </w:rPr>
+        <w:t>-</w:t>
+      </w:r>
+      <w:r>
+        <w:rPr>
+          <w:rFonts w:hint="eastAsia" w:ascii="Times New Roman" w:hAnsi="Times New Roman" w:eastAsia="宋体" w:cs="Times New Roman"/>
+          <w:bCs/>
+          <w:kern w:val="0"/>
+          <w:szCs w:val="21"/>
+          <w:lang w:val="en-US" w:eastAsia="zh-CN"/>
+        </w:rPr>
+        <w:t>1</w:t>
+      </w:r>
+      <w:r>
+        <w:rPr>
+          <w:rFonts w:hint="eastAsia" w:ascii="Times New Roman" w:hAnsi="Times New Roman" w:eastAsia="宋体" w:cs="Times New Roman"/>
+          <w:bCs/>
+          <w:kern w:val="0"/>
+          <w:szCs w:val="21"/>
+          <w:lang w:val="zh-CN" w:eastAsia="zh-CN"/>
+        </w:rPr>
+        <w:t xml:space="preserve"> </w:t>
+      </w:r>
+      <w:r>
+        <w:rPr>
+          <w:rFonts w:hint="eastAsia" w:ascii="Times New Roman" w:hAnsi="Times New Roman" w:eastAsia="宋体" w:cs="Times New Roman"/>
+          <w:bCs/>
+          <w:kern w:val="0"/>
+          <w:szCs w:val="21"/>
+          <w:lang w:val="en-US" w:eastAsia="zh-CN"/>
+        </w:rPr>
+        <w:t>登录界面核心代码</w:t>
+      </w:r>
+    </w:p>
+    <w:p>
+      <w:pPr>
+        <w:spacing w:line="360" w:lineRule="auto"/>
+        <w:jc w:val="center"/>
+      </w:pPr>
+      <w:r>
+        <w:drawing>
+          <wp:inline distT="0" distB="0" distL="114300" distR="114300">
+            <wp:extent cx="5267960" cy="2802890"/>
+            <wp:effectExtent l="0" t="0" r="5080" b="1270"/>
+            <wp:docPr id="36" name="图片 1"/>
+            <wp:cNvGraphicFramePr>
+              <a:graphicFrameLocks xmlns:a="http://schemas.openxmlformats.org/drawingml/2006/main" noChangeAspect="1"/>
+            </wp:cNvGraphicFramePr>
+            <a:graphic xmlns:a="http://schemas.openxmlformats.org/drawingml/2006/main">
+              <a:graphicData uri="http://schemas.openxmlformats.org/drawingml/2006/picture">
+                <pic:pic xmlns:pic="http://schemas.openxmlformats.org/drawingml/2006/picture">
+                  <pic:nvPicPr>
+                    <pic:cNvPr id="36" name="图片 1"/>
+                    <pic:cNvPicPr>
+                      <a:picLocks noChangeAspect="1"/>
+                    </pic:cNvPicPr>
+                  </pic:nvPicPr>
+                  <pic:blipFill>
+                    <a:blip r:embed="rId47"/>
+                    <a:stretch>
+                      <a:fillRect/>
+                    </a:stretch>
+                  </pic:blipFill>
+                  <pic:spPr>
+                    <a:xfrm>
+                      <a:off x="0" y="0"/>
+                      <a:ext cx="5267960" cy="2802890"/>
+                    </a:xfrm>
+                    <a:prstGeom prst="rect">
+                      <a:avLst/>
+                    </a:prstGeom>
+                    <a:noFill/>
+                    <a:ln>
+                      <a:noFill/>
+                    </a:ln>
+                  </pic:spPr>
+                </pic:pic>
+              </a:graphicData>
+            </a:graphic>
+          </wp:inline>
+        </w:drawing>
+      </w:r>
+    </w:p>
+    <w:p>
+      <w:pPr>
+        <w:spacing w:line="360" w:lineRule="auto"/>
+        <w:jc w:val="center"/>
+        <w:rPr>
           <w:rFonts w:hint="default"/>
-          <w:kern w:val="0"/>
-          <w:sz w:val="24"/>
           <w:lang w:val="en-US" w:eastAsia="zh-CN"/>
         </w:rPr>
       </w:pPr>
@@ -16046,27 +16833,7 @@
           <w:szCs w:val="21"/>
           <w:lang w:val="en-US" w:eastAsia="zh-CN"/>
         </w:rPr>
-        <w:t>1</w:t>
-      </w:r>
-      <w:r>
-        <w:rPr>
-          <w:rFonts w:hint="eastAsia" w:ascii="Times New Roman" w:hAnsi="Times New Roman" w:eastAsia="宋体" w:cs="Times New Roman"/>
-          <w:bCs/>
-          <w:kern w:val="0"/>
-          <w:szCs w:val="21"/>
-          <w:lang w:val="zh-CN" w:eastAsia="zh-CN"/>
-        </w:rPr>
-        <w:t xml:space="preserve"> </w:t>
-      </w:r>
-      <w:r>
-        <w:rPr>
-          <w:rFonts w:hint="eastAsia" w:ascii="Times New Roman" w:hAnsi="Times New Roman" w:eastAsia="宋体" w:cs="Times New Roman"/>
-          <w:bCs/>
-          <w:kern w:val="0"/>
-          <w:szCs w:val="21"/>
-          <w:lang w:val="en-US" w:eastAsia="zh-CN"/>
-        </w:rPr>
-        <w:t>登录界面核心代码</w:t>
+        <w:t>2 添加客户信息部分代码</w:t>
       </w:r>
     </w:p>
     <w:p>
@@ -16081,7 +16848,7 @@
           <w:lang w:val="en-US" w:eastAsia="zh-CN"/>
         </w:rPr>
       </w:pPr>
-      <w:bookmarkStart w:id="60" w:name="_Toc18352"/>
+      <w:bookmarkStart w:id="63" w:name="_Toc19218"/>
       <w:r>
         <w:rPr>
           <w:rFonts w:hint="eastAsia" w:ascii="Times New Roman" w:hAnsi="Times New Roman"/>
@@ -16112,7 +16879,7 @@
         </w:rPr>
         <w:t>系统界面实现</w:t>
       </w:r>
-      <w:bookmarkEnd w:id="60"/>
+      <w:bookmarkEnd w:id="63"/>
     </w:p>
     <w:p>
       <w:pPr>
@@ -16153,7 +16920,7 @@
                     </pic:cNvPicPr>
                   </pic:nvPicPr>
                   <pic:blipFill>
-                    <a:blip r:embed="rId47"/>
+                    <a:blip r:embed="rId48"/>
                     <a:stretch>
                       <a:fillRect/>
                     </a:stretch>
@@ -16228,7 +16995,7 @@
           <w:szCs w:val="21"/>
           <w:lang w:val="en-US" w:eastAsia="zh-CN"/>
         </w:rPr>
-        <w:t>2</w:t>
+        <w:t>3</w:t>
       </w:r>
       <w:r>
         <w:rPr>
@@ -16290,7 +17057,7 @@
                     </pic:cNvPicPr>
                   </pic:nvPicPr>
                   <pic:blipFill>
-                    <a:blip r:embed="rId48"/>
+                    <a:blip r:embed="rId49"/>
                     <a:stretch>
                       <a:fillRect/>
                     </a:stretch>
@@ -16364,7 +17131,7 @@
           <w:szCs w:val="21"/>
           <w:lang w:val="en-US" w:eastAsia="zh-CN"/>
         </w:rPr>
-        <w:t>3</w:t>
+        <w:t>4</w:t>
       </w:r>
       <w:r>
         <w:rPr>
@@ -16407,7 +17174,7 @@
                     </pic:cNvPicPr>
                   </pic:nvPicPr>
                   <pic:blipFill>
-                    <a:blip r:embed="rId49"/>
+                    <a:blip r:embed="rId50"/>
                     <a:stretch>
                       <a:fillRect/>
                     </a:stretch>
@@ -16481,7 +17248,7 @@
           <w:szCs w:val="21"/>
           <w:lang w:val="en-US" w:eastAsia="zh-CN"/>
         </w:rPr>
-        <w:t>4</w:t>
+        <w:t>5</w:t>
       </w:r>
       <w:r>
         <w:rPr>
@@ -16524,7 +17291,7 @@
                     </pic:cNvPicPr>
                   </pic:nvPicPr>
                   <pic:blipFill>
-                    <a:blip r:embed="rId50"/>
+                    <a:blip r:embed="rId51"/>
                     <a:stretch>
                       <a:fillRect/>
                     </a:stretch>
@@ -16598,7 +17365,7 @@
           <w:szCs w:val="21"/>
           <w:lang w:val="en-US" w:eastAsia="zh-CN"/>
         </w:rPr>
-        <w:t>5</w:t>
+        <w:t>6</w:t>
       </w:r>
       <w:r>
         <w:rPr>
@@ -16641,7 +17408,7 @@
                     </pic:cNvPicPr>
                   </pic:nvPicPr>
                   <pic:blipFill>
-                    <a:blip r:embed="rId51"/>
+                    <a:blip r:embed="rId52"/>
                     <a:stretch>
                       <a:fillRect/>
                     </a:stretch>
@@ -16716,7 +17483,7 @@
           <w:szCs w:val="21"/>
           <w:lang w:val="en-US" w:eastAsia="zh-CN"/>
         </w:rPr>
-        <w:t>6</w:t>
+        <w:t>7</w:t>
       </w:r>
       <w:r>
         <w:rPr>
@@ -16749,8 +17516,6 @@
           <w:lang w:val="en-US" w:eastAsia="zh-CN"/>
         </w:rPr>
       </w:pPr>
-      <w:bookmarkStart w:id="68" w:name="_GoBack"/>
-      <w:bookmarkEnd w:id="68"/>
       <w:r>
         <w:rPr>
           <w:rFonts w:hint="eastAsia" w:ascii="Times New Roman" w:hAnsi="Times New Roman" w:eastAsia="宋体" w:cs="Times New Roman"/>
@@ -16780,7 +17545,7 @@
                     </pic:cNvPicPr>
                   </pic:nvPicPr>
                   <pic:blipFill>
-                    <a:blip r:embed="rId52"/>
+                    <a:blip r:embed="rId53"/>
                     <a:stretch>
                       <a:fillRect/>
                     </a:stretch>
@@ -16854,7 +17619,7 @@
           <w:szCs w:val="21"/>
           <w:lang w:val="en-US" w:eastAsia="zh-CN"/>
         </w:rPr>
-        <w:t>6</w:t>
+        <w:t>8</w:t>
       </w:r>
       <w:r>
         <w:rPr>
@@ -16900,7 +17665,7 @@
                     </pic:cNvPicPr>
                   </pic:nvPicPr>
                   <pic:blipFill>
-                    <a:blip r:embed="rId53"/>
+                    <a:blip r:embed="rId54"/>
                     <a:stretch>
                       <a:fillRect/>
                     </a:stretch>
@@ -16972,7 +17737,7 @@
           <w:szCs w:val="21"/>
           <w:lang w:val="en-US" w:eastAsia="zh-CN"/>
         </w:rPr>
-        <w:t>7</w:t>
+        <w:t>9</w:t>
       </w:r>
       <w:r>
         <w:rPr>
@@ -17007,7 +17772,7 @@
           <w:lang w:val="en-US" w:eastAsia="zh-CN"/>
         </w:rPr>
       </w:pPr>
-      <w:bookmarkStart w:id="61" w:name="_Toc25861"/>
+      <w:bookmarkStart w:id="64" w:name="_Toc24482"/>
       <w:r>
         <w:rPr>
           <w:rFonts w:hint="eastAsia" w:ascii="Times New Roman" w:hAnsi="Times New Roman"/>
@@ -17038,7 +17803,7 @@
         </w:rPr>
         <w:t>系统测试</w:t>
       </w:r>
-      <w:bookmarkEnd w:id="61"/>
+      <w:bookmarkEnd w:id="64"/>
     </w:p>
     <w:p>
       <w:pPr>
@@ -17058,51 +17823,6 @@
         </w:rPr>
         <w:t>对本系统的测试目标主要的测试的是管理员的登录，修改密码，客户的登记信息，客房的预订，退房，营业的统计。是否能够正常的预订房间，退房，能否增加房间和客户的信息，以及统计是否正确。</w:t>
       </w:r>
-    </w:p>
-    <w:p>
-      <w:pPr>
-        <w:pStyle w:val="3"/>
-        <w:spacing w:before="0" w:after="0" w:line="360" w:lineRule="auto"/>
-        <w:rPr>
-          <w:rFonts w:hint="default" w:ascii="Times New Roman" w:hAnsi="Times New Roman"/>
-          <w:b w:val="0"/>
-          <w:sz w:val="28"/>
-          <w:szCs w:val="28"/>
-          <w:lang w:val="en-US" w:eastAsia="zh-CN"/>
-        </w:rPr>
-      </w:pPr>
-      <w:bookmarkStart w:id="62" w:name="_Toc27015"/>
-      <w:r>
-        <w:rPr>
-          <w:rFonts w:hint="eastAsia" w:ascii="Times New Roman" w:hAnsi="Times New Roman"/>
-          <w:b w:val="0"/>
-          <w:sz w:val="28"/>
-          <w:szCs w:val="28"/>
-          <w:lang w:val="en-US" w:eastAsia="zh-CN"/>
-        </w:rPr>
-        <w:t>5.5</w:t>
-      </w:r>
-      <w:r>
-        <w:rPr>
-          <w:rFonts w:ascii="Times New Roman" w:hAnsi="Times New Roman"/>
-          <w:b w:val="0"/>
-          <w:sz w:val="28"/>
-          <w:szCs w:val="28"/>
-          <w:lang w:eastAsia="zh-CN"/>
-        </w:rPr>
-        <w:t xml:space="preserve"> </w:t>
-      </w:r>
-      <w:r>
-        <w:rPr>
-          <w:rFonts w:hint="eastAsia" w:ascii="Times New Roman" w:hAnsi="Times New Roman"/>
-          <w:b w:val="0"/>
-          <w:sz w:val="28"/>
-          <w:szCs w:val="28"/>
-          <w:lang w:val="en-US" w:eastAsia="zh-CN"/>
-        </w:rPr>
-        <w:t>系统实施应用</w:t>
-      </w:r>
-      <w:bookmarkEnd w:id="62"/>
     </w:p>
     <w:p>
       <w:pPr>
@@ -17167,7 +17887,7 @@
         </w:rPr>
         <w:t xml:space="preserve"> </w:t>
       </w:r>
-      <w:bookmarkStart w:id="63" w:name="_Toc14706"/>
+      <w:bookmarkStart w:id="65" w:name="_Toc12169"/>
       <w:r>
         <w:rPr>
           <w:rFonts w:hint="eastAsia" w:ascii="黑体" w:hAnsi="黑体" w:eastAsia="黑体"/>
@@ -17178,7 +17898,7 @@
         </w:rPr>
         <w:t>其他说明</w:t>
       </w:r>
-      <w:bookmarkEnd w:id="63"/>
+      <w:bookmarkEnd w:id="65"/>
     </w:p>
     <w:p>
       <w:pPr>
@@ -17301,9 +18021,9 @@
         </w:rPr>
         <w:t>本系统基本上满足了酒店管理方面的需要。满足了酒店管理人员对客房管理的工作。在界面上力求做到美观、在操作方面尽量避免由于操作不当带来的系统出错现象。但由于时间仓促，本系统还存在一些不足，主要体现在：需要进一步的修饰和美化；部分模块功能实现有些简单，与实际情况有一定的出入，在以后的学习和工作时间里，我会进一步加强其功</w:t>
       </w:r>
-      <w:bookmarkStart w:id="64" w:name="_Toc187008825"/>
-      <w:bookmarkStart w:id="65" w:name="_Toc43459794"/>
-      <w:bookmarkStart w:id="66" w:name="_Toc43456965"/>
+      <w:bookmarkStart w:id="66" w:name="_Toc187008825"/>
+      <w:bookmarkStart w:id="67" w:name="_Toc43459794"/>
+      <w:bookmarkStart w:id="68" w:name="_Toc43456965"/>
       <w:r>
         <w:rPr>
           <w:rFonts w:hint="eastAsia" w:ascii="Times New Roman" w:hAnsi="Times New Roman" w:eastAsia="宋体" w:cs="Times New Roman"/>
@@ -17312,9 +18032,9 @@
         </w:rPr>
         <w:t>能</w:t>
       </w:r>
-      <w:bookmarkEnd w:id="64"/>
-      <w:bookmarkEnd w:id="65"/>
       <w:bookmarkEnd w:id="66"/>
+      <w:bookmarkEnd w:id="67"/>
+      <w:bookmarkEnd w:id="68"/>
     </w:p>
     <w:p>
       <w:pPr>
@@ -17393,7 +18113,7 @@
         </w:rPr>
         <w:t xml:space="preserve"> </w:t>
       </w:r>
-      <w:bookmarkStart w:id="67" w:name="_Toc6288"/>
+      <w:bookmarkStart w:id="69" w:name="_Toc31104"/>
       <w:r>
         <w:rPr>
           <w:rFonts w:hint="eastAsia" w:ascii="黑体" w:hAnsi="黑体" w:eastAsia="黑体"/>
@@ -17404,7 +18124,7 @@
         </w:rPr>
         <w:t>反思日志</w:t>
       </w:r>
-      <w:bookmarkEnd w:id="67"/>
+      <w:bookmarkEnd w:id="69"/>
     </w:p>
     <w:p>
       <w:pPr>

--- a/信息系统设计实训报告-1809020201-刘昊林.docx
+++ b/信息系统设计实训报告-1809020201-刘昊林.docx
@@ -685,7 +685,7 @@
                 <w:sz w:val="24"/>
                 <w:lang w:val="en-US" w:eastAsia="zh-CN"/>
               </w:rPr>
-              <w:t>报告、代码</w:t>
+              <w:t>报告、代码、录屏</w:t>
             </w:r>
           </w:p>
         </w:tc>
@@ -767,8 +767,6 @@
               </w:rPr>
               <w:t>1809020114</w:t>
             </w:r>
-            <w:bookmarkStart w:id="70" w:name="_GoBack"/>
-            <w:bookmarkEnd w:id="70"/>
           </w:p>
         </w:tc>
         <w:tc>
@@ -790,7 +788,7 @@
                 <w:sz w:val="24"/>
                 <w:lang w:val="en-US" w:eastAsia="zh-CN"/>
               </w:rPr>
-              <w:t>PPT、录屏</w:t>
+              <w:t>PPT、录屏、部分代码</w:t>
             </w:r>
           </w:p>
         </w:tc>
@@ -902,7 +900,7 @@
               <w:rFonts w:hint="default" w:ascii="Times New Roman" w:hAnsi="Times New Roman" w:eastAsia="宋体" w:cs="Times New Roman"/>
               <w:szCs w:val="24"/>
             </w:rPr>
-            <w:instrText xml:space="preserve"> HYPERLINK \l _Toc20108 </w:instrText>
+            <w:instrText xml:space="preserve"> HYPERLINK \l _Toc14182 </w:instrText>
           </w:r>
           <w:r>
             <w:rPr>
@@ -933,7 +931,7 @@
             <w:fldChar w:fldCharType="begin"/>
           </w:r>
           <w:r>
-            <w:instrText xml:space="preserve"> PAGEREF _Toc20108 \h </w:instrText>
+            <w:instrText xml:space="preserve"> PAGEREF _Toc14182 \h </w:instrText>
           </w:r>
           <w:r>
             <w:fldChar w:fldCharType="separate"/>
@@ -971,7 +969,7 @@
               <w:rFonts w:hint="default" w:ascii="Times New Roman" w:hAnsi="Times New Roman" w:eastAsia="宋体" w:cs="Times New Roman"/>
               <w:szCs w:val="24"/>
             </w:rPr>
-            <w:instrText xml:space="preserve"> HYPERLINK \l _Toc1584 </w:instrText>
+            <w:instrText xml:space="preserve"> HYPERLINK \l _Toc28384 </w:instrText>
           </w:r>
           <w:r>
             <w:rPr>
@@ -1003,7 +1001,7 @@
             <w:fldChar w:fldCharType="begin"/>
           </w:r>
           <w:r>
-            <w:instrText xml:space="preserve"> PAGEREF _Toc1584 \h </w:instrText>
+            <w:instrText xml:space="preserve"> PAGEREF _Toc28384 \h </w:instrText>
           </w:r>
           <w:r>
             <w:fldChar w:fldCharType="separate"/>
@@ -1041,7 +1039,7 @@
               <w:rFonts w:hint="default" w:ascii="Times New Roman" w:hAnsi="Times New Roman" w:eastAsia="宋体" w:cs="Times New Roman"/>
               <w:szCs w:val="24"/>
             </w:rPr>
-            <w:instrText xml:space="preserve"> HYPERLINK \l _Toc23097 </w:instrText>
+            <w:instrText xml:space="preserve"> HYPERLINK \l _Toc16562 </w:instrText>
           </w:r>
           <w:r>
             <w:rPr>
@@ -1073,7 +1071,7 @@
             <w:fldChar w:fldCharType="begin"/>
           </w:r>
           <w:r>
-            <w:instrText xml:space="preserve"> PAGEREF _Toc23097 \h </w:instrText>
+            <w:instrText xml:space="preserve"> PAGEREF _Toc16562 \h </w:instrText>
           </w:r>
           <w:r>
             <w:fldChar w:fldCharType="separate"/>
@@ -1111,7 +1109,7 @@
               <w:rFonts w:hint="default" w:ascii="Times New Roman" w:hAnsi="Times New Roman" w:eastAsia="宋体" w:cs="Times New Roman"/>
               <w:szCs w:val="24"/>
             </w:rPr>
-            <w:instrText xml:space="preserve"> HYPERLINK \l _Toc19054 </w:instrText>
+            <w:instrText xml:space="preserve"> HYPERLINK \l _Toc5805 </w:instrText>
           </w:r>
           <w:r>
             <w:rPr>
@@ -1142,7 +1140,7 @@
             <w:fldChar w:fldCharType="begin"/>
           </w:r>
           <w:r>
-            <w:instrText xml:space="preserve"> PAGEREF _Toc19054 \h </w:instrText>
+            <w:instrText xml:space="preserve"> PAGEREF _Toc5805 \h </w:instrText>
           </w:r>
           <w:r>
             <w:fldChar w:fldCharType="separate"/>
@@ -1180,7 +1178,7 @@
               <w:rFonts w:hint="default" w:ascii="Times New Roman" w:hAnsi="Times New Roman" w:eastAsia="宋体" w:cs="Times New Roman"/>
               <w:szCs w:val="24"/>
             </w:rPr>
-            <w:instrText xml:space="preserve"> HYPERLINK \l _Toc23888 </w:instrText>
+            <w:instrText xml:space="preserve"> HYPERLINK \l _Toc21975 </w:instrText>
           </w:r>
           <w:r>
             <w:rPr>
@@ -1219,7 +1217,7 @@
             <w:fldChar w:fldCharType="begin"/>
           </w:r>
           <w:r>
-            <w:instrText xml:space="preserve"> PAGEREF _Toc23888 \h </w:instrText>
+            <w:instrText xml:space="preserve"> PAGEREF _Toc21975 \h </w:instrText>
           </w:r>
           <w:r>
             <w:fldChar w:fldCharType="separate"/>
@@ -1257,7 +1255,7 @@
               <w:rFonts w:hint="default" w:ascii="Times New Roman" w:hAnsi="Times New Roman" w:eastAsia="宋体" w:cs="Times New Roman"/>
               <w:szCs w:val="24"/>
             </w:rPr>
-            <w:instrText xml:space="preserve"> HYPERLINK \l _Toc16596 </w:instrText>
+            <w:instrText xml:space="preserve"> HYPERLINK \l _Toc10938 </w:instrText>
           </w:r>
           <w:r>
             <w:rPr>
@@ -1289,7 +1287,7 @@
             <w:fldChar w:fldCharType="begin"/>
           </w:r>
           <w:r>
-            <w:instrText xml:space="preserve"> PAGEREF _Toc16596 \h </w:instrText>
+            <w:instrText xml:space="preserve"> PAGEREF _Toc10938 \h </w:instrText>
           </w:r>
           <w:r>
             <w:fldChar w:fldCharType="separate"/>
@@ -1327,7 +1325,7 @@
               <w:rFonts w:hint="default" w:ascii="Times New Roman" w:hAnsi="Times New Roman" w:eastAsia="宋体" w:cs="Times New Roman"/>
               <w:szCs w:val="24"/>
             </w:rPr>
-            <w:instrText xml:space="preserve"> HYPERLINK \l _Toc11706 </w:instrText>
+            <w:instrText xml:space="preserve"> HYPERLINK \l _Toc13274 </w:instrText>
           </w:r>
           <w:r>
             <w:rPr>
@@ -1379,7 +1377,7 @@
             <w:fldChar w:fldCharType="begin"/>
           </w:r>
           <w:r>
-            <w:instrText xml:space="preserve"> PAGEREF _Toc11706 \h </w:instrText>
+            <w:instrText xml:space="preserve"> PAGEREF _Toc13274 \h </w:instrText>
           </w:r>
           <w:r>
             <w:fldChar w:fldCharType="separate"/>
@@ -1417,7 +1415,7 @@
               <w:rFonts w:hint="default" w:ascii="Times New Roman" w:hAnsi="Times New Roman" w:eastAsia="宋体" w:cs="Times New Roman"/>
               <w:szCs w:val="24"/>
             </w:rPr>
-            <w:instrText xml:space="preserve"> HYPERLINK \l _Toc7396 </w:instrText>
+            <w:instrText xml:space="preserve"> HYPERLINK \l _Toc1108 </w:instrText>
           </w:r>
           <w:r>
             <w:rPr>
@@ -1465,7 +1463,7 @@
             <w:fldChar w:fldCharType="begin"/>
           </w:r>
           <w:r>
-            <w:instrText xml:space="preserve"> PAGEREF _Toc7396 \h </w:instrText>
+            <w:instrText xml:space="preserve"> PAGEREF _Toc1108 \h </w:instrText>
           </w:r>
           <w:r>
             <w:fldChar w:fldCharType="separate"/>
@@ -1503,7 +1501,7 @@
               <w:rFonts w:hint="default" w:ascii="Times New Roman" w:hAnsi="Times New Roman" w:eastAsia="宋体" w:cs="Times New Roman"/>
               <w:szCs w:val="24"/>
             </w:rPr>
-            <w:instrText xml:space="preserve"> HYPERLINK \l _Toc31043 </w:instrText>
+            <w:instrText xml:space="preserve"> HYPERLINK \l _Toc1476 </w:instrText>
           </w:r>
           <w:r>
             <w:rPr>
@@ -1543,7 +1541,7 @@
             <w:fldChar w:fldCharType="begin"/>
           </w:r>
           <w:r>
-            <w:instrText xml:space="preserve"> PAGEREF _Toc31043 \h </w:instrText>
+            <w:instrText xml:space="preserve"> PAGEREF _Toc1476 \h </w:instrText>
           </w:r>
           <w:r>
             <w:fldChar w:fldCharType="separate"/>
@@ -1581,7 +1579,7 @@
               <w:rFonts w:hint="default" w:ascii="Times New Roman" w:hAnsi="Times New Roman" w:eastAsia="宋体" w:cs="Times New Roman"/>
               <w:szCs w:val="24"/>
             </w:rPr>
-            <w:instrText xml:space="preserve"> HYPERLINK \l _Toc17475 </w:instrText>
+            <w:instrText xml:space="preserve"> HYPERLINK \l _Toc17798 </w:instrText>
           </w:r>
           <w:r>
             <w:rPr>
@@ -1612,7 +1610,7 @@
             <w:fldChar w:fldCharType="begin"/>
           </w:r>
           <w:r>
-            <w:instrText xml:space="preserve"> PAGEREF _Toc17475 \h </w:instrText>
+            <w:instrText xml:space="preserve"> PAGEREF _Toc17798 \h </w:instrText>
           </w:r>
           <w:r>
             <w:fldChar w:fldCharType="separate"/>
@@ -1650,7 +1648,7 @@
               <w:rFonts w:hint="default" w:ascii="Times New Roman" w:hAnsi="Times New Roman" w:eastAsia="宋体" w:cs="Times New Roman"/>
               <w:szCs w:val="24"/>
             </w:rPr>
-            <w:instrText xml:space="preserve"> HYPERLINK \l _Toc27100 </w:instrText>
+            <w:instrText xml:space="preserve"> HYPERLINK \l _Toc9212 </w:instrText>
           </w:r>
           <w:r>
             <w:rPr>
@@ -1697,7 +1695,7 @@
             <w:fldChar w:fldCharType="begin"/>
           </w:r>
           <w:r>
-            <w:instrText xml:space="preserve"> PAGEREF _Toc27100 \h </w:instrText>
+            <w:instrText xml:space="preserve"> PAGEREF _Toc9212 \h </w:instrText>
           </w:r>
           <w:r>
             <w:fldChar w:fldCharType="separate"/>
@@ -1735,7 +1733,7 @@
               <w:rFonts w:hint="default" w:ascii="Times New Roman" w:hAnsi="Times New Roman" w:eastAsia="宋体" w:cs="Times New Roman"/>
               <w:szCs w:val="24"/>
             </w:rPr>
-            <w:instrText xml:space="preserve"> HYPERLINK \l _Toc12405 </w:instrText>
+            <w:instrText xml:space="preserve"> HYPERLINK \l _Toc12698 </w:instrText>
           </w:r>
           <w:r>
             <w:rPr>
@@ -1766,7 +1764,7 @@
             <w:fldChar w:fldCharType="begin"/>
           </w:r>
           <w:r>
-            <w:instrText xml:space="preserve"> PAGEREF _Toc12405 \h </w:instrText>
+            <w:instrText xml:space="preserve"> PAGEREF _Toc12698 \h </w:instrText>
           </w:r>
           <w:r>
             <w:fldChar w:fldCharType="separate"/>
@@ -1804,7 +1802,7 @@
               <w:rFonts w:hint="default" w:ascii="Times New Roman" w:hAnsi="Times New Roman" w:eastAsia="宋体" w:cs="Times New Roman"/>
               <w:szCs w:val="24"/>
             </w:rPr>
-            <w:instrText xml:space="preserve"> HYPERLINK \l _Toc5357 </w:instrText>
+            <w:instrText xml:space="preserve"> HYPERLINK \l _Toc18223 </w:instrText>
           </w:r>
           <w:r>
             <w:rPr>
@@ -1860,7 +1858,7 @@
             <w:fldChar w:fldCharType="begin"/>
           </w:r>
           <w:r>
-            <w:instrText xml:space="preserve"> PAGEREF _Toc5357 \h </w:instrText>
+            <w:instrText xml:space="preserve"> PAGEREF _Toc18223 \h </w:instrText>
           </w:r>
           <w:r>
             <w:fldChar w:fldCharType="separate"/>
@@ -1898,7 +1896,7 @@
               <w:rFonts w:hint="default" w:ascii="Times New Roman" w:hAnsi="Times New Roman" w:eastAsia="宋体" w:cs="Times New Roman"/>
               <w:szCs w:val="24"/>
             </w:rPr>
-            <w:instrText xml:space="preserve"> HYPERLINK \l _Toc25456 </w:instrText>
+            <w:instrText xml:space="preserve"> HYPERLINK \l _Toc24269 </w:instrText>
           </w:r>
           <w:r>
             <w:rPr>
@@ -1951,7 +1949,7 @@
             <w:fldChar w:fldCharType="begin"/>
           </w:r>
           <w:r>
-            <w:instrText xml:space="preserve"> PAGEREF _Toc25456 \h </w:instrText>
+            <w:instrText xml:space="preserve"> PAGEREF _Toc24269 \h </w:instrText>
           </w:r>
           <w:r>
             <w:fldChar w:fldCharType="separate"/>
@@ -1989,7 +1987,7 @@
               <w:rFonts w:hint="default" w:ascii="Times New Roman" w:hAnsi="Times New Roman" w:eastAsia="宋体" w:cs="Times New Roman"/>
               <w:szCs w:val="24"/>
             </w:rPr>
-            <w:instrText xml:space="preserve"> HYPERLINK \l _Toc22035 </w:instrText>
+            <w:instrText xml:space="preserve"> HYPERLINK \l _Toc5072 </w:instrText>
           </w:r>
           <w:r>
             <w:rPr>
@@ -2050,7 +2048,7 @@
             <w:fldChar w:fldCharType="begin"/>
           </w:r>
           <w:r>
-            <w:instrText xml:space="preserve"> PAGEREF _Toc22035 \h </w:instrText>
+            <w:instrText xml:space="preserve"> PAGEREF _Toc5072 \h </w:instrText>
           </w:r>
           <w:r>
             <w:fldChar w:fldCharType="separate"/>
@@ -2088,7 +2086,7 @@
               <w:rFonts w:hint="default" w:ascii="Times New Roman" w:hAnsi="Times New Roman" w:eastAsia="宋体" w:cs="Times New Roman"/>
               <w:szCs w:val="24"/>
             </w:rPr>
-            <w:instrText xml:space="preserve"> HYPERLINK \l _Toc11731 </w:instrText>
+            <w:instrText xml:space="preserve"> HYPERLINK \l _Toc12903 </w:instrText>
           </w:r>
           <w:r>
             <w:rPr>
@@ -2149,7 +2147,7 @@
             <w:fldChar w:fldCharType="begin"/>
           </w:r>
           <w:r>
-            <w:instrText xml:space="preserve"> PAGEREF _Toc11731 \h </w:instrText>
+            <w:instrText xml:space="preserve"> PAGEREF _Toc12903 \h </w:instrText>
           </w:r>
           <w:r>
             <w:fldChar w:fldCharType="separate"/>
@@ -2187,7 +2185,7 @@
               <w:rFonts w:hint="default" w:ascii="Times New Roman" w:hAnsi="Times New Roman" w:eastAsia="宋体" w:cs="Times New Roman"/>
               <w:szCs w:val="24"/>
             </w:rPr>
-            <w:instrText xml:space="preserve"> HYPERLINK \l _Toc30983 </w:instrText>
+            <w:instrText xml:space="preserve"> HYPERLINK \l _Toc18991 </w:instrText>
           </w:r>
           <w:r>
             <w:rPr>
@@ -2243,7 +2241,7 @@
             <w:fldChar w:fldCharType="begin"/>
           </w:r>
           <w:r>
-            <w:instrText xml:space="preserve"> PAGEREF _Toc30983 \h </w:instrText>
+            <w:instrText xml:space="preserve"> PAGEREF _Toc18991 \h </w:instrText>
           </w:r>
           <w:r>
             <w:fldChar w:fldCharType="separate"/>
@@ -2281,7 +2279,7 @@
               <w:rFonts w:hint="default" w:ascii="Times New Roman" w:hAnsi="Times New Roman" w:eastAsia="宋体" w:cs="Times New Roman"/>
               <w:szCs w:val="24"/>
             </w:rPr>
-            <w:instrText xml:space="preserve"> HYPERLINK \l _Toc15298 </w:instrText>
+            <w:instrText xml:space="preserve"> HYPERLINK \l _Toc25308 </w:instrText>
           </w:r>
           <w:r>
             <w:rPr>
@@ -2335,7 +2333,7 @@
             <w:fldChar w:fldCharType="begin"/>
           </w:r>
           <w:r>
-            <w:instrText xml:space="preserve"> PAGEREF _Toc15298 \h </w:instrText>
+            <w:instrText xml:space="preserve"> PAGEREF _Toc25308 \h </w:instrText>
           </w:r>
           <w:r>
             <w:fldChar w:fldCharType="separate"/>
@@ -2373,7 +2371,7 @@
               <w:rFonts w:hint="default" w:ascii="Times New Roman" w:hAnsi="Times New Roman" w:eastAsia="宋体" w:cs="Times New Roman"/>
               <w:szCs w:val="24"/>
             </w:rPr>
-            <w:instrText xml:space="preserve"> HYPERLINK \l _Toc29565 </w:instrText>
+            <w:instrText xml:space="preserve"> HYPERLINK \l _Toc2234 </w:instrText>
           </w:r>
           <w:r>
             <w:rPr>
@@ -2432,7 +2430,7 @@
             <w:fldChar w:fldCharType="begin"/>
           </w:r>
           <w:r>
-            <w:instrText xml:space="preserve"> PAGEREF _Toc29565 \h </w:instrText>
+            <w:instrText xml:space="preserve"> PAGEREF _Toc2234 \h </w:instrText>
           </w:r>
           <w:r>
             <w:fldChar w:fldCharType="separate"/>
@@ -2470,7 +2468,7 @@
               <w:rFonts w:hint="default" w:ascii="Times New Roman" w:hAnsi="Times New Roman" w:eastAsia="宋体" w:cs="Times New Roman"/>
               <w:szCs w:val="24"/>
             </w:rPr>
-            <w:instrText xml:space="preserve"> HYPERLINK \l _Toc17846 </w:instrText>
+            <w:instrText xml:space="preserve"> HYPERLINK \l _Toc22428 </w:instrText>
           </w:r>
           <w:r>
             <w:rPr>
@@ -2510,7 +2508,7 @@
             <w:fldChar w:fldCharType="begin"/>
           </w:r>
           <w:r>
-            <w:instrText xml:space="preserve"> PAGEREF _Toc17846 \h </w:instrText>
+            <w:instrText xml:space="preserve"> PAGEREF _Toc22428 \h </w:instrText>
           </w:r>
           <w:r>
             <w:fldChar w:fldCharType="separate"/>
@@ -2548,7 +2546,7 @@
               <w:rFonts w:hint="default" w:ascii="Times New Roman" w:hAnsi="Times New Roman" w:eastAsia="宋体" w:cs="Times New Roman"/>
               <w:szCs w:val="24"/>
             </w:rPr>
-            <w:instrText xml:space="preserve"> HYPERLINK \l _Toc14141 </w:instrText>
+            <w:instrText xml:space="preserve"> HYPERLINK \l _Toc14575 </w:instrText>
           </w:r>
           <w:r>
             <w:rPr>
@@ -2588,7 +2586,7 @@
             <w:fldChar w:fldCharType="begin"/>
           </w:r>
           <w:r>
-            <w:instrText xml:space="preserve"> PAGEREF _Toc14141 \h </w:instrText>
+            <w:instrText xml:space="preserve"> PAGEREF _Toc14575 \h </w:instrText>
           </w:r>
           <w:r>
             <w:fldChar w:fldCharType="separate"/>
@@ -2626,7 +2624,7 @@
               <w:rFonts w:hint="default" w:ascii="Times New Roman" w:hAnsi="Times New Roman" w:eastAsia="宋体" w:cs="Times New Roman"/>
               <w:szCs w:val="24"/>
             </w:rPr>
-            <w:instrText xml:space="preserve"> HYPERLINK \l _Toc27845 </w:instrText>
+            <w:instrText xml:space="preserve"> HYPERLINK \l _Toc15549 </w:instrText>
           </w:r>
           <w:r>
             <w:rPr>
@@ -2664,7 +2662,7 @@
             <w:fldChar w:fldCharType="begin"/>
           </w:r>
           <w:r>
-            <w:instrText xml:space="preserve"> PAGEREF _Toc27845 \h </w:instrText>
+            <w:instrText xml:space="preserve"> PAGEREF _Toc15549 \h </w:instrText>
           </w:r>
           <w:r>
             <w:fldChar w:fldCharType="separate"/>
@@ -2702,7 +2700,7 @@
               <w:rFonts w:hint="default" w:ascii="Times New Roman" w:hAnsi="Times New Roman" w:eastAsia="宋体" w:cs="Times New Roman"/>
               <w:szCs w:val="24"/>
             </w:rPr>
-            <w:instrText xml:space="preserve"> HYPERLINK \l _Toc9669 </w:instrText>
+            <w:instrText xml:space="preserve"> HYPERLINK \l _Toc17651 </w:instrText>
           </w:r>
           <w:r>
             <w:rPr>
@@ -2755,7 +2753,7 @@
             <w:fldChar w:fldCharType="begin"/>
           </w:r>
           <w:r>
-            <w:instrText xml:space="preserve"> PAGEREF _Toc9669 \h </w:instrText>
+            <w:instrText xml:space="preserve"> PAGEREF _Toc17651 \h </w:instrText>
           </w:r>
           <w:r>
             <w:fldChar w:fldCharType="separate"/>
@@ -2793,7 +2791,7 @@
               <w:rFonts w:hint="default" w:ascii="Times New Roman" w:hAnsi="Times New Roman" w:eastAsia="宋体" w:cs="Times New Roman"/>
               <w:szCs w:val="24"/>
             </w:rPr>
-            <w:instrText xml:space="preserve"> HYPERLINK \l _Toc17964 </w:instrText>
+            <w:instrText xml:space="preserve"> HYPERLINK \l _Toc4262 </w:instrText>
           </w:r>
           <w:r>
             <w:rPr>
@@ -2846,7 +2844,7 @@
             <w:fldChar w:fldCharType="begin"/>
           </w:r>
           <w:r>
-            <w:instrText xml:space="preserve"> PAGEREF _Toc17964 \h </w:instrText>
+            <w:instrText xml:space="preserve"> PAGEREF _Toc4262 \h </w:instrText>
           </w:r>
           <w:r>
             <w:fldChar w:fldCharType="separate"/>
@@ -2884,7 +2882,7 @@
               <w:rFonts w:hint="default" w:ascii="Times New Roman" w:hAnsi="Times New Roman" w:eastAsia="宋体" w:cs="Times New Roman"/>
               <w:szCs w:val="24"/>
             </w:rPr>
-            <w:instrText xml:space="preserve"> HYPERLINK \l _Toc14898 </w:instrText>
+            <w:instrText xml:space="preserve"> HYPERLINK \l _Toc25337 </w:instrText>
           </w:r>
           <w:r>
             <w:rPr>
@@ -2937,7 +2935,7 @@
             <w:fldChar w:fldCharType="begin"/>
           </w:r>
           <w:r>
-            <w:instrText xml:space="preserve"> PAGEREF _Toc14898 \h </w:instrText>
+            <w:instrText xml:space="preserve"> PAGEREF _Toc25337 \h </w:instrText>
           </w:r>
           <w:r>
             <w:fldChar w:fldCharType="separate"/>
@@ -2975,7 +2973,7 @@
               <w:rFonts w:hint="default" w:ascii="Times New Roman" w:hAnsi="Times New Roman" w:eastAsia="宋体" w:cs="Times New Roman"/>
               <w:szCs w:val="24"/>
             </w:rPr>
-            <w:instrText xml:space="preserve"> HYPERLINK \l _Toc30752 </w:instrText>
+            <w:instrText xml:space="preserve"> HYPERLINK \l _Toc25701 </w:instrText>
           </w:r>
           <w:r>
             <w:rPr>
@@ -3028,7 +3026,7 @@
             <w:fldChar w:fldCharType="begin"/>
           </w:r>
           <w:r>
-            <w:instrText xml:space="preserve"> PAGEREF _Toc30752 \h </w:instrText>
+            <w:instrText xml:space="preserve"> PAGEREF _Toc25701 \h </w:instrText>
           </w:r>
           <w:r>
             <w:fldChar w:fldCharType="separate"/>
@@ -3066,7 +3064,7 @@
               <w:rFonts w:hint="default" w:ascii="Times New Roman" w:hAnsi="Times New Roman" w:eastAsia="宋体" w:cs="Times New Roman"/>
               <w:szCs w:val="24"/>
             </w:rPr>
-            <w:instrText xml:space="preserve"> HYPERLINK \l _Toc25415 </w:instrText>
+            <w:instrText xml:space="preserve"> HYPERLINK \l _Toc27876 </w:instrText>
           </w:r>
           <w:r>
             <w:rPr>
@@ -3119,7 +3117,7 @@
             <w:fldChar w:fldCharType="begin"/>
           </w:r>
           <w:r>
-            <w:instrText xml:space="preserve"> PAGEREF _Toc25415 \h </w:instrText>
+            <w:instrText xml:space="preserve"> PAGEREF _Toc27876 \h </w:instrText>
           </w:r>
           <w:r>
             <w:fldChar w:fldCharType="separate"/>
@@ -3157,7 +3155,7 @@
               <w:rFonts w:hint="default" w:ascii="Times New Roman" w:hAnsi="Times New Roman" w:eastAsia="宋体" w:cs="Times New Roman"/>
               <w:szCs w:val="24"/>
             </w:rPr>
-            <w:instrText xml:space="preserve"> HYPERLINK \l _Toc6704 </w:instrText>
+            <w:instrText xml:space="preserve"> HYPERLINK \l _Toc2899 </w:instrText>
           </w:r>
           <w:r>
             <w:rPr>
@@ -3197,7 +3195,7 @@
             <w:fldChar w:fldCharType="begin"/>
           </w:r>
           <w:r>
-            <w:instrText xml:space="preserve"> PAGEREF _Toc6704 \h </w:instrText>
+            <w:instrText xml:space="preserve"> PAGEREF _Toc2899 \h </w:instrText>
           </w:r>
           <w:r>
             <w:fldChar w:fldCharType="separate"/>
@@ -3235,7 +3233,7 @@
               <w:rFonts w:hint="default" w:ascii="Times New Roman" w:hAnsi="Times New Roman" w:eastAsia="宋体" w:cs="Times New Roman"/>
               <w:szCs w:val="24"/>
             </w:rPr>
-            <w:instrText xml:space="preserve"> HYPERLINK \l _Toc5829 </w:instrText>
+            <w:instrText xml:space="preserve"> HYPERLINK \l _Toc11701 </w:instrText>
           </w:r>
           <w:r>
             <w:rPr>
@@ -3273,7 +3271,7 @@
             <w:fldChar w:fldCharType="begin"/>
           </w:r>
           <w:r>
-            <w:instrText xml:space="preserve"> PAGEREF _Toc5829 \h </w:instrText>
+            <w:instrText xml:space="preserve"> PAGEREF _Toc11701 \h </w:instrText>
           </w:r>
           <w:r>
             <w:fldChar w:fldCharType="separate"/>
@@ -3311,7 +3309,7 @@
               <w:rFonts w:hint="default" w:ascii="Times New Roman" w:hAnsi="Times New Roman" w:eastAsia="宋体" w:cs="Times New Roman"/>
               <w:szCs w:val="24"/>
             </w:rPr>
-            <w:instrText xml:space="preserve"> HYPERLINK \l _Toc24007 </w:instrText>
+            <w:instrText xml:space="preserve"> HYPERLINK \l _Toc7471 </w:instrText>
           </w:r>
           <w:r>
             <w:rPr>
@@ -3364,7 +3362,7 @@
             <w:fldChar w:fldCharType="begin"/>
           </w:r>
           <w:r>
-            <w:instrText xml:space="preserve"> PAGEREF _Toc24007 \h </w:instrText>
+            <w:instrText xml:space="preserve"> PAGEREF _Toc7471 \h </w:instrText>
           </w:r>
           <w:r>
             <w:fldChar w:fldCharType="separate"/>
@@ -3402,7 +3400,7 @@
               <w:rFonts w:hint="default" w:ascii="Times New Roman" w:hAnsi="Times New Roman" w:eastAsia="宋体" w:cs="Times New Roman"/>
               <w:szCs w:val="24"/>
             </w:rPr>
-            <w:instrText xml:space="preserve"> HYPERLINK \l _Toc26495 </w:instrText>
+            <w:instrText xml:space="preserve"> HYPERLINK \l _Toc7122 </w:instrText>
           </w:r>
           <w:r>
             <w:rPr>
@@ -3455,7 +3453,7 @@
             <w:fldChar w:fldCharType="begin"/>
           </w:r>
           <w:r>
-            <w:instrText xml:space="preserve"> PAGEREF _Toc26495 \h </w:instrText>
+            <w:instrText xml:space="preserve"> PAGEREF _Toc7122 \h </w:instrText>
           </w:r>
           <w:r>
             <w:fldChar w:fldCharType="separate"/>
@@ -3493,7 +3491,7 @@
               <w:rFonts w:hint="default" w:ascii="Times New Roman" w:hAnsi="Times New Roman" w:eastAsia="宋体" w:cs="Times New Roman"/>
               <w:szCs w:val="24"/>
             </w:rPr>
-            <w:instrText xml:space="preserve"> HYPERLINK \l _Toc659 </w:instrText>
+            <w:instrText xml:space="preserve"> HYPERLINK \l _Toc1508 </w:instrText>
           </w:r>
           <w:r>
             <w:rPr>
@@ -3546,7 +3544,7 @@
             <w:fldChar w:fldCharType="begin"/>
           </w:r>
           <w:r>
-            <w:instrText xml:space="preserve"> PAGEREF _Toc659 \h </w:instrText>
+            <w:instrText xml:space="preserve"> PAGEREF _Toc1508 \h </w:instrText>
           </w:r>
           <w:r>
             <w:fldChar w:fldCharType="separate"/>
@@ -3584,7 +3582,7 @@
               <w:rFonts w:hint="default" w:ascii="Times New Roman" w:hAnsi="Times New Roman" w:eastAsia="宋体" w:cs="Times New Roman"/>
               <w:szCs w:val="24"/>
             </w:rPr>
-            <w:instrText xml:space="preserve"> HYPERLINK \l _Toc18545 </w:instrText>
+            <w:instrText xml:space="preserve"> HYPERLINK \l _Toc28204 </w:instrText>
           </w:r>
           <w:r>
             <w:rPr>
@@ -3616,7 +3614,7 @@
             <w:fldChar w:fldCharType="begin"/>
           </w:r>
           <w:r>
-            <w:instrText xml:space="preserve"> PAGEREF _Toc18545 \h </w:instrText>
+            <w:instrText xml:space="preserve"> PAGEREF _Toc28204 \h </w:instrText>
           </w:r>
           <w:r>
             <w:fldChar w:fldCharType="separate"/>
@@ -3654,7 +3652,7 @@
               <w:rFonts w:hint="default" w:ascii="Times New Roman" w:hAnsi="Times New Roman" w:eastAsia="宋体" w:cs="Times New Roman"/>
               <w:szCs w:val="24"/>
             </w:rPr>
-            <w:instrText xml:space="preserve"> HYPERLINK \l _Toc27257 </w:instrText>
+            <w:instrText xml:space="preserve"> HYPERLINK \l _Toc30857 </w:instrText>
           </w:r>
           <w:r>
             <w:rPr>
@@ -3715,7 +3713,7 @@
             <w:fldChar w:fldCharType="begin"/>
           </w:r>
           <w:r>
-            <w:instrText xml:space="preserve"> PAGEREF _Toc27257 \h </w:instrText>
+            <w:instrText xml:space="preserve"> PAGEREF _Toc30857 \h </w:instrText>
           </w:r>
           <w:r>
             <w:fldChar w:fldCharType="separate"/>
@@ -3753,7 +3751,7 @@
               <w:rFonts w:hint="default" w:ascii="Times New Roman" w:hAnsi="Times New Roman" w:eastAsia="宋体" w:cs="Times New Roman"/>
               <w:szCs w:val="24"/>
             </w:rPr>
-            <w:instrText xml:space="preserve"> HYPERLINK \l _Toc16039 </w:instrText>
+            <w:instrText xml:space="preserve"> HYPERLINK \l _Toc11200 </w:instrText>
           </w:r>
           <w:r>
             <w:rPr>
@@ -3814,7 +3812,7 @@
             <w:fldChar w:fldCharType="begin"/>
           </w:r>
           <w:r>
-            <w:instrText xml:space="preserve"> PAGEREF _Toc16039 \h </w:instrText>
+            <w:instrText xml:space="preserve"> PAGEREF _Toc11200 \h </w:instrText>
           </w:r>
           <w:r>
             <w:fldChar w:fldCharType="separate"/>
@@ -3852,7 +3850,7 @@
               <w:rFonts w:hint="default" w:ascii="Times New Roman" w:hAnsi="Times New Roman" w:eastAsia="宋体" w:cs="Times New Roman"/>
               <w:szCs w:val="24"/>
             </w:rPr>
-            <w:instrText xml:space="preserve"> HYPERLINK \l _Toc5052 </w:instrText>
+            <w:instrText xml:space="preserve"> HYPERLINK \l _Toc1891 </w:instrText>
           </w:r>
           <w:r>
             <w:rPr>
@@ -3900,7 +3898,7 @@
             <w:fldChar w:fldCharType="begin"/>
           </w:r>
           <w:r>
-            <w:instrText xml:space="preserve"> PAGEREF _Toc5052 \h </w:instrText>
+            <w:instrText xml:space="preserve"> PAGEREF _Toc1891 \h </w:instrText>
           </w:r>
           <w:r>
             <w:fldChar w:fldCharType="separate"/>
@@ -3938,7 +3936,7 @@
               <w:rFonts w:hint="default" w:ascii="Times New Roman" w:hAnsi="Times New Roman" w:eastAsia="宋体" w:cs="Times New Roman"/>
               <w:szCs w:val="24"/>
             </w:rPr>
-            <w:instrText xml:space="preserve"> HYPERLINK \l _Toc24141 </w:instrText>
+            <w:instrText xml:space="preserve"> HYPERLINK \l _Toc4114 </w:instrText>
           </w:r>
           <w:r>
             <w:rPr>
@@ -4006,7 +4004,7 @@
             <w:fldChar w:fldCharType="begin"/>
           </w:r>
           <w:r>
-            <w:instrText xml:space="preserve"> PAGEREF _Toc24141 \h </w:instrText>
+            <w:instrText xml:space="preserve"> PAGEREF _Toc4114 \h </w:instrText>
           </w:r>
           <w:r>
             <w:fldChar w:fldCharType="separate"/>
@@ -4044,7 +4042,7 @@
               <w:rFonts w:hint="default" w:ascii="Times New Roman" w:hAnsi="Times New Roman" w:eastAsia="宋体" w:cs="Times New Roman"/>
               <w:szCs w:val="24"/>
             </w:rPr>
-            <w:instrText xml:space="preserve"> HYPERLINK \l _Toc9500 </w:instrText>
+            <w:instrText xml:space="preserve"> HYPERLINK \l _Toc28909 </w:instrText>
           </w:r>
           <w:r>
             <w:rPr>
@@ -4112,7 +4110,7 @@
             <w:fldChar w:fldCharType="begin"/>
           </w:r>
           <w:r>
-            <w:instrText xml:space="preserve"> PAGEREF _Toc9500 \h </w:instrText>
+            <w:instrText xml:space="preserve"> PAGEREF _Toc28909 \h </w:instrText>
           </w:r>
           <w:r>
             <w:fldChar w:fldCharType="separate"/>
@@ -4150,7 +4148,7 @@
               <w:rFonts w:hint="default" w:ascii="Times New Roman" w:hAnsi="Times New Roman" w:eastAsia="宋体" w:cs="Times New Roman"/>
               <w:szCs w:val="24"/>
             </w:rPr>
-            <w:instrText xml:space="preserve"> HYPERLINK \l _Toc4449 </w:instrText>
+            <w:instrText xml:space="preserve"> HYPERLINK \l _Toc13457 </w:instrText>
           </w:r>
           <w:r>
             <w:rPr>
@@ -4195,7 +4193,7 @@
             <w:fldChar w:fldCharType="begin"/>
           </w:r>
           <w:r>
-            <w:instrText xml:space="preserve"> PAGEREF _Toc4449 \h </w:instrText>
+            <w:instrText xml:space="preserve"> PAGEREF _Toc13457 \h </w:instrText>
           </w:r>
           <w:r>
             <w:fldChar w:fldCharType="separate"/>
@@ -4233,7 +4231,7 @@
               <w:rFonts w:hint="default" w:ascii="Times New Roman" w:hAnsi="Times New Roman" w:eastAsia="宋体" w:cs="Times New Roman"/>
               <w:szCs w:val="24"/>
             </w:rPr>
-            <w:instrText xml:space="preserve"> HYPERLINK \l _Toc11755 </w:instrText>
+            <w:instrText xml:space="preserve"> HYPERLINK \l _Toc29239 </w:instrText>
           </w:r>
           <w:r>
             <w:rPr>
@@ -4273,7 +4271,7 @@
             <w:fldChar w:fldCharType="begin"/>
           </w:r>
           <w:r>
-            <w:instrText xml:space="preserve"> PAGEREF _Toc11755 \h </w:instrText>
+            <w:instrText xml:space="preserve"> PAGEREF _Toc29239 \h </w:instrText>
           </w:r>
           <w:r>
             <w:fldChar w:fldCharType="separate"/>
@@ -4311,7 +4309,7 @@
               <w:rFonts w:hint="default" w:ascii="Times New Roman" w:hAnsi="Times New Roman" w:eastAsia="宋体" w:cs="Times New Roman"/>
               <w:szCs w:val="24"/>
             </w:rPr>
-            <w:instrText xml:space="preserve"> HYPERLINK \l _Toc2544 </w:instrText>
+            <w:instrText xml:space="preserve"> HYPERLINK \l _Toc11780 </w:instrText>
           </w:r>
           <w:r>
             <w:rPr>
@@ -4367,7 +4365,7 @@
             <w:fldChar w:fldCharType="begin"/>
           </w:r>
           <w:r>
-            <w:instrText xml:space="preserve"> PAGEREF _Toc2544 \h </w:instrText>
+            <w:instrText xml:space="preserve"> PAGEREF _Toc11780 \h </w:instrText>
           </w:r>
           <w:r>
             <w:fldChar w:fldCharType="separate"/>
@@ -4405,7 +4403,7 @@
               <w:rFonts w:hint="default" w:ascii="Times New Roman" w:hAnsi="Times New Roman" w:eastAsia="宋体" w:cs="Times New Roman"/>
               <w:szCs w:val="24"/>
             </w:rPr>
-            <w:instrText xml:space="preserve"> HYPERLINK \l _Toc8166 </w:instrText>
+            <w:instrText xml:space="preserve"> HYPERLINK \l _Toc12564 </w:instrText>
           </w:r>
           <w:r>
             <w:rPr>
@@ -4461,7 +4459,7 @@
             <w:fldChar w:fldCharType="begin"/>
           </w:r>
           <w:r>
-            <w:instrText xml:space="preserve"> PAGEREF _Toc8166 \h </w:instrText>
+            <w:instrText xml:space="preserve"> PAGEREF _Toc12564 \h </w:instrText>
           </w:r>
           <w:r>
             <w:fldChar w:fldCharType="separate"/>
@@ -4499,7 +4497,7 @@
               <w:rFonts w:hint="default" w:ascii="Times New Roman" w:hAnsi="Times New Roman" w:eastAsia="宋体" w:cs="Times New Roman"/>
               <w:szCs w:val="24"/>
             </w:rPr>
-            <w:instrText xml:space="preserve"> HYPERLINK \l _Toc25376 </w:instrText>
+            <w:instrText xml:space="preserve"> HYPERLINK \l _Toc1646 </w:instrText>
           </w:r>
           <w:r>
             <w:rPr>
@@ -4555,7 +4553,7 @@
             <w:fldChar w:fldCharType="begin"/>
           </w:r>
           <w:r>
-            <w:instrText xml:space="preserve"> PAGEREF _Toc25376 \h </w:instrText>
+            <w:instrText xml:space="preserve"> PAGEREF _Toc1646 \h </w:instrText>
           </w:r>
           <w:r>
             <w:fldChar w:fldCharType="separate"/>
@@ -4593,7 +4591,7 @@
               <w:rFonts w:hint="default" w:ascii="Times New Roman" w:hAnsi="Times New Roman" w:eastAsia="宋体" w:cs="Times New Roman"/>
               <w:szCs w:val="24"/>
             </w:rPr>
-            <w:instrText xml:space="preserve"> HYPERLINK \l _Toc16528 </w:instrText>
+            <w:instrText xml:space="preserve"> HYPERLINK \l _Toc9461 </w:instrText>
           </w:r>
           <w:r>
             <w:rPr>
@@ -4625,7 +4623,7 @@
             <w:fldChar w:fldCharType="begin"/>
           </w:r>
           <w:r>
-            <w:instrText xml:space="preserve"> PAGEREF _Toc16528 \h </w:instrText>
+            <w:instrText xml:space="preserve"> PAGEREF _Toc9461 \h </w:instrText>
           </w:r>
           <w:r>
             <w:fldChar w:fldCharType="separate"/>
@@ -4663,7 +4661,7 @@
               <w:rFonts w:hint="default" w:ascii="Times New Roman" w:hAnsi="Times New Roman" w:eastAsia="宋体" w:cs="Times New Roman"/>
               <w:szCs w:val="24"/>
             </w:rPr>
-            <w:instrText xml:space="preserve"> HYPERLINK \l _Toc20370 </w:instrText>
+            <w:instrText xml:space="preserve"> HYPERLINK \l _Toc32526 </w:instrText>
           </w:r>
           <w:r>
             <w:rPr>
@@ -4703,7 +4701,7 @@
             <w:fldChar w:fldCharType="begin"/>
           </w:r>
           <w:r>
-            <w:instrText xml:space="preserve"> PAGEREF _Toc20370 \h </w:instrText>
+            <w:instrText xml:space="preserve"> PAGEREF _Toc32526 \h </w:instrText>
           </w:r>
           <w:r>
             <w:fldChar w:fldCharType="separate"/>
@@ -4741,7 +4739,7 @@
               <w:rFonts w:hint="default" w:ascii="Times New Roman" w:hAnsi="Times New Roman" w:eastAsia="宋体" w:cs="Times New Roman"/>
               <w:szCs w:val="24"/>
             </w:rPr>
-            <w:instrText xml:space="preserve"> HYPERLINK \l _Toc5766 </w:instrText>
+            <w:instrText xml:space="preserve"> HYPERLINK \l _Toc23398 </w:instrText>
           </w:r>
           <w:r>
             <w:rPr>
@@ -4805,7 +4803,7 @@
             <w:fldChar w:fldCharType="begin"/>
           </w:r>
           <w:r>
-            <w:instrText xml:space="preserve"> PAGEREF _Toc5766 \h </w:instrText>
+            <w:instrText xml:space="preserve"> PAGEREF _Toc23398 \h </w:instrText>
           </w:r>
           <w:r>
             <w:fldChar w:fldCharType="separate"/>
@@ -4843,7 +4841,7 @@
               <w:rFonts w:hint="default" w:ascii="Times New Roman" w:hAnsi="Times New Roman" w:eastAsia="宋体" w:cs="Times New Roman"/>
               <w:szCs w:val="24"/>
             </w:rPr>
-            <w:instrText xml:space="preserve"> HYPERLINK \l _Toc26602 </w:instrText>
+            <w:instrText xml:space="preserve"> HYPERLINK \l _Toc9063 </w:instrText>
           </w:r>
           <w:r>
             <w:rPr>
@@ -4899,7 +4897,7 @@
             <w:fldChar w:fldCharType="begin"/>
           </w:r>
           <w:r>
-            <w:instrText xml:space="preserve"> PAGEREF _Toc26602 \h </w:instrText>
+            <w:instrText xml:space="preserve"> PAGEREF _Toc9063 \h </w:instrText>
           </w:r>
           <w:r>
             <w:fldChar w:fldCharType="separate"/>
@@ -4937,7 +4935,7 @@
               <w:rFonts w:hint="default" w:ascii="Times New Roman" w:hAnsi="Times New Roman" w:eastAsia="宋体" w:cs="Times New Roman"/>
               <w:szCs w:val="24"/>
             </w:rPr>
-            <w:instrText xml:space="preserve"> HYPERLINK \l _Toc14960 </w:instrText>
+            <w:instrText xml:space="preserve"> HYPERLINK \l _Toc7545 </w:instrText>
           </w:r>
           <w:r>
             <w:rPr>
@@ -5005,7 +5003,7 @@
             <w:fldChar w:fldCharType="begin"/>
           </w:r>
           <w:r>
-            <w:instrText xml:space="preserve"> PAGEREF _Toc14960 \h </w:instrText>
+            <w:instrText xml:space="preserve"> PAGEREF _Toc7545 \h </w:instrText>
           </w:r>
           <w:r>
             <w:fldChar w:fldCharType="separate"/>
@@ -5043,7 +5041,7 @@
               <w:rFonts w:hint="default" w:ascii="Times New Roman" w:hAnsi="Times New Roman" w:eastAsia="宋体" w:cs="Times New Roman"/>
               <w:szCs w:val="24"/>
             </w:rPr>
-            <w:instrText xml:space="preserve"> HYPERLINK \l _Toc635 </w:instrText>
+            <w:instrText xml:space="preserve"> HYPERLINK \l _Toc15728 </w:instrText>
           </w:r>
           <w:r>
             <w:rPr>
@@ -5111,7 +5109,7 @@
             <w:fldChar w:fldCharType="begin"/>
           </w:r>
           <w:r>
-            <w:instrText xml:space="preserve"> PAGEREF _Toc635 \h </w:instrText>
+            <w:instrText xml:space="preserve"> PAGEREF _Toc15728 \h </w:instrText>
           </w:r>
           <w:r>
             <w:fldChar w:fldCharType="separate"/>
@@ -5149,7 +5147,7 @@
               <w:rFonts w:hint="default" w:ascii="Times New Roman" w:hAnsi="Times New Roman" w:eastAsia="宋体" w:cs="Times New Roman"/>
               <w:szCs w:val="24"/>
             </w:rPr>
-            <w:instrText xml:space="preserve"> HYPERLINK \l _Toc28789 </w:instrText>
+            <w:instrText xml:space="preserve"> HYPERLINK \l _Toc26036 </w:instrText>
           </w:r>
           <w:r>
             <w:rPr>
@@ -5205,7 +5203,7 @@
             <w:fldChar w:fldCharType="begin"/>
           </w:r>
           <w:r>
-            <w:instrText xml:space="preserve"> PAGEREF _Toc28789 \h </w:instrText>
+            <w:instrText xml:space="preserve"> PAGEREF _Toc26036 \h </w:instrText>
           </w:r>
           <w:r>
             <w:fldChar w:fldCharType="separate"/>
@@ -5243,7 +5241,7 @@
               <w:rFonts w:hint="default" w:ascii="Times New Roman" w:hAnsi="Times New Roman" w:eastAsia="宋体" w:cs="Times New Roman"/>
               <w:szCs w:val="24"/>
             </w:rPr>
-            <w:instrText xml:space="preserve"> HYPERLINK \l _Toc1383 </w:instrText>
+            <w:instrText xml:space="preserve"> HYPERLINK \l _Toc31837 </w:instrText>
           </w:r>
           <w:r>
             <w:rPr>
@@ -5273,15 +5271,21 @@
               <w:szCs w:val="24"/>
               <w:lang w:val="en-US" w:eastAsia="zh-CN"/>
             </w:rPr>
-            <w:t>7.</w:t>
-          </w:r>
-          <w:r>
-            <w:rPr>
-              <w:rFonts w:hint="eastAsia" w:eastAsia="黑体"/>
-              <w:szCs w:val="24"/>
+            <w:t>7.1</w:t>
+          </w:r>
+          <w:r>
+            <w:rPr>
+              <w:rFonts w:eastAsia="黑体"/>
+              <w:szCs w:val="24"/>
+            </w:rPr>
+            <w:t xml:space="preserve"> </w:t>
+          </w:r>
+          <w:r>
+            <w:rPr>
+              <w:rFonts w:hint="eastAsia" w:cs="Times New Roman"/>
               <w:lang w:val="en-US" w:eastAsia="zh-CN"/>
             </w:rPr>
-            <w:t>1 登录逻辑设计</w:t>
+            <w:t>登录逻辑设计</w:t>
           </w:r>
           <w:r>
             <w:tab/>
@@ -5290,7 +5294,7 @@
             <w:fldChar w:fldCharType="begin"/>
           </w:r>
           <w:r>
-            <w:instrText xml:space="preserve"> PAGEREF _Toc1383 \h </w:instrText>
+            <w:instrText xml:space="preserve"> PAGEREF _Toc31837 \h </w:instrText>
           </w:r>
           <w:r>
             <w:fldChar w:fldCharType="separate"/>
@@ -5328,7 +5332,7 @@
               <w:rFonts w:hint="default" w:ascii="Times New Roman" w:hAnsi="Times New Roman" w:eastAsia="宋体" w:cs="Times New Roman"/>
               <w:szCs w:val="24"/>
             </w:rPr>
-            <w:instrText xml:space="preserve"> HYPERLINK \l _Toc22112 </w:instrText>
+            <w:instrText xml:space="preserve"> HYPERLINK \l _Toc21046 </w:instrText>
           </w:r>
           <w:r>
             <w:rPr>
@@ -5373,15 +5377,14 @@
               <w:szCs w:val="24"/>
               <w:lang w:val="en-US" w:eastAsia="zh-CN"/>
             </w:rPr>
-            <w:t>主</w:t>
-          </w:r>
-          <w:r>
-            <w:rPr>
-              <w:rFonts w:hint="eastAsia" w:eastAsia="黑体"/>
-              <w:szCs w:val="24"/>
+            <w:t>主页面中新增</w:t>
+          </w:r>
+          <w:r>
+            <w:rPr>
+              <w:rFonts w:hint="eastAsia" w:cs="Times New Roman"/>
               <w:lang w:val="en-US" w:eastAsia="zh-CN"/>
             </w:rPr>
-            <w:t>页面中新增逻辑设计（以客房为例）</w:t>
+            <w:t>逻辑设计（以客房为例）</w:t>
           </w:r>
           <w:r>
             <w:tab/>
@@ -5390,7 +5393,7 @@
             <w:fldChar w:fldCharType="begin"/>
           </w:r>
           <w:r>
-            <w:instrText xml:space="preserve"> PAGEREF _Toc22112 \h </w:instrText>
+            <w:instrText xml:space="preserve"> PAGEREF _Toc21046 \h </w:instrText>
           </w:r>
           <w:r>
             <w:fldChar w:fldCharType="separate"/>
@@ -5428,7 +5431,7 @@
               <w:rFonts w:hint="default" w:ascii="Times New Roman" w:hAnsi="Times New Roman" w:eastAsia="宋体" w:cs="Times New Roman"/>
               <w:szCs w:val="24"/>
             </w:rPr>
-            <w:instrText xml:space="preserve"> HYPERLINK \l _Toc28344 </w:instrText>
+            <w:instrText xml:space="preserve"> HYPERLINK \l _Toc27298 </w:instrText>
           </w:r>
           <w:r>
             <w:rPr>
@@ -5473,15 +5476,14 @@
               <w:szCs w:val="24"/>
               <w:lang w:val="en-US" w:eastAsia="zh-CN"/>
             </w:rPr>
-            <w:t>搜索功</w:t>
-          </w:r>
-          <w:r>
-            <w:rPr>
-              <w:rFonts w:hint="eastAsia" w:eastAsia="黑体"/>
-              <w:szCs w:val="24"/>
+            <w:t>搜索功能</w:t>
+          </w:r>
+          <w:r>
+            <w:rPr>
+              <w:rFonts w:hint="eastAsia" w:cs="Times New Roman"/>
               <w:lang w:val="en-US" w:eastAsia="zh-CN"/>
             </w:rPr>
-            <w:t>能逻辑设计（以客房为例）</w:t>
+            <w:t>逻辑设计（以客房为例）</w:t>
           </w:r>
           <w:r>
             <w:tab/>
@@ -5490,7 +5492,7 @@
             <w:fldChar w:fldCharType="begin"/>
           </w:r>
           <w:r>
-            <w:instrText xml:space="preserve"> PAGEREF _Toc28344 \h </w:instrText>
+            <w:instrText xml:space="preserve"> PAGEREF _Toc27298 \h </w:instrText>
           </w:r>
           <w:r>
             <w:fldChar w:fldCharType="separate"/>
@@ -5528,7 +5530,7 @@
               <w:rFonts w:hint="default" w:ascii="Times New Roman" w:hAnsi="Times New Roman" w:eastAsia="宋体" w:cs="Times New Roman"/>
               <w:szCs w:val="24"/>
             </w:rPr>
-            <w:instrText xml:space="preserve"> HYPERLINK \l _Toc5079 </w:instrText>
+            <w:instrText xml:space="preserve"> HYPERLINK \l _Toc23849 </w:instrText>
           </w:r>
           <w:r>
             <w:rPr>
@@ -5552,7 +5554,7 @@
             <w:fldChar w:fldCharType="begin"/>
           </w:r>
           <w:r>
-            <w:instrText xml:space="preserve"> PAGEREF _Toc5079 \h </w:instrText>
+            <w:instrText xml:space="preserve"> PAGEREF _Toc23849 \h </w:instrText>
           </w:r>
           <w:r>
             <w:fldChar w:fldCharType="separate"/>
@@ -5590,7 +5592,7 @@
               <w:rFonts w:hint="default" w:ascii="Times New Roman" w:hAnsi="Times New Roman" w:eastAsia="宋体" w:cs="Times New Roman"/>
               <w:szCs w:val="24"/>
             </w:rPr>
-            <w:instrText xml:space="preserve"> HYPERLINK \l _Toc27192 </w:instrText>
+            <w:instrText xml:space="preserve"> HYPERLINK \l _Toc29983 </w:instrText>
           </w:r>
           <w:r>
             <w:rPr>
@@ -5630,7 +5632,7 @@
             <w:fldChar w:fldCharType="begin"/>
           </w:r>
           <w:r>
-            <w:instrText xml:space="preserve"> PAGEREF _Toc27192 \h </w:instrText>
+            <w:instrText xml:space="preserve"> PAGEREF _Toc29983 \h </w:instrText>
           </w:r>
           <w:r>
             <w:fldChar w:fldCharType="separate"/>
@@ -5668,7 +5670,7 @@
               <w:rFonts w:hint="default" w:ascii="Times New Roman" w:hAnsi="Times New Roman" w:eastAsia="宋体" w:cs="Times New Roman"/>
               <w:szCs w:val="24"/>
             </w:rPr>
-            <w:instrText xml:space="preserve"> HYPERLINK \l _Toc9549 </w:instrText>
+            <w:instrText xml:space="preserve"> HYPERLINK \l _Toc13770 </w:instrText>
           </w:r>
           <w:r>
             <w:rPr>
@@ -5708,7 +5710,7 @@
             <w:fldChar w:fldCharType="begin"/>
           </w:r>
           <w:r>
-            <w:instrText xml:space="preserve"> PAGEREF _Toc9549 \h </w:instrText>
+            <w:instrText xml:space="preserve"> PAGEREF _Toc13770 \h </w:instrText>
           </w:r>
           <w:r>
             <w:fldChar w:fldCharType="separate"/>
@@ -5746,7 +5748,7 @@
               <w:rFonts w:hint="default" w:ascii="Times New Roman" w:hAnsi="Times New Roman" w:eastAsia="宋体" w:cs="Times New Roman"/>
               <w:szCs w:val="24"/>
             </w:rPr>
-            <w:instrText xml:space="preserve"> HYPERLINK \l _Toc19218 </w:instrText>
+            <w:instrText xml:space="preserve"> HYPERLINK \l _Toc5269 </w:instrText>
           </w:r>
           <w:r>
             <w:rPr>
@@ -5786,7 +5788,7 @@
             <w:fldChar w:fldCharType="begin"/>
           </w:r>
           <w:r>
-            <w:instrText xml:space="preserve"> PAGEREF _Toc19218 \h </w:instrText>
+            <w:instrText xml:space="preserve"> PAGEREF _Toc5269 \h </w:instrText>
           </w:r>
           <w:r>
             <w:fldChar w:fldCharType="separate"/>
@@ -5824,7 +5826,7 @@
               <w:rFonts w:hint="default" w:ascii="Times New Roman" w:hAnsi="Times New Roman" w:eastAsia="宋体" w:cs="Times New Roman"/>
               <w:szCs w:val="24"/>
             </w:rPr>
-            <w:instrText xml:space="preserve"> HYPERLINK \l _Toc24482 </w:instrText>
+            <w:instrText xml:space="preserve"> HYPERLINK \l _Toc9854 </w:instrText>
           </w:r>
           <w:r>
             <w:rPr>
@@ -5864,7 +5866,7 @@
             <w:fldChar w:fldCharType="begin"/>
           </w:r>
           <w:r>
-            <w:instrText xml:space="preserve"> PAGEREF _Toc24482 \h </w:instrText>
+            <w:instrText xml:space="preserve"> PAGEREF _Toc9854 \h </w:instrText>
           </w:r>
           <w:r>
             <w:fldChar w:fldCharType="separate"/>
@@ -5902,7 +5904,7 @@
               <w:rFonts w:hint="default" w:ascii="Times New Roman" w:hAnsi="Times New Roman" w:eastAsia="宋体" w:cs="Times New Roman"/>
               <w:szCs w:val="24"/>
             </w:rPr>
-            <w:instrText xml:space="preserve"> HYPERLINK \l _Toc12169 </w:instrText>
+            <w:instrText xml:space="preserve"> HYPERLINK \l _Toc29651 </w:instrText>
           </w:r>
           <w:r>
             <w:rPr>
@@ -5926,7 +5928,7 @@
             <w:fldChar w:fldCharType="begin"/>
           </w:r>
           <w:r>
-            <w:instrText xml:space="preserve"> PAGEREF _Toc12169 \h </w:instrText>
+            <w:instrText xml:space="preserve"> PAGEREF _Toc29651 \h </w:instrText>
           </w:r>
           <w:r>
             <w:fldChar w:fldCharType="separate"/>
@@ -5964,7 +5966,7 @@
               <w:rFonts w:hint="default" w:ascii="Times New Roman" w:hAnsi="Times New Roman" w:eastAsia="宋体" w:cs="Times New Roman"/>
               <w:szCs w:val="24"/>
             </w:rPr>
-            <w:instrText xml:space="preserve"> HYPERLINK \l _Toc31104 </w:instrText>
+            <w:instrText xml:space="preserve"> HYPERLINK \l _Toc6357 </w:instrText>
           </w:r>
           <w:r>
             <w:rPr>
@@ -5988,7 +5990,7 @@
             <w:fldChar w:fldCharType="begin"/>
           </w:r>
           <w:r>
-            <w:instrText xml:space="preserve"> PAGEREF _Toc31104 \h </w:instrText>
+            <w:instrText xml:space="preserve"> PAGEREF _Toc6357 \h </w:instrText>
           </w:r>
           <w:r>
             <w:fldChar w:fldCharType="separate"/>
@@ -6023,6 +6025,8 @@
             </w:rPr>
             <w:fldChar w:fldCharType="end"/>
           </w:r>
+          <w:bookmarkStart w:id="70" w:name="_GoBack"/>
+          <w:bookmarkEnd w:id="70"/>
         </w:p>
       </w:sdtContent>
     </w:sdt>
@@ -6076,7 +6080,7 @@
         </w:rPr>
         <w:t xml:space="preserve"> </w:t>
       </w:r>
-      <w:bookmarkStart w:id="0" w:name="_Toc20108"/>
+      <w:bookmarkStart w:id="0" w:name="_Toc14182"/>
       <w:r>
         <w:rPr>
           <w:rFonts w:hint="eastAsia" w:ascii="黑体" w:hAnsi="黑体" w:eastAsia="黑体"/>
@@ -6108,7 +6112,7 @@
           <w:szCs w:val="28"/>
         </w:rPr>
       </w:pPr>
-      <w:bookmarkStart w:id="1" w:name="_Toc1584"/>
+      <w:bookmarkStart w:id="1" w:name="_Toc28384"/>
       <w:r>
         <w:rPr>
           <w:rFonts w:ascii="Times New Roman" w:hAnsi="Times New Roman"/>
@@ -6175,7 +6179,7 @@
           <w:lang w:eastAsia="zh-CN"/>
         </w:rPr>
       </w:pPr>
-      <w:bookmarkStart w:id="2" w:name="_Toc23097"/>
+      <w:bookmarkStart w:id="2" w:name="_Toc16562"/>
       <w:r>
         <w:rPr>
           <w:rFonts w:ascii="Times New Roman" w:hAnsi="Times New Roman"/>
@@ -6210,7 +6214,7 @@
           <w:szCs w:val="24"/>
         </w:rPr>
       </w:pPr>
-      <w:bookmarkStart w:id="3" w:name="_Toc19054"/>
+      <w:bookmarkStart w:id="3" w:name="_Toc5805"/>
       <w:r>
         <w:rPr>
           <w:rFonts w:eastAsia="黑体"/>
@@ -6277,7 +6281,7 @@
           <w:lang w:val="en-US" w:eastAsia="zh-CN"/>
         </w:rPr>
       </w:pPr>
-      <w:bookmarkStart w:id="4" w:name="_Toc23888"/>
+      <w:bookmarkStart w:id="4" w:name="_Toc21975"/>
       <w:r>
         <w:rPr>
           <w:rFonts w:eastAsia="黑体"/>
@@ -6394,7 +6398,7 @@
           <w:lang w:eastAsia="zh-CN"/>
         </w:rPr>
       </w:pPr>
-      <w:bookmarkStart w:id="5" w:name="_Toc16596"/>
+      <w:bookmarkStart w:id="5" w:name="_Toc10938"/>
       <w:r>
         <w:rPr>
           <w:rFonts w:ascii="Times New Roman" w:hAnsi="Times New Roman"/>
@@ -6535,7 +6539,7 @@
           <w:lang w:val="en-US" w:eastAsia="zh-CN"/>
         </w:rPr>
       </w:pPr>
-      <w:bookmarkStart w:id="6" w:name="_Toc11706"/>
+      <w:bookmarkStart w:id="6" w:name="_Toc13274"/>
       <w:r>
         <w:rPr>
           <w:rFonts w:hint="eastAsia" w:ascii="黑体" w:hAnsi="黑体" w:eastAsia="黑体"/>
@@ -6597,7 +6601,7 @@
           <w:lang w:val="en-US" w:eastAsia="zh-CN"/>
         </w:rPr>
       </w:pPr>
-      <w:bookmarkStart w:id="7" w:name="_Toc7396"/>
+      <w:bookmarkStart w:id="7" w:name="_Toc1108"/>
       <w:r>
         <w:rPr>
           <w:rFonts w:hint="eastAsia" w:ascii="Times New Roman" w:hAnsi="Times New Roman"/>
@@ -6910,7 +6914,7 @@
           <w:lang w:val="en-US" w:eastAsia="zh-CN"/>
         </w:rPr>
       </w:pPr>
-      <w:bookmarkStart w:id="8" w:name="_Toc31043"/>
+      <w:bookmarkStart w:id="8" w:name="_Toc1476"/>
       <w:r>
         <w:rPr>
           <w:rFonts w:hint="eastAsia" w:ascii="Times New Roman" w:hAnsi="Times New Roman"/>
@@ -6955,7 +6959,7 @@
           <w:szCs w:val="24"/>
         </w:rPr>
       </w:pPr>
-      <w:bookmarkStart w:id="9" w:name="_Toc17475"/>
+      <w:bookmarkStart w:id="9" w:name="_Toc17798"/>
       <w:r>
         <w:rPr>
           <w:rFonts w:hint="eastAsia" w:eastAsia="黑体"/>
@@ -7009,7 +7013,7 @@
           <w:lang w:eastAsia="zh-CN"/>
         </w:rPr>
       </w:pPr>
-      <w:bookmarkStart w:id="10" w:name="_Toc27100"/>
+      <w:bookmarkStart w:id="10" w:name="_Toc9212"/>
       <w:r>
         <w:rPr>
           <w:rFonts w:hint="eastAsia" w:eastAsia="黑体"/>
@@ -7139,7 +7143,7 @@
           <w:szCs w:val="24"/>
         </w:rPr>
       </w:pPr>
-      <w:bookmarkStart w:id="11" w:name="_Toc12405"/>
+      <w:bookmarkStart w:id="11" w:name="_Toc12698"/>
       <w:r>
         <w:rPr>
           <w:rFonts w:hint="eastAsia" w:eastAsia="黑体"/>
@@ -7192,7 +7196,7 @@
           <w:lang w:val="en-US" w:eastAsia="zh-CN"/>
         </w:rPr>
       </w:pPr>
-      <w:bookmarkStart w:id="12" w:name="_Toc5357"/>
+      <w:bookmarkStart w:id="12" w:name="_Toc18223"/>
       <w:r>
         <w:rPr>
           <w:rFonts w:hint="eastAsia" w:ascii="Times New Roman" w:hAnsi="Times New Roman"/>
@@ -7256,7 +7260,7 @@
           <w:lang w:val="en-US" w:eastAsia="zh-CN"/>
         </w:rPr>
       </w:pPr>
-      <w:bookmarkStart w:id="13" w:name="_Toc25456"/>
+      <w:bookmarkStart w:id="13" w:name="_Toc24269"/>
       <w:r>
         <w:rPr>
           <w:rFonts w:hint="eastAsia" w:eastAsia="黑体"/>
@@ -7354,7 +7358,7 @@
           <w:lang w:val="en-US" w:eastAsia="zh-CN"/>
         </w:rPr>
       </w:pPr>
-      <w:bookmarkStart w:id="14" w:name="_Toc22035"/>
+      <w:bookmarkStart w:id="14" w:name="_Toc5072"/>
       <w:r>
         <w:rPr>
           <w:rFonts w:hint="eastAsia" w:eastAsia="黑体"/>
@@ -7462,7 +7466,7 @@
           <w:lang w:val="en-US" w:eastAsia="zh-CN"/>
         </w:rPr>
       </w:pPr>
-      <w:bookmarkStart w:id="15" w:name="_Toc11731"/>
+      <w:bookmarkStart w:id="15" w:name="_Toc12903"/>
       <w:r>
         <w:rPr>
           <w:rFonts w:hint="eastAsia" w:eastAsia="黑体"/>
@@ -7571,7 +7575,7 @@
           <w:lang w:val="en-US" w:eastAsia="zh-CN"/>
         </w:rPr>
       </w:pPr>
-      <w:bookmarkStart w:id="16" w:name="_Toc30983"/>
+      <w:bookmarkStart w:id="16" w:name="_Toc18991"/>
       <w:r>
         <w:rPr>
           <w:rFonts w:hint="eastAsia" w:ascii="Times New Roman" w:hAnsi="Times New Roman"/>
@@ -7634,7 +7638,7 @@
           <w:lang w:val="en-US" w:eastAsia="zh-CN"/>
         </w:rPr>
       </w:pPr>
-      <w:bookmarkStart w:id="17" w:name="_Toc15298"/>
+      <w:bookmarkStart w:id="17" w:name="_Toc25308"/>
       <w:r>
         <w:rPr>
           <w:rFonts w:hint="eastAsia" w:eastAsia="黑体"/>
@@ -7821,7 +7825,7 @@
           <w:szCs w:val="32"/>
         </w:rPr>
       </w:pPr>
-      <w:bookmarkStart w:id="18" w:name="_Toc29565"/>
+      <w:bookmarkStart w:id="18" w:name="_Toc2234"/>
       <w:r>
         <w:rPr>
           <w:rFonts w:hint="eastAsia" w:ascii="黑体" w:hAnsi="黑体" w:eastAsia="黑体"/>
@@ -7892,7 +7896,7 @@
           <w:lang w:val="en-US" w:eastAsia="zh-CN"/>
         </w:rPr>
       </w:pPr>
-      <w:bookmarkStart w:id="19" w:name="_Toc17846"/>
+      <w:bookmarkStart w:id="19" w:name="_Toc22428"/>
       <w:r>
         <w:rPr>
           <w:rFonts w:hint="eastAsia" w:ascii="Times New Roman" w:hAnsi="Times New Roman"/>
@@ -8306,7 +8310,7 @@
           <w:lang w:val="en-US" w:eastAsia="zh-CN"/>
         </w:rPr>
       </w:pPr>
-      <w:bookmarkStart w:id="20" w:name="_Toc14141"/>
+      <w:bookmarkStart w:id="20" w:name="_Toc14575"/>
       <w:r>
         <w:rPr>
           <w:rFonts w:hint="eastAsia" w:ascii="Times New Roman" w:hAnsi="Times New Roman"/>
@@ -8350,7 +8354,7 @@
           <w:lang w:val="en-US" w:eastAsia="zh-CN"/>
         </w:rPr>
       </w:pPr>
-      <w:bookmarkStart w:id="21" w:name="_Toc27845"/>
+      <w:bookmarkStart w:id="21" w:name="_Toc15549"/>
       <w:r>
         <w:rPr>
           <w:rFonts w:hint="eastAsia" w:eastAsia="黑体"/>
@@ -8533,7 +8537,7 @@
           <w:lang w:val="en-US" w:eastAsia="zh-CN"/>
         </w:rPr>
       </w:pPr>
-      <w:bookmarkStart w:id="22" w:name="_Toc9669"/>
+      <w:bookmarkStart w:id="22" w:name="_Toc17651"/>
       <w:r>
         <w:rPr>
           <w:rFonts w:hint="eastAsia" w:eastAsia="黑体"/>
@@ -8723,7 +8727,7 @@
           <w:lang w:val="en-US" w:eastAsia="zh-CN"/>
         </w:rPr>
       </w:pPr>
-      <w:bookmarkStart w:id="23" w:name="_Toc17964"/>
+      <w:bookmarkStart w:id="23" w:name="_Toc4262"/>
       <w:r>
         <w:rPr>
           <w:rFonts w:hint="eastAsia" w:eastAsia="黑体"/>
@@ -8931,7 +8935,7 @@
           <w:lang w:val="en-US" w:eastAsia="zh-CN"/>
         </w:rPr>
       </w:pPr>
-      <w:bookmarkStart w:id="24" w:name="_Toc14898"/>
+      <w:bookmarkStart w:id="24" w:name="_Toc25337"/>
       <w:r>
         <w:rPr>
           <w:rFonts w:hint="eastAsia" w:eastAsia="黑体"/>
@@ -9135,7 +9139,7 @@
           <w:lang w:val="en-US" w:eastAsia="zh-CN"/>
         </w:rPr>
       </w:pPr>
-      <w:bookmarkStart w:id="25" w:name="_Toc30752"/>
+      <w:bookmarkStart w:id="25" w:name="_Toc25701"/>
       <w:r>
         <w:rPr>
           <w:rFonts w:hint="eastAsia" w:eastAsia="黑体"/>
@@ -9336,7 +9340,7 @@
           <w:lang w:val="en-US" w:eastAsia="zh-CN"/>
         </w:rPr>
       </w:pPr>
-      <w:bookmarkStart w:id="26" w:name="_Toc25415"/>
+      <w:bookmarkStart w:id="26" w:name="_Toc27876"/>
       <w:r>
         <w:rPr>
           <w:rFonts w:hint="eastAsia" w:eastAsia="黑体"/>
@@ -9581,7 +9585,7 @@
           <w:lang w:val="en-US" w:eastAsia="zh-CN"/>
         </w:rPr>
       </w:pPr>
-      <w:bookmarkStart w:id="27" w:name="_Toc6704"/>
+      <w:bookmarkStart w:id="27" w:name="_Toc2899"/>
       <w:r>
         <w:fldChar w:fldCharType="begin"/>
       </w:r>
@@ -9645,7 +9649,7 @@
         </w:rPr>
       </w:pPr>
       <w:bookmarkStart w:id="28" w:name="_Toc8790"/>
-      <w:bookmarkStart w:id="29" w:name="_Toc5829"/>
+      <w:bookmarkStart w:id="29" w:name="_Toc11701"/>
       <w:r>
         <w:rPr>
           <w:rFonts w:hint="eastAsia" w:eastAsia="黑体"/>
@@ -11006,7 +11010,7 @@
           <w:lang w:val="en-US" w:eastAsia="zh-CN"/>
         </w:rPr>
       </w:pPr>
-      <w:bookmarkStart w:id="31" w:name="_Toc24007"/>
+      <w:bookmarkStart w:id="31" w:name="_Toc7471"/>
       <w:r>
         <w:rPr>
           <w:rFonts w:hint="eastAsia" w:eastAsia="黑体"/>
@@ -11654,7 +11658,7 @@
         </w:rPr>
       </w:pPr>
       <w:bookmarkStart w:id="32" w:name="_Toc24231"/>
-      <w:bookmarkStart w:id="33" w:name="_Toc26495"/>
+      <w:bookmarkStart w:id="33" w:name="_Toc7122"/>
       <w:r>
         <w:rPr>
           <w:rFonts w:hint="eastAsia" w:eastAsia="黑体"/>
@@ -12049,7 +12053,7 @@
         </w:rPr>
       </w:pPr>
       <w:bookmarkStart w:id="34" w:name="_Toc17666"/>
-      <w:bookmarkStart w:id="35" w:name="_Toc659"/>
+      <w:bookmarkStart w:id="35" w:name="_Toc1508"/>
       <w:r>
         <w:rPr>
           <w:rFonts w:hint="eastAsia" w:eastAsia="黑体"/>
@@ -12447,7 +12451,7 @@
           <w:lang w:val="en-US" w:eastAsia="zh-CN"/>
         </w:rPr>
       </w:pPr>
-      <w:bookmarkStart w:id="36" w:name="_Toc18545"/>
+      <w:bookmarkStart w:id="36" w:name="_Toc28204"/>
       <w:r>
         <w:fldChar w:fldCharType="begin"/>
       </w:r>
@@ -12510,7 +12514,7 @@
           <w:lang w:val="en-US" w:eastAsia="zh-CN"/>
         </w:rPr>
       </w:pPr>
-      <w:bookmarkStart w:id="37" w:name="_Toc27257"/>
+      <w:bookmarkStart w:id="37" w:name="_Toc30857"/>
       <w:r>
         <w:rPr>
           <w:rFonts w:hint="eastAsia" w:eastAsia="黑体"/>
@@ -12707,7 +12711,7 @@
           <w:lang w:val="en-US" w:eastAsia="zh-CN"/>
         </w:rPr>
       </w:pPr>
-      <w:bookmarkStart w:id="38" w:name="_Toc16039"/>
+      <w:bookmarkStart w:id="38" w:name="_Toc11200"/>
       <w:r>
         <w:rPr>
           <w:rFonts w:hint="eastAsia" w:eastAsia="黑体"/>
@@ -12909,7 +12913,7 @@
           <w:lang w:val="en-US" w:eastAsia="zh-CN"/>
         </w:rPr>
       </w:pPr>
-      <w:bookmarkStart w:id="39" w:name="_Toc5052"/>
+      <w:bookmarkStart w:id="39" w:name="_Toc1891"/>
       <w:r>
         <w:fldChar w:fldCharType="begin"/>
       </w:r>
@@ -12982,7 +12986,7 @@
           <w:lang w:val="en-US" w:eastAsia="zh-CN"/>
         </w:rPr>
       </w:pPr>
-      <w:bookmarkStart w:id="40" w:name="_Toc24141"/>
+      <w:bookmarkStart w:id="40" w:name="_Toc4114"/>
       <w:r>
         <w:rPr>
           <w:rFonts w:hint="eastAsia" w:eastAsia="黑体"/>
@@ -13186,7 +13190,7 @@
           <w:lang w:val="en-US" w:eastAsia="zh-CN"/>
         </w:rPr>
       </w:pPr>
-      <w:bookmarkStart w:id="41" w:name="_Toc9500"/>
+      <w:bookmarkStart w:id="41" w:name="_Toc28909"/>
       <w:r>
         <w:rPr>
           <w:rFonts w:hint="eastAsia" w:eastAsia="黑体"/>
@@ -13447,7 +13451,7 @@
           <w:lang w:val="en-US" w:eastAsia="zh-CN"/>
         </w:rPr>
       </w:pPr>
-      <w:bookmarkStart w:id="42" w:name="_Toc4449"/>
+      <w:bookmarkStart w:id="42" w:name="_Toc13457"/>
       <w:r>
         <w:rPr>
           <w:rFonts w:hint="eastAsia" w:ascii="黑体" w:hAnsi="黑体" w:eastAsia="黑体"/>
@@ -13500,7 +13504,7 @@
           <w:lang w:val="en-US" w:eastAsia="zh-CN"/>
         </w:rPr>
       </w:pPr>
-      <w:bookmarkStart w:id="43" w:name="_Toc11755"/>
+      <w:bookmarkStart w:id="43" w:name="_Toc29239"/>
       <w:r>
         <w:rPr>
           <w:rFonts w:hint="eastAsia" w:ascii="Times New Roman" w:hAnsi="Times New Roman"/>
@@ -13701,7 +13705,7 @@
           <w:lang w:val="en-US" w:eastAsia="zh-CN"/>
         </w:rPr>
       </w:pPr>
-      <w:bookmarkStart w:id="44" w:name="_Toc2544"/>
+      <w:bookmarkStart w:id="44" w:name="_Toc11780"/>
       <w:r>
         <w:rPr>
           <w:rFonts w:hint="eastAsia" w:ascii="Times New Roman" w:hAnsi="Times New Roman"/>
@@ -14728,7 +14732,7 @@
           <w:lang w:val="en-US" w:eastAsia="zh-CN"/>
         </w:rPr>
       </w:pPr>
-      <w:bookmarkStart w:id="45" w:name="_Toc8166"/>
+      <w:bookmarkStart w:id="45" w:name="_Toc12564"/>
       <w:r>
         <w:rPr>
           <w:rFonts w:hint="eastAsia" w:ascii="Times New Roman" w:hAnsi="Times New Roman"/>
@@ -14812,7 +14816,7 @@
           <w:lang w:val="en-US" w:eastAsia="zh-CN"/>
         </w:rPr>
       </w:pPr>
-      <w:bookmarkStart w:id="46" w:name="_Toc25376"/>
+      <w:bookmarkStart w:id="46" w:name="_Toc1646"/>
       <w:r>
         <w:rPr>
           <w:rFonts w:hint="eastAsia" w:ascii="Times New Roman" w:hAnsi="Times New Roman"/>
@@ -14879,7 +14883,7 @@
         </w:rPr>
       </w:pPr>
       <w:bookmarkStart w:id="47" w:name="_Toc31490"/>
-      <w:bookmarkStart w:id="48" w:name="_Toc16528"/>
+      <w:bookmarkStart w:id="48" w:name="_Toc9461"/>
       <w:r>
         <w:rPr>
           <w:rFonts w:hint="eastAsia" w:eastAsia="黑体"/>
@@ -14967,7 +14971,7 @@
         </w:rPr>
       </w:pPr>
       <w:bookmarkStart w:id="49" w:name="_Toc77"/>
-      <w:bookmarkStart w:id="50" w:name="_Toc20370"/>
+      <w:bookmarkStart w:id="50" w:name="_Toc32526"/>
       <w:r>
         <w:rPr>
           <w:rFonts w:hint="eastAsia" w:eastAsia="黑体"/>
@@ -15075,7 +15079,7 @@
         </w:rPr>
       </w:pPr>
       <w:bookmarkStart w:id="51" w:name="_Toc5937"/>
-      <w:bookmarkStart w:id="52" w:name="_Toc5766"/>
+      <w:bookmarkStart w:id="52" w:name="_Toc23398"/>
       <w:r>
         <w:rPr>
           <w:rFonts w:hint="eastAsia" w:eastAsia="黑体"/>
@@ -15202,7 +15206,7 @@
           <w:lang w:val="en-US" w:eastAsia="zh-CN"/>
         </w:rPr>
       </w:pPr>
-      <w:bookmarkStart w:id="53" w:name="_Toc26602"/>
+      <w:bookmarkStart w:id="53" w:name="_Toc9063"/>
       <w:r>
         <w:rPr>
           <w:rFonts w:hint="eastAsia" w:ascii="Times New Roman" w:hAnsi="Times New Roman"/>
@@ -15266,7 +15270,7 @@
           <w:lang w:val="en-US" w:eastAsia="zh-CN"/>
         </w:rPr>
       </w:pPr>
-      <w:bookmarkStart w:id="54" w:name="_Toc14960"/>
+      <w:bookmarkStart w:id="54" w:name="_Toc7545"/>
       <w:r>
         <w:rPr>
           <w:rFonts w:hint="eastAsia" w:eastAsia="黑体"/>
@@ -15568,7 +15572,7 @@
           <w:lang w:val="en-US" w:eastAsia="zh-CN"/>
         </w:rPr>
       </w:pPr>
-      <w:bookmarkStart w:id="55" w:name="_Toc635"/>
+      <w:bookmarkStart w:id="55" w:name="_Toc15728"/>
       <w:r>
         <w:rPr>
           <w:rFonts w:hint="eastAsia" w:eastAsia="黑体"/>
@@ -15783,7 +15787,7 @@
           <w:lang w:val="en-US" w:eastAsia="zh-CN"/>
         </w:rPr>
       </w:pPr>
-      <w:bookmarkStart w:id="56" w:name="_Toc28789"/>
+      <w:bookmarkStart w:id="56" w:name="_Toc26036"/>
       <w:r>
         <w:rPr>
           <w:rFonts w:hint="eastAsia" w:ascii="Times New Roman" w:hAnsi="Times New Roman"/>
@@ -15846,7 +15850,7 @@
           <w:lang w:val="en-US" w:eastAsia="zh-CN"/>
         </w:rPr>
       </w:pPr>
-      <w:bookmarkStart w:id="57" w:name="_Toc1383"/>
+      <w:bookmarkStart w:id="57" w:name="_Toc31837"/>
       <w:r>
         <w:rPr>
           <w:rFonts w:hint="eastAsia" w:eastAsia="黑体"/>
@@ -15994,7 +15998,7 @@
           <w:lang w:val="en-US" w:eastAsia="zh-CN"/>
         </w:rPr>
       </w:pPr>
-      <w:bookmarkStart w:id="58" w:name="_Toc22112"/>
+      <w:bookmarkStart w:id="58" w:name="_Toc21046"/>
       <w:r>
         <w:rPr>
           <w:rFonts w:hint="eastAsia" w:eastAsia="黑体"/>
@@ -16140,7 +16144,7 @@
           <w:lang w:val="en-US" w:eastAsia="zh-CN"/>
         </w:rPr>
       </w:pPr>
-      <w:bookmarkStart w:id="59" w:name="_Toc28344"/>
+      <w:bookmarkStart w:id="59" w:name="_Toc27298"/>
       <w:r>
         <w:rPr>
           <w:rFonts w:hint="eastAsia" w:eastAsia="黑体"/>
@@ -16331,7 +16335,7 @@
         </w:rPr>
         <w:t xml:space="preserve"> </w:t>
       </w:r>
-      <w:bookmarkStart w:id="60" w:name="_Toc5079"/>
+      <w:bookmarkStart w:id="60" w:name="_Toc23849"/>
       <w:r>
         <w:rPr>
           <w:rFonts w:hint="eastAsia" w:ascii="黑体" w:hAnsi="黑体" w:eastAsia="黑体"/>
@@ -16368,7 +16372,7 @@
           <w:lang w:val="en-US" w:eastAsia="zh-CN"/>
         </w:rPr>
       </w:pPr>
-      <w:bookmarkStart w:id="61" w:name="_Toc27192"/>
+      <w:bookmarkStart w:id="61" w:name="_Toc29983"/>
       <w:r>
         <w:rPr>
           <w:rFonts w:hint="eastAsia" w:ascii="Times New Roman" w:hAnsi="Times New Roman"/>
@@ -16576,7 +16580,7 @@
           <w:lang w:val="en-US" w:eastAsia="zh-CN"/>
         </w:rPr>
       </w:pPr>
-      <w:bookmarkStart w:id="62" w:name="_Toc9549"/>
+      <w:bookmarkStart w:id="62" w:name="_Toc13770"/>
       <w:r>
         <w:rPr>
           <w:rFonts w:hint="eastAsia" w:ascii="Times New Roman" w:hAnsi="Times New Roman"/>
@@ -16848,7 +16852,7 @@
           <w:lang w:val="en-US" w:eastAsia="zh-CN"/>
         </w:rPr>
       </w:pPr>
-      <w:bookmarkStart w:id="63" w:name="_Toc19218"/>
+      <w:bookmarkStart w:id="63" w:name="_Toc5269"/>
       <w:r>
         <w:rPr>
           <w:rFonts w:hint="eastAsia" w:ascii="Times New Roman" w:hAnsi="Times New Roman"/>
@@ -17772,7 +17776,7 @@
           <w:lang w:val="en-US" w:eastAsia="zh-CN"/>
         </w:rPr>
       </w:pPr>
-      <w:bookmarkStart w:id="64" w:name="_Toc24482"/>
+      <w:bookmarkStart w:id="64" w:name="_Toc9854"/>
       <w:r>
         <w:rPr>
           <w:rFonts w:hint="eastAsia" w:ascii="Times New Roman" w:hAnsi="Times New Roman"/>
@@ -17887,7 +17891,7 @@
         </w:rPr>
         <w:t xml:space="preserve"> </w:t>
       </w:r>
-      <w:bookmarkStart w:id="65" w:name="_Toc12169"/>
+      <w:bookmarkStart w:id="65" w:name="_Toc29651"/>
       <w:r>
         <w:rPr>
           <w:rFonts w:hint="eastAsia" w:ascii="黑体" w:hAnsi="黑体" w:eastAsia="黑体"/>
@@ -18021,8 +18025,8 @@
         </w:rPr>
         <w:t>本系统基本上满足了酒店管理方面的需要。满足了酒店管理人员对客房管理的工作。在界面上力求做到美观、在操作方面尽量避免由于操作不当带来的系统出错现象。但由于时间仓促，本系统还存在一些不足，主要体现在：需要进一步的修饰和美化；部分模块功能实现有些简单，与实际情况有一定的出入，在以后的学习和工作时间里，我会进一步加强其功</w:t>
       </w:r>
-      <w:bookmarkStart w:id="66" w:name="_Toc187008825"/>
-      <w:bookmarkStart w:id="67" w:name="_Toc43459794"/>
+      <w:bookmarkStart w:id="66" w:name="_Toc43459794"/>
+      <w:bookmarkStart w:id="67" w:name="_Toc187008825"/>
       <w:bookmarkStart w:id="68" w:name="_Toc43456965"/>
       <w:r>
         <w:rPr>
@@ -18113,7 +18117,7 @@
         </w:rPr>
         <w:t xml:space="preserve"> </w:t>
       </w:r>
-      <w:bookmarkStart w:id="69" w:name="_Toc31104"/>
+      <w:bookmarkStart w:id="69" w:name="_Toc6357"/>
       <w:r>
         <w:rPr>
           <w:rFonts w:hint="eastAsia" w:ascii="黑体" w:hAnsi="黑体" w:eastAsia="黑体"/>
@@ -19045,6 +19049,142 @@
       <w:pStyle w:val="6"/>
       <w:jc w:val="center"/>
     </w:pPr>
+    <w:r>
+      <w:rPr>
+        <w:sz w:val="18"/>
+      </w:rPr>
+      <mc:AlternateContent>
+        <mc:Choice Requires="wps">
+          <w:drawing>
+            <wp:anchor distT="0" distB="0" distL="114300" distR="114300" simplePos="0" relativeHeight="251661312" behindDoc="0" locked="0" layoutInCell="1" allowOverlap="1">
+              <wp:simplePos x="0" y="0"/>
+              <wp:positionH relativeFrom="margin">
+                <wp:align>center</wp:align>
+              </wp:positionH>
+              <wp:positionV relativeFrom="paragraph">
+                <wp:posOffset>0</wp:posOffset>
+              </wp:positionV>
+              <wp:extent cx="1828800" cy="1828800"/>
+              <wp:effectExtent l="0" t="0" r="0" b="0"/>
+              <wp:wrapNone/>
+              <wp:docPr id="37" name="文本框 37"/>
+              <wp:cNvGraphicFramePr/>
+              <a:graphic xmlns:a="http://schemas.openxmlformats.org/drawingml/2006/main">
+                <a:graphicData uri="http://schemas.microsoft.com/office/word/2010/wordprocessingShape">
+                  <wps:wsp>
+                    <wps:cNvSpPr txBox="1"/>
+                    <wps:spPr>
+                      <a:xfrm>
+                        <a:off x="0" y="0"/>
+                        <a:ext cx="1828800" cy="1828800"/>
+                      </a:xfrm>
+                      <a:prstGeom prst="rect">
+                        <a:avLst/>
+                      </a:prstGeom>
+                      <a:noFill/>
+                      <a:ln w="6350">
+                        <a:noFill/>
+                      </a:ln>
+                      <a:extLst>
+                        <a:ext uri="{909E8E84-426E-40DD-AFC4-6F175D3DCCD1}">
+                          <a14:hiddenFill xmlns:a14="http://schemas.microsoft.com/office/drawing/2010/main">
+                            <a:solidFill>
+                              <a:schemeClr val="lt1"/>
+                            </a:solidFill>
+                          </a14:hiddenFill>
+                        </a:ext>
+                        <a:ext uri="{91240B29-F687-4F45-9708-019B960494DF}">
+                          <a14:hiddenLine xmlns:a14="http://schemas.microsoft.com/office/drawing/2010/main" w="6350">
+                            <a:solidFill>
+                              <a:prstClr val="black"/>
+                            </a:solidFill>
+                          </a14:hiddenLine>
+                        </a:ext>
+                      </a:extLst>
+                    </wps:spPr>
+                    <wps:style>
+                      <a:lnRef idx="0">
+                        <a:schemeClr val="accent1"/>
+                      </a:lnRef>
+                      <a:fillRef idx="0">
+                        <a:schemeClr val="accent1"/>
+                      </a:fillRef>
+                      <a:effectRef idx="0">
+                        <a:schemeClr val="accent1"/>
+                      </a:effectRef>
+                      <a:fontRef idx="minor">
+                        <a:schemeClr val="dk1"/>
+                      </a:fontRef>
+                    </wps:style>
+                    <wps:txbx>
+                      <w:txbxContent>
+                        <w:p>
+                          <w:pPr>
+                            <w:pStyle w:val="6"/>
+                          </w:pPr>
+                          <w:r>
+                            <w:fldChar w:fldCharType="begin"/>
+                          </w:r>
+                          <w:r>
+                            <w:instrText xml:space="preserve"> PAGE  \* MERGEFORMAT </w:instrText>
+                          </w:r>
+                          <w:r>
+                            <w:fldChar w:fldCharType="separate"/>
+                          </w:r>
+                          <w:r>
+                            <w:t>1</w:t>
+                          </w:r>
+                          <w:r>
+                            <w:fldChar w:fldCharType="end"/>
+                          </w:r>
+                        </w:p>
+                      </w:txbxContent>
+                    </wps:txbx>
+                    <wps:bodyPr rot="0" spcFirstLastPara="0" vertOverflow="overflow" horzOverflow="overflow" vert="horz" wrap="none" lIns="0" tIns="0" rIns="0" bIns="0" numCol="1" spcCol="0" rtlCol="0" fromWordArt="0" anchor="t" anchorCtr="0" forceAA="0" upright="0" compatLnSpc="1">
+                      <a:spAutoFit/>
+                    </wps:bodyPr>
+                  </wps:wsp>
+                </a:graphicData>
+              </a:graphic>
+            </wp:anchor>
+          </w:drawing>
+        </mc:Choice>
+        <mc:Fallback>
+          <w:pict>
+            <v:shape id="_x0000_s1026" o:spid="_x0000_s1026" o:spt="202" type="#_x0000_t202" style="position:absolute;left:0pt;margin-top:0pt;height:144pt;width:144pt;mso-position-horizontal:center;mso-position-horizontal-relative:margin;mso-wrap-style:none;z-index:251661312;mso-width-relative:page;mso-height-relative:page;" filled="f" stroked="f" coordsize="21600,21600" o:gfxdata="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">
+              <v:fill on="f" focussize="0,0"/>
+              <v:stroke on="f" weight="0.5pt"/>
+              <v:imagedata o:title=""/>
+              <o:lock v:ext="edit" aspectratio="f"/>
+              <v:textbox inset="0mm,0mm,0mm,0mm" style="mso-fit-shape-to-text:t;">
+                <w:txbxContent>
+                  <w:p>
+                    <w:pPr>
+                      <w:pStyle w:val="6"/>
+                    </w:pPr>
+                    <w:r>
+                      <w:fldChar w:fldCharType="begin"/>
+                    </w:r>
+                    <w:r>
+                      <w:instrText xml:space="preserve"> PAGE  \* MERGEFORMAT </w:instrText>
+                    </w:r>
+                    <w:r>
+                      <w:fldChar w:fldCharType="separate"/>
+                    </w:r>
+                    <w:r>
+                      <w:t>1</w:t>
+                    </w:r>
+                    <w:r>
+                      <w:fldChar w:fldCharType="end"/>
+                    </w:r>
+                  </w:p>
+                </w:txbxContent>
+              </v:textbox>
+            </v:shape>
+          </w:pict>
+        </mc:Fallback>
+      </mc:AlternateContent>
+    </w:r>
     <w:r>
       <w:rPr>
         <w:sz w:val="18"/>
@@ -19314,6 +19454,142 @@
       <w:pStyle w:val="6"/>
       <w:jc w:val="center"/>
     </w:pPr>
+    <w:r>
+      <w:rPr>
+        <w:sz w:val="18"/>
+      </w:rPr>
+      <mc:AlternateContent>
+        <mc:Choice Requires="wps">
+          <w:drawing>
+            <wp:anchor distT="0" distB="0" distL="114300" distR="114300" simplePos="0" relativeHeight="251662336" behindDoc="0" locked="0" layoutInCell="1" allowOverlap="1">
+              <wp:simplePos x="0" y="0"/>
+              <wp:positionH relativeFrom="margin">
+                <wp:align>center</wp:align>
+              </wp:positionH>
+              <wp:positionV relativeFrom="paragraph">
+                <wp:posOffset>0</wp:posOffset>
+              </wp:positionV>
+              <wp:extent cx="1828800" cy="1828800"/>
+              <wp:effectExtent l="0" t="0" r="0" b="0"/>
+              <wp:wrapNone/>
+              <wp:docPr id="38" name="文本框 38"/>
+              <wp:cNvGraphicFramePr/>
+              <a:graphic xmlns:a="http://schemas.openxmlformats.org/drawingml/2006/main">
+                <a:graphicData uri="http://schemas.microsoft.com/office/word/2010/wordprocessingShape">
+                  <wps:wsp>
+                    <wps:cNvSpPr txBox="1"/>
+                    <wps:spPr>
+                      <a:xfrm>
+                        <a:off x="0" y="0"/>
+                        <a:ext cx="1828800" cy="1828800"/>
+                      </a:xfrm>
+                      <a:prstGeom prst="rect">
+                        <a:avLst/>
+                      </a:prstGeom>
+                      <a:noFill/>
+                      <a:ln w="6350">
+                        <a:noFill/>
+                      </a:ln>
+                      <a:extLst>
+                        <a:ext uri="{909E8E84-426E-40DD-AFC4-6F175D3DCCD1}">
+                          <a14:hiddenFill xmlns:a14="http://schemas.microsoft.com/office/drawing/2010/main">
+                            <a:solidFill>
+                              <a:schemeClr val="lt1"/>
+                            </a:solidFill>
+                          </a14:hiddenFill>
+                        </a:ext>
+                        <a:ext uri="{91240B29-F687-4F45-9708-019B960494DF}">
+                          <a14:hiddenLine xmlns:a14="http://schemas.microsoft.com/office/drawing/2010/main" w="6350">
+                            <a:solidFill>
+                              <a:prstClr val="black"/>
+                            </a:solidFill>
+                          </a14:hiddenLine>
+                        </a:ext>
+                      </a:extLst>
+                    </wps:spPr>
+                    <wps:style>
+                      <a:lnRef idx="0">
+                        <a:schemeClr val="accent1"/>
+                      </a:lnRef>
+                      <a:fillRef idx="0">
+                        <a:schemeClr val="accent1"/>
+                      </a:fillRef>
+                      <a:effectRef idx="0">
+                        <a:schemeClr val="accent1"/>
+                      </a:effectRef>
+                      <a:fontRef idx="minor">
+                        <a:schemeClr val="dk1"/>
+                      </a:fontRef>
+                    </wps:style>
+                    <wps:txbx>
+                      <w:txbxContent>
+                        <w:p>
+                          <w:pPr>
+                            <w:pStyle w:val="6"/>
+                          </w:pPr>
+                          <w:r>
+                            <w:fldChar w:fldCharType="begin"/>
+                          </w:r>
+                          <w:r>
+                            <w:instrText xml:space="preserve"> PAGE  \* MERGEFORMAT </w:instrText>
+                          </w:r>
+                          <w:r>
+                            <w:fldChar w:fldCharType="separate"/>
+                          </w:r>
+                          <w:r>
+                            <w:t>11</w:t>
+                          </w:r>
+                          <w:r>
+                            <w:fldChar w:fldCharType="end"/>
+                          </w:r>
+                        </w:p>
+                      </w:txbxContent>
+                    </wps:txbx>
+                    <wps:bodyPr rot="0" spcFirstLastPara="0" vertOverflow="overflow" horzOverflow="overflow" vert="horz" wrap="none" lIns="0" tIns="0" rIns="0" bIns="0" numCol="1" spcCol="0" rtlCol="0" fromWordArt="0" anchor="t" anchorCtr="0" forceAA="0" upright="0" compatLnSpc="1">
+                      <a:spAutoFit/>
+                    </wps:bodyPr>
+                  </wps:wsp>
+                </a:graphicData>
+              </a:graphic>
+            </wp:anchor>
+          </w:drawing>
+        </mc:Choice>
+        <mc:Fallback>
+          <w:pict>
+            <v:shape id="_x0000_s1026" o:spid="_x0000_s1026" o:spt="202" type="#_x0000_t202" style="position:absolute;left:0pt;margin-top:0pt;height:144pt;width:144pt;mso-position-horizontal:center;mso-position-horizontal-relative:margin;mso-wrap-style:none;z-index:251662336;mso-width-relative:page;mso-height-relative:page;" filled="f" stroked="f" coordsize="21600,21600" o:gfxdata="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">
+              <v:fill on="f" focussize="0,0"/>
+              <v:stroke on="f" weight="0.5pt"/>
+              <v:imagedata o:title=""/>
+              <o:lock v:ext="edit" aspectratio="f"/>
+              <v:textbox inset="0mm,0mm,0mm,0mm" style="mso-fit-shape-to-text:t;">
+                <w:txbxContent>
+                  <w:p>
+                    <w:pPr>
+                      <w:pStyle w:val="6"/>
+                    </w:pPr>
+                    <w:r>
+                      <w:fldChar w:fldCharType="begin"/>
+                    </w:r>
+                    <w:r>
+                      <w:instrText xml:space="preserve"> PAGE  \* MERGEFORMAT </w:instrText>
+                    </w:r>
+                    <w:r>
+                      <w:fldChar w:fldCharType="separate"/>
+                    </w:r>
+                    <w:r>
+                      <w:t>11</w:t>
+                    </w:r>
+                    <w:r>
+                      <w:fldChar w:fldCharType="end"/>
+                    </w:r>
+                  </w:p>
+                </w:txbxContent>
+              </v:textbox>
+            </v:shape>
+          </w:pict>
+        </mc:Fallback>
+      </mc:AlternateContent>
+    </w:r>
     <w:r>
       <w:rPr>
         <w:sz w:val="18"/>
